--- a/RSA_1/ZI_Lab_Rab_3_1_report.docx
+++ b/RSA_1/ZI_Lab_Rab_3_1_report.docx
@@ -625,7 +625,7 @@
           <w:r>
             <w:fldChar w:fldCharType="separate"/>
           </w:r>
-          <w:hyperlink w:anchor="_Toc416338381" w:history="1">
+          <w:hyperlink w:anchor="_Toc417025792" w:history="1">
             <w:r>
               <w:rPr>
                 <w:rStyle w:val="a9"/>
@@ -652,7 +652,7 @@
                 <w:noProof/>
                 <w:webHidden/>
               </w:rPr>
-              <w:instrText xml:space="preserve"> PAGEREF _Toc416338381 \h </w:instrText>
+              <w:instrText xml:space="preserve"> PAGEREF _Toc417025792 \h </w:instrText>
             </w:r>
             <w:r>
               <w:rPr>
@@ -697,7 +697,7 @@
               <w:lang w:eastAsia="ru-RU"/>
             </w:rPr>
           </w:pPr>
-          <w:hyperlink w:anchor="_Toc416338382" w:history="1">
+          <w:hyperlink w:anchor="_Toc417025793" w:history="1">
             <w:r>
               <w:rPr>
                 <w:rStyle w:val="a9"/>
@@ -724,7 +724,7 @@
                 <w:noProof/>
                 <w:webHidden/>
               </w:rPr>
-              <w:instrText xml:space="preserve"> PAGEREF _Toc416338382 \h </w:instrText>
+              <w:instrText xml:space="preserve"> PAGEREF _Toc417025793 \h </w:instrText>
             </w:r>
             <w:r>
               <w:rPr>
@@ -770,7 +770,7 @@
               <w:lang w:eastAsia="ru-RU"/>
             </w:rPr>
           </w:pPr>
-          <w:hyperlink w:anchor="_Toc416338383" w:history="1">
+          <w:hyperlink w:anchor="_Toc417025794" w:history="1">
             <w:r>
               <w:rPr>
                 <w:rStyle w:val="a9"/>
@@ -818,7 +818,7 @@
                 <w:noProof/>
                 <w:webHidden/>
               </w:rPr>
-              <w:instrText xml:space="preserve"> PAGEREF _Toc416338383 \h </w:instrText>
+              <w:instrText xml:space="preserve"> PAGEREF _Toc417025794 \h </w:instrText>
             </w:r>
             <w:r>
               <w:rPr>
@@ -864,7 +864,7 @@
               <w:lang w:eastAsia="ru-RU"/>
             </w:rPr>
           </w:pPr>
-          <w:hyperlink w:anchor="_Toc416338384" w:history="1">
+          <w:hyperlink w:anchor="_Toc417025795" w:history="1">
             <w:r>
               <w:rPr>
                 <w:rStyle w:val="a9"/>
@@ -912,7 +912,7 @@
                 <w:noProof/>
                 <w:webHidden/>
               </w:rPr>
-              <w:instrText xml:space="preserve"> PAGEREF _Toc416338384 \h </w:instrText>
+              <w:instrText xml:space="preserve"> PAGEREF _Toc417025795 \h </w:instrText>
             </w:r>
             <w:r>
               <w:rPr>
@@ -958,7 +958,7 @@
               <w:lang w:eastAsia="ru-RU"/>
             </w:rPr>
           </w:pPr>
-          <w:hyperlink w:anchor="_Toc416338385" w:history="1">
+          <w:hyperlink w:anchor="_Toc417025796" w:history="1">
             <w:r>
               <w:rPr>
                 <w:rStyle w:val="a9"/>
@@ -1006,7 +1006,7 @@
                 <w:noProof/>
                 <w:webHidden/>
               </w:rPr>
-              <w:instrText xml:space="preserve"> PAGEREF _Toc416338385 \h </w:instrText>
+              <w:instrText xml:space="preserve"> PAGEREF _Toc417025796 \h </w:instrText>
             </w:r>
             <w:r>
               <w:rPr>
@@ -1051,7 +1051,7 @@
               <w:lang w:eastAsia="ru-RU"/>
             </w:rPr>
           </w:pPr>
-          <w:hyperlink w:anchor="_Toc416338386" w:history="1">
+          <w:hyperlink w:anchor="_Toc417025797" w:history="1">
             <w:r>
               <w:rPr>
                 <w:rStyle w:val="a9"/>
@@ -1078,7 +1078,7 @@
                 <w:noProof/>
                 <w:webHidden/>
               </w:rPr>
-              <w:instrText xml:space="preserve"> PAGEREF _Toc416338386 \h </w:instrText>
+              <w:instrText xml:space="preserve"> PAGEREF _Toc417025797 \h </w:instrText>
             </w:r>
             <w:r>
               <w:rPr>
@@ -1123,7 +1123,7 @@
               <w:lang w:eastAsia="ru-RU"/>
             </w:rPr>
           </w:pPr>
-          <w:hyperlink w:anchor="_Toc416338387" w:history="1">
+          <w:hyperlink w:anchor="_Toc417025798" w:history="1">
             <w:r>
               <w:rPr>
                 <w:rStyle w:val="a9"/>
@@ -1150,7 +1150,7 @@
                 <w:noProof/>
                 <w:webHidden/>
               </w:rPr>
-              <w:instrText xml:space="preserve"> PAGEREF _Toc416338387 \h </w:instrText>
+              <w:instrText xml:space="preserve"> PAGEREF _Toc417025798 \h </w:instrText>
             </w:r>
             <w:r>
               <w:rPr>
@@ -1195,7 +1195,7 @@
               <w:lang w:eastAsia="ru-RU"/>
             </w:rPr>
           </w:pPr>
-          <w:hyperlink w:anchor="_Toc416338388" w:history="1">
+          <w:hyperlink w:anchor="_Toc417025799" w:history="1">
             <w:r>
               <w:rPr>
                 <w:rStyle w:val="a9"/>
@@ -1230,7 +1230,7 @@
                 <w:noProof/>
                 <w:webHidden/>
               </w:rPr>
-              <w:instrText xml:space="preserve"> PAGEREF _Toc416338388 \h </w:instrText>
+              <w:instrText xml:space="preserve"> PAGEREF _Toc417025799 \h </w:instrText>
             </w:r>
             <w:r>
               <w:rPr>
@@ -1275,7 +1275,7 @@
               <w:lang w:eastAsia="ru-RU"/>
             </w:rPr>
           </w:pPr>
-          <w:hyperlink w:anchor="_Toc416338389" w:history="1">
+          <w:hyperlink w:anchor="_Toc417025800" w:history="1">
             <w:r>
               <w:rPr>
                 <w:rStyle w:val="a9"/>
@@ -1314,7 +1314,7 @@
                 <w:noProof/>
                 <w:webHidden/>
               </w:rPr>
-              <w:instrText xml:space="preserve"> PAGEREF _Toc416338389 \h </w:instrText>
+              <w:instrText xml:space="preserve"> PAGEREF _Toc417025800 \h </w:instrText>
             </w:r>
             <w:r>
               <w:rPr>
@@ -1359,7 +1359,7 @@
               <w:lang w:eastAsia="ru-RU"/>
             </w:rPr>
           </w:pPr>
-          <w:hyperlink w:anchor="_Toc416338390" w:history="1">
+          <w:hyperlink w:anchor="_Toc417025801" w:history="1">
             <w:r>
               <w:rPr>
                 <w:rStyle w:val="a9"/>
@@ -1387,7 +1387,7 @@
                 <w:noProof/>
                 <w:webHidden/>
               </w:rPr>
-              <w:instrText xml:space="preserve"> PAGEREF _Toc416338390 \h </w:instrText>
+              <w:instrText xml:space="preserve"> PAGEREF _Toc417025801 \h </w:instrText>
             </w:r>
             <w:r>
               <w:rPr>
@@ -1432,14 +1432,14 @@
               <w:lang w:eastAsia="ru-RU"/>
             </w:rPr>
           </w:pPr>
-          <w:hyperlink w:anchor="_Toc416338391" w:history="1">
+          <w:hyperlink w:anchor="_Toc417025802" w:history="1">
             <w:r>
               <w:rPr>
                 <w:rStyle w:val="a9"/>
                 <w:noProof/>
                 <w:highlight w:val="white"/>
               </w:rPr>
-              <w:t>Заключение</w:t>
+              <w:t>Тестирование производительности</w:t>
             </w:r>
             <w:r>
               <w:rPr>
@@ -1460,7 +1460,7 @@
                 <w:noProof/>
                 <w:webHidden/>
               </w:rPr>
-              <w:instrText xml:space="preserve"> PAGEREF _Toc416338391 \h </w:instrText>
+              <w:instrText xml:space="preserve"> PAGEREF _Toc417025802 \h </w:instrText>
             </w:r>
             <w:r>
               <w:rPr>
@@ -1492,6 +1492,79 @@
           </w:hyperlink>
         </w:p>
         <w:p>
+          <w:pPr>
+            <w:pStyle w:val="11"/>
+            <w:tabs>
+              <w:tab w:val="right" w:leader="dot" w:pos="9345"/>
+            </w:tabs>
+            <w:rPr>
+              <w:rFonts w:cstheme="minorBidi"/>
+              <w:noProof/>
+              <w:sz w:val="22"/>
+              <w:szCs w:val="22"/>
+              <w:lang w:eastAsia="ru-RU"/>
+            </w:rPr>
+          </w:pPr>
+          <w:hyperlink w:anchor="_Toc417025803" w:history="1">
+            <w:r>
+              <w:rPr>
+                <w:rStyle w:val="a9"/>
+                <w:noProof/>
+                <w:highlight w:val="white"/>
+              </w:rPr>
+              <w:t>Заключение</w:t>
+            </w:r>
+            <w:r>
+              <w:rPr>
+                <w:noProof/>
+                <w:webHidden/>
+              </w:rPr>
+              <w:tab/>
+            </w:r>
+            <w:r>
+              <w:rPr>
+                <w:noProof/>
+                <w:webHidden/>
+              </w:rPr>
+              <w:fldChar w:fldCharType="begin"/>
+            </w:r>
+            <w:r>
+              <w:rPr>
+                <w:noProof/>
+                <w:webHidden/>
+              </w:rPr>
+              <w:instrText xml:space="preserve"> PAGEREF _Toc417025803 \h </w:instrText>
+            </w:r>
+            <w:r>
+              <w:rPr>
+                <w:noProof/>
+                <w:webHidden/>
+              </w:rPr>
+            </w:r>
+            <w:r>
+              <w:rPr>
+                <w:noProof/>
+                <w:webHidden/>
+              </w:rPr>
+              <w:fldChar w:fldCharType="separate"/>
+            </w:r>
+            <w:r>
+              <w:rPr>
+                <w:noProof/>
+                <w:webHidden/>
+              </w:rPr>
+              <w:t>20</w:t>
+            </w:r>
+            <w:r>
+              <w:rPr>
+                <w:noProof/>
+                <w:webHidden/>
+              </w:rPr>
+              <w:fldChar w:fldCharType="end"/>
+            </w:r>
+          </w:hyperlink>
+        </w:p>
+        <w:p>
           <w:r>
             <w:rPr>
               <w:b/>
@@ -1526,7 +1599,7 @@
         <w:pStyle w:val="1"/>
       </w:pPr>
       <w:bookmarkStart w:id="0" w:name="_Toc416208757"/>
-      <w:bookmarkStart w:id="1" w:name="_Toc416338381"/>
+      <w:bookmarkStart w:id="1" w:name="_Toc417025792"/>
       <w:r>
         <w:t>Задание</w:t>
       </w:r>
@@ -1877,7 +1950,7 @@
         <w:pStyle w:val="1"/>
       </w:pPr>
       <w:bookmarkStart w:id="2" w:name="_Toc416208758"/>
-      <w:bookmarkStart w:id="3" w:name="_Toc416338382"/>
+      <w:bookmarkStart w:id="3" w:name="_Toc417025793"/>
       <w:r>
         <w:lastRenderedPageBreak/>
         <w:t>Описание алгоритма</w:t>
@@ -1902,7 +1975,7 @@
           <w:b/>
         </w:rPr>
       </w:pPr>
-      <w:bookmarkStart w:id="4" w:name="_Toc416338383"/>
+      <w:bookmarkStart w:id="4" w:name="_Toc417025794"/>
       <w:r>
         <w:rPr>
           <w:rFonts w:ascii="Times New Roman" w:hAnsi="Times New Roman" w:cs="Times New Roman"/>
@@ -2361,7 +2434,7 @@
           <w:b/>
         </w:rPr>
       </w:pPr>
-      <w:bookmarkStart w:id="5" w:name="_Toc416338384"/>
+      <w:bookmarkStart w:id="5" w:name="_Toc417025795"/>
       <w:r>
         <w:rPr>
           <w:rFonts w:ascii="Times New Roman" w:hAnsi="Times New Roman" w:cs="Times New Roman"/>
@@ -3041,7 +3114,7 @@
           <w:b/>
         </w:rPr>
       </w:pPr>
-      <w:bookmarkStart w:id="6" w:name="_Toc416338385"/>
+      <w:bookmarkStart w:id="6" w:name="_Toc417025796"/>
       <w:r>
         <w:rPr>
           <w:rFonts w:ascii="Times New Roman" w:hAnsi="Times New Roman" w:cs="Times New Roman"/>
@@ -3628,7 +3701,7 @@
         <w:pStyle w:val="1"/>
       </w:pPr>
       <w:bookmarkStart w:id="7" w:name="_Toc416208759"/>
-      <w:bookmarkStart w:id="8" w:name="_Toc416338386"/>
+      <w:bookmarkStart w:id="8" w:name="_Toc417025797"/>
       <w:r>
         <w:lastRenderedPageBreak/>
         <w:t>Блок-схема алгоритма</w:t>
@@ -3665,7 +3738,7 @@
           <v:shape id="_x0000_i1025" type="#_x0000_t75" style="width:465pt;height:665.5pt" o:ole="">
             <v:imagedata r:id="rId12" o:title=""/>
           </v:shape>
-          <o:OLEObject Type="Embed" ProgID="Visio.Drawing.15" ShapeID="_x0000_i1025" DrawAspect="Content" ObjectID="_1490571910" r:id="rId13"/>
+          <o:OLEObject Type="Embed" ProgID="Visio.Drawing.15" ShapeID="_x0000_i1025" DrawAspect="Content" ObjectID="_1490768340" r:id="rId13"/>
         </w:object>
       </w:r>
     </w:p>
@@ -3682,7 +3755,7 @@
         <w:pStyle w:val="1"/>
       </w:pPr>
       <w:bookmarkStart w:id="9" w:name="_Toc416208760"/>
-      <w:bookmarkStart w:id="10" w:name="_Toc416338387"/>
+      <w:bookmarkStart w:id="10" w:name="_Toc417025798"/>
       <w:r>
         <w:lastRenderedPageBreak/>
         <w:t>Листинг программы, реализующей алгоритмы</w:t>
@@ -3791,7 +3864,7 @@
         </w:rPr>
       </w:pPr>
       <w:bookmarkStart w:id="11" w:name="_Toc416208761"/>
-      <w:bookmarkStart w:id="12" w:name="_Toc416338388"/>
+      <w:bookmarkStart w:id="12" w:name="_Toc417025799"/>
       <w:r>
         <w:t>Класс</w:t>
       </w:r>
@@ -5013,7 +5086,7 @@
         </w:rPr>
         <w:t xml:space="preserve">        </w:t>
       </w:r>
-      <w:proofErr w:type="spellStart"/>
+      <w:proofErr w:type="gramStart"/>
       <w:r>
         <w:rPr>
           <w:rFonts w:ascii="Courier New" w:hAnsi="Courier New" w:cs="Courier New"/>
@@ -5021,17 +5094,19 @@
           <w:sz w:val="16"/>
           <w:szCs w:val="16"/>
           <w:highlight w:val="white"/>
+          <w:lang w:val="en-US"/>
         </w:rPr>
         <w:t>private</w:t>
       </w:r>
-      <w:proofErr w:type="spellEnd"/>
-      <w:r>
-        <w:rPr>
-          <w:rFonts w:ascii="Courier New" w:hAnsi="Courier New" w:cs="Courier New"/>
-          <w:color w:val="000000"/>
-          <w:sz w:val="16"/>
-          <w:szCs w:val="16"/>
-          <w:highlight w:val="white"/>
+      <w:proofErr w:type="gramEnd"/>
+      <w:r>
+        <w:rPr>
+          <w:rFonts w:ascii="Courier New" w:hAnsi="Courier New" w:cs="Courier New"/>
+          <w:color w:val="000000"/>
+          <w:sz w:val="16"/>
+          <w:szCs w:val="16"/>
+          <w:highlight w:val="white"/>
+          <w:lang w:val="en-US"/>
         </w:rPr>
         <w:t xml:space="preserve"> </w:t>
       </w:r>
@@ -5043,6 +5118,7 @@
           <w:sz w:val="16"/>
           <w:szCs w:val="16"/>
           <w:highlight w:val="white"/>
+          <w:lang w:val="en-US"/>
         </w:rPr>
         <w:t>BigInteger</w:t>
       </w:r>
@@ -5054,6 +5130,7 @@
           <w:sz w:val="16"/>
           <w:szCs w:val="16"/>
           <w:highlight w:val="white"/>
+          <w:lang w:val="en-US"/>
         </w:rPr>
         <w:t xml:space="preserve"> _p; </w:t>
       </w:r>
@@ -5064,21 +5141,346 @@
           <w:sz w:val="16"/>
           <w:szCs w:val="16"/>
           <w:highlight w:val="white"/>
-        </w:rPr>
-        <w:t>//</w:t>
+          <w:lang w:val="en-US"/>
+        </w:rPr>
+        <w:t>//P,Q -</w:t>
+      </w:r>
+      <w:r>
+        <w:rPr>
+          <w:rFonts w:ascii="Courier New" w:hAnsi="Courier New" w:cs="Courier New"/>
+          <w:color w:val="008000"/>
+          <w:sz w:val="16"/>
+          <w:szCs w:val="16"/>
+          <w:highlight w:val="white"/>
+        </w:rPr>
+        <w:t>простые</w:t>
+      </w:r>
+      <w:r>
+        <w:rPr>
+          <w:rFonts w:ascii="Courier New" w:hAnsi="Courier New" w:cs="Courier New"/>
+          <w:color w:val="008000"/>
+          <w:sz w:val="16"/>
+          <w:szCs w:val="16"/>
+          <w:highlight w:val="white"/>
+          <w:lang w:val="en-US"/>
+        </w:rPr>
+        <w:t xml:space="preserve"> </w:t>
+      </w:r>
+      <w:r>
+        <w:rPr>
+          <w:rFonts w:ascii="Courier New" w:hAnsi="Courier New" w:cs="Courier New"/>
+          <w:color w:val="008000"/>
+          <w:sz w:val="16"/>
+          <w:szCs w:val="16"/>
+          <w:highlight w:val="white"/>
+        </w:rPr>
+        <w:t>числа</w:t>
+      </w:r>
+      <w:r>
+        <w:rPr>
+          <w:rFonts w:ascii="Courier New" w:hAnsi="Courier New" w:cs="Courier New"/>
+          <w:color w:val="008000"/>
+          <w:sz w:val="16"/>
+          <w:szCs w:val="16"/>
+          <w:highlight w:val="white"/>
+          <w:lang w:val="en-US"/>
+        </w:rPr>
+        <w:t xml:space="preserve">. </w:t>
+      </w:r>
+      <w:r>
+        <w:rPr>
+          <w:rFonts w:ascii="Courier New" w:hAnsi="Courier New" w:cs="Courier New"/>
+          <w:color w:val="008000"/>
+          <w:sz w:val="16"/>
+          <w:szCs w:val="16"/>
+          <w:highlight w:val="white"/>
+        </w:rPr>
+        <w:t>N - их произведение</w:t>
+      </w:r>
+    </w:p>
+    <w:p>
+      <w:pPr>
+        <w:autoSpaceDE w:val="0"/>
+        <w:autoSpaceDN w:val="0"/>
+        <w:adjustRightInd w:val="0"/>
+        <w:rPr>
+          <w:rFonts w:ascii="Courier New" w:hAnsi="Courier New" w:cs="Courier New"/>
+          <w:color w:val="000000"/>
+          <w:sz w:val="16"/>
+          <w:szCs w:val="16"/>
+          <w:highlight w:val="white"/>
+        </w:rPr>
+      </w:pPr>
+      <w:r>
+        <w:rPr>
+          <w:rFonts w:ascii="Courier New" w:hAnsi="Courier New" w:cs="Courier New"/>
+          <w:color w:val="000000"/>
+          <w:sz w:val="16"/>
+          <w:szCs w:val="16"/>
+          <w:highlight w:val="white"/>
+        </w:rPr>
+        <w:t xml:space="preserve">        </w:t>
+      </w:r>
+      <w:proofErr w:type="spellStart"/>
+      <w:r>
+        <w:rPr>
+          <w:rFonts w:ascii="Courier New" w:hAnsi="Courier New" w:cs="Courier New"/>
+          <w:color w:val="0000FF"/>
+          <w:sz w:val="16"/>
+          <w:szCs w:val="16"/>
+          <w:highlight w:val="white"/>
+        </w:rPr>
+        <w:t>private</w:t>
+      </w:r>
+      <w:proofErr w:type="spellEnd"/>
+      <w:r>
+        <w:rPr>
+          <w:rFonts w:ascii="Courier New" w:hAnsi="Courier New" w:cs="Courier New"/>
+          <w:color w:val="000000"/>
+          <w:sz w:val="16"/>
+          <w:szCs w:val="16"/>
+          <w:highlight w:val="white"/>
+        </w:rPr>
+        <w:t xml:space="preserve"> </w:t>
+      </w:r>
+      <w:proofErr w:type="spellStart"/>
+      <w:r>
+        <w:rPr>
+          <w:rFonts w:ascii="Courier New" w:hAnsi="Courier New" w:cs="Courier New"/>
+          <w:color w:val="2B91AF"/>
+          <w:sz w:val="16"/>
+          <w:szCs w:val="16"/>
+          <w:highlight w:val="white"/>
+        </w:rPr>
+        <w:t>BigInteger</w:t>
+      </w:r>
+      <w:proofErr w:type="spellEnd"/>
+      <w:r>
+        <w:rPr>
+          <w:rFonts w:ascii="Courier New" w:hAnsi="Courier New" w:cs="Courier New"/>
+          <w:color w:val="000000"/>
+          <w:sz w:val="16"/>
+          <w:szCs w:val="16"/>
+          <w:highlight w:val="white"/>
+        </w:rPr>
+        <w:t xml:space="preserve"> _</w:t>
+      </w:r>
+      <w:proofErr w:type="spellStart"/>
+      <w:r>
+        <w:rPr>
+          <w:rFonts w:ascii="Courier New" w:hAnsi="Courier New" w:cs="Courier New"/>
+          <w:color w:val="000000"/>
+          <w:sz w:val="16"/>
+          <w:szCs w:val="16"/>
+          <w:highlight w:val="white"/>
+        </w:rPr>
+        <w:t>privateKey</w:t>
+      </w:r>
+      <w:proofErr w:type="spellEnd"/>
+      <w:r>
+        <w:rPr>
+          <w:rFonts w:ascii="Courier New" w:hAnsi="Courier New" w:cs="Courier New"/>
+          <w:color w:val="000000"/>
+          <w:sz w:val="16"/>
+          <w:szCs w:val="16"/>
+          <w:highlight w:val="white"/>
+        </w:rPr>
+        <w:t xml:space="preserve">; </w:t>
+      </w:r>
+      <w:r>
+        <w:rPr>
+          <w:rFonts w:ascii="Courier New" w:hAnsi="Courier New" w:cs="Courier New"/>
+          <w:color w:val="008000"/>
+          <w:sz w:val="16"/>
+          <w:szCs w:val="16"/>
+          <w:highlight w:val="white"/>
+        </w:rPr>
+        <w:t>//открытый и закрытый ключи</w:t>
+      </w:r>
+    </w:p>
+    <w:p>
+      <w:pPr>
+        <w:autoSpaceDE w:val="0"/>
+        <w:autoSpaceDN w:val="0"/>
+        <w:adjustRightInd w:val="0"/>
+        <w:rPr>
+          <w:rFonts w:ascii="Courier New" w:hAnsi="Courier New" w:cs="Courier New"/>
+          <w:color w:val="000000"/>
+          <w:sz w:val="16"/>
+          <w:szCs w:val="16"/>
+          <w:highlight w:val="white"/>
+        </w:rPr>
+      </w:pPr>
+      <w:r>
+        <w:rPr>
+          <w:rFonts w:ascii="Courier New" w:hAnsi="Courier New" w:cs="Courier New"/>
+          <w:color w:val="000000"/>
+          <w:sz w:val="16"/>
+          <w:szCs w:val="16"/>
+          <w:highlight w:val="white"/>
+        </w:rPr>
+        <w:t xml:space="preserve">        </w:t>
+      </w:r>
+      <w:proofErr w:type="spellStart"/>
+      <w:r>
+        <w:rPr>
+          <w:rFonts w:ascii="Courier New" w:hAnsi="Courier New" w:cs="Courier New"/>
+          <w:color w:val="0000FF"/>
+          <w:sz w:val="16"/>
+          <w:szCs w:val="16"/>
+          <w:highlight w:val="white"/>
+        </w:rPr>
+        <w:t>private</w:t>
+      </w:r>
+      <w:proofErr w:type="spellEnd"/>
+      <w:r>
+        <w:rPr>
+          <w:rFonts w:ascii="Courier New" w:hAnsi="Courier New" w:cs="Courier New"/>
+          <w:color w:val="000000"/>
+          <w:sz w:val="16"/>
+          <w:szCs w:val="16"/>
+          <w:highlight w:val="white"/>
+        </w:rPr>
+        <w:t xml:space="preserve"> </w:t>
+      </w:r>
+      <w:proofErr w:type="spellStart"/>
+      <w:r>
+        <w:rPr>
+          <w:rFonts w:ascii="Courier New" w:hAnsi="Courier New" w:cs="Courier New"/>
+          <w:color w:val="2B91AF"/>
+          <w:sz w:val="16"/>
+          <w:szCs w:val="16"/>
+          <w:highlight w:val="white"/>
+        </w:rPr>
+        <w:t>BigInteger</w:t>
+      </w:r>
+      <w:proofErr w:type="spellEnd"/>
+      <w:r>
+        <w:rPr>
+          <w:rFonts w:ascii="Courier New" w:hAnsi="Courier New" w:cs="Courier New"/>
+          <w:color w:val="000000"/>
+          <w:sz w:val="16"/>
+          <w:szCs w:val="16"/>
+          <w:highlight w:val="white"/>
+        </w:rPr>
+        <w:t xml:space="preserve"> _</w:t>
+      </w:r>
+      <w:proofErr w:type="spellStart"/>
+      <w:r>
+        <w:rPr>
+          <w:rFonts w:ascii="Courier New" w:hAnsi="Courier New" w:cs="Courier New"/>
+          <w:color w:val="000000"/>
+          <w:sz w:val="16"/>
+          <w:szCs w:val="16"/>
+          <w:highlight w:val="white"/>
+        </w:rPr>
+        <w:t>publicKey</w:t>
+      </w:r>
+      <w:proofErr w:type="spellEnd"/>
+      <w:r>
+        <w:rPr>
+          <w:rFonts w:ascii="Courier New" w:hAnsi="Courier New" w:cs="Courier New"/>
+          <w:color w:val="000000"/>
+          <w:sz w:val="16"/>
+          <w:szCs w:val="16"/>
+          <w:highlight w:val="white"/>
+        </w:rPr>
+        <w:t xml:space="preserve">; </w:t>
+      </w:r>
+      <w:r>
+        <w:rPr>
+          <w:rFonts w:ascii="Courier New" w:hAnsi="Courier New" w:cs="Courier New"/>
+          <w:color w:val="008000"/>
+          <w:sz w:val="16"/>
+          <w:szCs w:val="16"/>
+          <w:highlight w:val="white"/>
+        </w:rPr>
+        <w:t>//открытый и закрытый ключи</w:t>
+      </w:r>
+    </w:p>
+    <w:p>
+      <w:pPr>
+        <w:autoSpaceDE w:val="0"/>
+        <w:autoSpaceDN w:val="0"/>
+        <w:adjustRightInd w:val="0"/>
+        <w:rPr>
+          <w:rFonts w:ascii="Courier New" w:hAnsi="Courier New" w:cs="Courier New"/>
+          <w:color w:val="000000"/>
+          <w:sz w:val="16"/>
+          <w:szCs w:val="16"/>
+          <w:highlight w:val="white"/>
+          <w:lang w:val="en-US"/>
+        </w:rPr>
+      </w:pPr>
+      <w:r>
+        <w:rPr>
+          <w:rFonts w:ascii="Courier New" w:hAnsi="Courier New" w:cs="Courier New"/>
+          <w:color w:val="000000"/>
+          <w:sz w:val="16"/>
+          <w:szCs w:val="16"/>
+          <w:highlight w:val="white"/>
+        </w:rPr>
+        <w:t xml:space="preserve">        </w:t>
       </w:r>
       <w:proofErr w:type="gramStart"/>
       <w:r>
         <w:rPr>
           <w:rFonts w:ascii="Courier New" w:hAnsi="Courier New" w:cs="Courier New"/>
+          <w:color w:val="0000FF"/>
+          <w:sz w:val="16"/>
+          <w:szCs w:val="16"/>
+          <w:highlight w:val="white"/>
+          <w:lang w:val="en-US"/>
+        </w:rPr>
+        <w:t>private</w:t>
+      </w:r>
+      <w:proofErr w:type="gramEnd"/>
+      <w:r>
+        <w:rPr>
+          <w:rFonts w:ascii="Courier New" w:hAnsi="Courier New" w:cs="Courier New"/>
+          <w:color w:val="000000"/>
+          <w:sz w:val="16"/>
+          <w:szCs w:val="16"/>
+          <w:highlight w:val="white"/>
+          <w:lang w:val="en-US"/>
+        </w:rPr>
+        <w:t xml:space="preserve"> </w:t>
+      </w:r>
+      <w:proofErr w:type="spellStart"/>
+      <w:r>
+        <w:rPr>
+          <w:rFonts w:ascii="Courier New" w:hAnsi="Courier New" w:cs="Courier New"/>
+          <w:color w:val="2B91AF"/>
+          <w:sz w:val="16"/>
+          <w:szCs w:val="16"/>
+          <w:highlight w:val="white"/>
+          <w:lang w:val="en-US"/>
+        </w:rPr>
+        <w:t>BigInteger</w:t>
+      </w:r>
+      <w:proofErr w:type="spellEnd"/>
+      <w:r>
+        <w:rPr>
+          <w:rFonts w:ascii="Courier New" w:hAnsi="Courier New" w:cs="Courier New"/>
+          <w:color w:val="000000"/>
+          <w:sz w:val="16"/>
+          <w:szCs w:val="16"/>
+          <w:highlight w:val="white"/>
+          <w:lang w:val="en-US"/>
+        </w:rPr>
+        <w:t xml:space="preserve"> _q; </w:t>
+      </w:r>
+      <w:r>
+        <w:rPr>
+          <w:rFonts w:ascii="Courier New" w:hAnsi="Courier New" w:cs="Courier New"/>
           <w:color w:val="008000"/>
           <w:sz w:val="16"/>
           <w:szCs w:val="16"/>
           <w:highlight w:val="white"/>
-        </w:rPr>
-        <w:t>P,Q</w:t>
-      </w:r>
-      <w:proofErr w:type="gramEnd"/>
+          <w:lang w:val="en-US"/>
+        </w:rPr>
+        <w:t>//P,Q -</w:t>
+      </w:r>
       <w:r>
         <w:rPr>
           <w:rFonts w:ascii="Courier New" w:hAnsi="Courier New" w:cs="Courier New"/>
@@ -5087,98 +5489,19 @@
           <w:szCs w:val="16"/>
           <w:highlight w:val="white"/>
         </w:rPr>
-        <w:t xml:space="preserve"> -простые числа. N - их произведение</w:t>
-      </w:r>
-    </w:p>
-    <w:p>
-      <w:pPr>
-        <w:autoSpaceDE w:val="0"/>
-        <w:autoSpaceDN w:val="0"/>
-        <w:adjustRightInd w:val="0"/>
-        <w:rPr>
-          <w:rFonts w:ascii="Courier New" w:hAnsi="Courier New" w:cs="Courier New"/>
-          <w:color w:val="000000"/>
-          <w:sz w:val="16"/>
-          <w:szCs w:val="16"/>
-          <w:highlight w:val="white"/>
-        </w:rPr>
-      </w:pPr>
-      <w:r>
-        <w:rPr>
-          <w:rFonts w:ascii="Courier New" w:hAnsi="Courier New" w:cs="Courier New"/>
-          <w:color w:val="000000"/>
-          <w:sz w:val="16"/>
-          <w:szCs w:val="16"/>
-          <w:highlight w:val="white"/>
-        </w:rPr>
-        <w:t xml:space="preserve">        </w:t>
-      </w:r>
-      <w:proofErr w:type="spellStart"/>
-      <w:r>
-        <w:rPr>
-          <w:rFonts w:ascii="Courier New" w:hAnsi="Courier New" w:cs="Courier New"/>
-          <w:color w:val="0000FF"/>
-          <w:sz w:val="16"/>
-          <w:szCs w:val="16"/>
-          <w:highlight w:val="white"/>
-        </w:rPr>
-        <w:t>private</w:t>
-      </w:r>
-      <w:proofErr w:type="spellEnd"/>
-      <w:r>
-        <w:rPr>
-          <w:rFonts w:ascii="Courier New" w:hAnsi="Courier New" w:cs="Courier New"/>
-          <w:color w:val="000000"/>
-          <w:sz w:val="16"/>
-          <w:szCs w:val="16"/>
-          <w:highlight w:val="white"/>
+        <w:t>простые</w:t>
+      </w:r>
+      <w:r>
+        <w:rPr>
+          <w:rFonts w:ascii="Courier New" w:hAnsi="Courier New" w:cs="Courier New"/>
+          <w:color w:val="008000"/>
+          <w:sz w:val="16"/>
+          <w:szCs w:val="16"/>
+          <w:highlight w:val="white"/>
+          <w:lang w:val="en-US"/>
         </w:rPr>
         <w:t xml:space="preserve"> </w:t>
       </w:r>
-      <w:proofErr w:type="spellStart"/>
-      <w:r>
-        <w:rPr>
-          <w:rFonts w:ascii="Courier New" w:hAnsi="Courier New" w:cs="Courier New"/>
-          <w:color w:val="2B91AF"/>
-          <w:sz w:val="16"/>
-          <w:szCs w:val="16"/>
-          <w:highlight w:val="white"/>
-        </w:rPr>
-        <w:t>BigInteger</w:t>
-      </w:r>
-      <w:proofErr w:type="spellEnd"/>
-      <w:r>
-        <w:rPr>
-          <w:rFonts w:ascii="Courier New" w:hAnsi="Courier New" w:cs="Courier New"/>
-          <w:color w:val="000000"/>
-          <w:sz w:val="16"/>
-          <w:szCs w:val="16"/>
-          <w:highlight w:val="white"/>
-        </w:rPr>
-        <w:t xml:space="preserve"> _</w:t>
-      </w:r>
-      <w:proofErr w:type="spellStart"/>
-      <w:r>
-        <w:rPr>
-          <w:rFonts w:ascii="Courier New" w:hAnsi="Courier New" w:cs="Courier New"/>
-          <w:color w:val="000000"/>
-          <w:sz w:val="16"/>
-          <w:szCs w:val="16"/>
-          <w:highlight w:val="white"/>
-        </w:rPr>
-        <w:t>privateKey</w:t>
-      </w:r>
-      <w:proofErr w:type="spellEnd"/>
-      <w:r>
-        <w:rPr>
-          <w:rFonts w:ascii="Courier New" w:hAnsi="Courier New" w:cs="Courier New"/>
-          <w:color w:val="000000"/>
-          <w:sz w:val="16"/>
-          <w:szCs w:val="16"/>
-          <w:highlight w:val="white"/>
-        </w:rPr>
-        <w:t xml:space="preserve">; </w:t>
-      </w:r>
       <w:r>
         <w:rPr>
           <w:rFonts w:ascii="Courier New" w:hAnsi="Courier New" w:cs="Courier New"/>
@@ -5187,97 +5510,7 @@
           <w:szCs w:val="16"/>
           <w:highlight w:val="white"/>
         </w:rPr>
-        <w:t>//открытый и закрытый ключи</w:t>
-      </w:r>
-    </w:p>
-    <w:p>
-      <w:pPr>
-        <w:autoSpaceDE w:val="0"/>
-        <w:autoSpaceDN w:val="0"/>
-        <w:adjustRightInd w:val="0"/>
-        <w:rPr>
-          <w:rFonts w:ascii="Courier New" w:hAnsi="Courier New" w:cs="Courier New"/>
-          <w:color w:val="000000"/>
-          <w:sz w:val="16"/>
-          <w:szCs w:val="16"/>
-          <w:highlight w:val="white"/>
-        </w:rPr>
-      </w:pPr>
-      <w:r>
-        <w:rPr>
-          <w:rFonts w:ascii="Courier New" w:hAnsi="Courier New" w:cs="Courier New"/>
-          <w:color w:val="000000"/>
-          <w:sz w:val="16"/>
-          <w:szCs w:val="16"/>
-          <w:highlight w:val="white"/>
-        </w:rPr>
-        <w:t xml:space="preserve">        </w:t>
-      </w:r>
-      <w:proofErr w:type="spellStart"/>
-      <w:r>
-        <w:rPr>
-          <w:rFonts w:ascii="Courier New" w:hAnsi="Courier New" w:cs="Courier New"/>
-          <w:color w:val="0000FF"/>
-          <w:sz w:val="16"/>
-          <w:szCs w:val="16"/>
-          <w:highlight w:val="white"/>
-        </w:rPr>
-        <w:t>private</w:t>
-      </w:r>
-      <w:proofErr w:type="spellEnd"/>
-      <w:r>
-        <w:rPr>
-          <w:rFonts w:ascii="Courier New" w:hAnsi="Courier New" w:cs="Courier New"/>
-          <w:color w:val="000000"/>
-          <w:sz w:val="16"/>
-          <w:szCs w:val="16"/>
-          <w:highlight w:val="white"/>
-        </w:rPr>
-        <w:t xml:space="preserve"> </w:t>
-      </w:r>
-      <w:proofErr w:type="spellStart"/>
-      <w:r>
-        <w:rPr>
-          <w:rFonts w:ascii="Courier New" w:hAnsi="Courier New" w:cs="Courier New"/>
-          <w:color w:val="2B91AF"/>
-          <w:sz w:val="16"/>
-          <w:szCs w:val="16"/>
-          <w:highlight w:val="white"/>
-        </w:rPr>
-        <w:t>BigInteger</w:t>
-      </w:r>
-      <w:proofErr w:type="spellEnd"/>
-      <w:r>
-        <w:rPr>
-          <w:rFonts w:ascii="Courier New" w:hAnsi="Courier New" w:cs="Courier New"/>
-          <w:color w:val="000000"/>
-          <w:sz w:val="16"/>
-          <w:szCs w:val="16"/>
-          <w:highlight w:val="white"/>
-        </w:rPr>
-        <w:t xml:space="preserve"> _</w:t>
-      </w:r>
-      <w:proofErr w:type="spellStart"/>
-      <w:r>
-        <w:rPr>
-          <w:rFonts w:ascii="Courier New" w:hAnsi="Courier New" w:cs="Courier New"/>
-          <w:color w:val="000000"/>
-          <w:sz w:val="16"/>
-          <w:szCs w:val="16"/>
-          <w:highlight w:val="white"/>
-        </w:rPr>
-        <w:t>publicKey</w:t>
-      </w:r>
-      <w:proofErr w:type="spellEnd"/>
-      <w:r>
-        <w:rPr>
-          <w:rFonts w:ascii="Courier New" w:hAnsi="Courier New" w:cs="Courier New"/>
-          <w:color w:val="000000"/>
-          <w:sz w:val="16"/>
-          <w:szCs w:val="16"/>
-          <w:highlight w:val="white"/>
-        </w:rPr>
-        <w:t xml:space="preserve">; </w:t>
+        <w:t>числа</w:t>
       </w:r>
       <w:r>
         <w:rPr>
@@ -5286,109 +5519,9 @@
           <w:sz w:val="16"/>
           <w:szCs w:val="16"/>
           <w:highlight w:val="white"/>
-        </w:rPr>
-        <w:t>//открытый и закрытый ключи</w:t>
-      </w:r>
-    </w:p>
-    <w:p>
-      <w:pPr>
-        <w:autoSpaceDE w:val="0"/>
-        <w:autoSpaceDN w:val="0"/>
-        <w:adjustRightInd w:val="0"/>
-        <w:rPr>
-          <w:rFonts w:ascii="Courier New" w:hAnsi="Courier New" w:cs="Courier New"/>
-          <w:color w:val="000000"/>
-          <w:sz w:val="16"/>
-          <w:szCs w:val="16"/>
-          <w:highlight w:val="white"/>
-          <w:lang w:val="en-US"/>
-        </w:rPr>
-      </w:pPr>
-      <w:r>
-        <w:rPr>
-          <w:rFonts w:ascii="Courier New" w:hAnsi="Courier New" w:cs="Courier New"/>
-          <w:color w:val="000000"/>
-          <w:sz w:val="16"/>
-          <w:szCs w:val="16"/>
-          <w:highlight w:val="white"/>
-        </w:rPr>
-        <w:t xml:space="preserve">        </w:t>
-      </w:r>
-      <w:proofErr w:type="spellStart"/>
-      <w:r>
-        <w:rPr>
-          <w:rFonts w:ascii="Courier New" w:hAnsi="Courier New" w:cs="Courier New"/>
-          <w:color w:val="0000FF"/>
-          <w:sz w:val="16"/>
-          <w:szCs w:val="16"/>
-          <w:highlight w:val="white"/>
-        </w:rPr>
-        <w:t>private</w:t>
-      </w:r>
-      <w:proofErr w:type="spellEnd"/>
-      <w:r>
-        <w:rPr>
-          <w:rFonts w:ascii="Courier New" w:hAnsi="Courier New" w:cs="Courier New"/>
-          <w:color w:val="000000"/>
-          <w:sz w:val="16"/>
-          <w:szCs w:val="16"/>
-          <w:highlight w:val="white"/>
-        </w:rPr>
-        <w:t xml:space="preserve"> </w:t>
-      </w:r>
-      <w:proofErr w:type="spellStart"/>
-      <w:r>
-        <w:rPr>
-          <w:rFonts w:ascii="Courier New" w:hAnsi="Courier New" w:cs="Courier New"/>
-          <w:color w:val="2B91AF"/>
-          <w:sz w:val="16"/>
-          <w:szCs w:val="16"/>
-          <w:highlight w:val="white"/>
-        </w:rPr>
-        <w:t>BigInteger</w:t>
-      </w:r>
-      <w:proofErr w:type="spellEnd"/>
-      <w:r>
-        <w:rPr>
-          <w:rFonts w:ascii="Courier New" w:hAnsi="Courier New" w:cs="Courier New"/>
-          <w:color w:val="000000"/>
-          <w:sz w:val="16"/>
-          <w:szCs w:val="16"/>
-          <w:highlight w:val="white"/>
-        </w:rPr>
-        <w:t xml:space="preserve"> _q; </w:t>
-      </w:r>
-      <w:r>
-        <w:rPr>
-          <w:rFonts w:ascii="Courier New" w:hAnsi="Courier New" w:cs="Courier New"/>
-          <w:color w:val="008000"/>
-          <w:sz w:val="16"/>
-          <w:szCs w:val="16"/>
-          <w:highlight w:val="white"/>
-        </w:rPr>
-        <w:t>//</w:t>
-      </w:r>
-      <w:proofErr w:type="gramStart"/>
-      <w:r>
-        <w:rPr>
-          <w:rFonts w:ascii="Courier New" w:hAnsi="Courier New" w:cs="Courier New"/>
-          <w:color w:val="008000"/>
-          <w:sz w:val="16"/>
-          <w:szCs w:val="16"/>
-          <w:highlight w:val="white"/>
-        </w:rPr>
-        <w:t>P,Q</w:t>
-      </w:r>
-      <w:proofErr w:type="gramEnd"/>
-      <w:r>
-        <w:rPr>
-          <w:rFonts w:ascii="Courier New" w:hAnsi="Courier New" w:cs="Courier New"/>
-          <w:color w:val="008000"/>
-          <w:sz w:val="16"/>
-          <w:szCs w:val="16"/>
-          <w:highlight w:val="white"/>
-        </w:rPr>
-        <w:t xml:space="preserve"> -простые числа. </w:t>
+          <w:lang w:val="en-US"/>
+        </w:rPr>
+        <w:t xml:space="preserve">. </w:t>
       </w:r>
       <w:r>
         <w:rPr>
@@ -11170,6 +11303,7 @@
           <w:sz w:val="16"/>
           <w:szCs w:val="16"/>
           <w:highlight w:val="white"/>
+          <w:lang w:val="en-US"/>
         </w:rPr>
       </w:pPr>
       <w:r>
@@ -11182,7 +11316,7 @@
         </w:rPr>
         <w:t xml:space="preserve">        </w:t>
       </w:r>
-      <w:proofErr w:type="spellStart"/>
+      <w:proofErr w:type="gramStart"/>
       <w:r>
         <w:rPr>
           <w:rFonts w:ascii="Courier New" w:hAnsi="Courier New" w:cs="Courier New"/>
@@ -11190,17 +11324,19 @@
           <w:sz w:val="16"/>
           <w:szCs w:val="16"/>
           <w:highlight w:val="white"/>
+          <w:lang w:val="en-US"/>
         </w:rPr>
         <w:t>public</w:t>
       </w:r>
-      <w:proofErr w:type="spellEnd"/>
-      <w:r>
-        <w:rPr>
-          <w:rFonts w:ascii="Courier New" w:hAnsi="Courier New" w:cs="Courier New"/>
-          <w:color w:val="000000"/>
-          <w:sz w:val="16"/>
-          <w:szCs w:val="16"/>
-          <w:highlight w:val="white"/>
+      <w:proofErr w:type="gramEnd"/>
+      <w:r>
+        <w:rPr>
+          <w:rFonts w:ascii="Courier New" w:hAnsi="Courier New" w:cs="Courier New"/>
+          <w:color w:val="000000"/>
+          <w:sz w:val="16"/>
+          <w:szCs w:val="16"/>
+          <w:highlight w:val="white"/>
+          <w:lang w:val="en-US"/>
         </w:rPr>
         <w:t xml:space="preserve"> </w:t>
       </w:r>
@@ -11212,6 +11348,7 @@
           <w:sz w:val="16"/>
           <w:szCs w:val="16"/>
           <w:highlight w:val="white"/>
+          <w:lang w:val="en-US"/>
         </w:rPr>
         <w:t>BigInteger</w:t>
       </w:r>
@@ -11223,6 +11360,7 @@
           <w:sz w:val="16"/>
           <w:szCs w:val="16"/>
           <w:highlight w:val="white"/>
+          <w:lang w:val="en-US"/>
         </w:rPr>
         <w:t xml:space="preserve"> </w:t>
       </w:r>
@@ -11234,6 +11372,7 @@
           <w:sz w:val="16"/>
           <w:szCs w:val="16"/>
           <w:highlight w:val="white"/>
+          <w:lang w:val="en-US"/>
         </w:rPr>
         <w:t>PrivateKey</w:t>
       </w:r>
@@ -11250,15 +11389,17 @@
           <w:sz w:val="16"/>
           <w:szCs w:val="16"/>
           <w:highlight w:val="white"/>
-        </w:rPr>
-      </w:pPr>
-      <w:r>
-        <w:rPr>
-          <w:rFonts w:ascii="Courier New" w:hAnsi="Courier New" w:cs="Courier New"/>
-          <w:color w:val="000000"/>
-          <w:sz w:val="16"/>
-          <w:szCs w:val="16"/>
-          <w:highlight w:val="white"/>
+          <w:lang w:val="en-US"/>
+        </w:rPr>
+      </w:pPr>
+      <w:r>
+        <w:rPr>
+          <w:rFonts w:ascii="Courier New" w:hAnsi="Courier New" w:cs="Courier New"/>
+          <w:color w:val="000000"/>
+          <w:sz w:val="16"/>
+          <w:szCs w:val="16"/>
+          <w:highlight w:val="white"/>
+          <w:lang w:val="en-US"/>
         </w:rPr>
         <w:t xml:space="preserve">        {</w:t>
       </w:r>
@@ -11274,6 +11415,7 @@
           <w:sz w:val="16"/>
           <w:szCs w:val="16"/>
           <w:highlight w:val="white"/>
+          <w:lang w:val="en-US"/>
         </w:rPr>
       </w:pPr>
       <w:r>
@@ -11283,31 +11425,85 @@
           <w:sz w:val="16"/>
           <w:szCs w:val="16"/>
           <w:highlight w:val="white"/>
-        </w:rPr>
-        <w:t>//значение закрытого ключа</w:t>
-      </w:r>
-    </w:p>
-    <w:p>
-      <w:pPr>
-        <w:autoSpaceDE w:val="0"/>
-        <w:autoSpaceDN w:val="0"/>
-        <w:adjustRightInd w:val="0"/>
-        <w:rPr>
-          <w:rFonts w:ascii="Courier New" w:hAnsi="Courier New" w:cs="Courier New"/>
-          <w:color w:val="000000"/>
-          <w:sz w:val="16"/>
-          <w:szCs w:val="16"/>
-          <w:highlight w:val="white"/>
-          <w:lang w:val="en-US"/>
-        </w:rPr>
-      </w:pPr>
-      <w:r>
-        <w:rPr>
-          <w:rFonts w:ascii="Courier New" w:hAnsi="Courier New" w:cs="Courier New"/>
-          <w:color w:val="000000"/>
-          <w:sz w:val="16"/>
-          <w:szCs w:val="16"/>
-          <w:highlight w:val="white"/>
+          <w:lang w:val="en-US"/>
+        </w:rPr>
+        <w:t>//</w:t>
+      </w:r>
+      <w:r>
+        <w:rPr>
+          <w:rFonts w:ascii="Courier New" w:hAnsi="Courier New" w:cs="Courier New"/>
+          <w:color w:val="008000"/>
+          <w:sz w:val="16"/>
+          <w:szCs w:val="16"/>
+          <w:highlight w:val="white"/>
+        </w:rPr>
+        <w:t>значение</w:t>
+      </w:r>
+      <w:r>
+        <w:rPr>
+          <w:rFonts w:ascii="Courier New" w:hAnsi="Courier New" w:cs="Courier New"/>
+          <w:color w:val="008000"/>
+          <w:sz w:val="16"/>
+          <w:szCs w:val="16"/>
+          <w:highlight w:val="white"/>
+          <w:lang w:val="en-US"/>
+        </w:rPr>
+        <w:t xml:space="preserve"> </w:t>
+      </w:r>
+      <w:r>
+        <w:rPr>
+          <w:rFonts w:ascii="Courier New" w:hAnsi="Courier New" w:cs="Courier New"/>
+          <w:color w:val="008000"/>
+          <w:sz w:val="16"/>
+          <w:szCs w:val="16"/>
+          <w:highlight w:val="white"/>
+        </w:rPr>
+        <w:t>закрытого</w:t>
+      </w:r>
+      <w:r>
+        <w:rPr>
+          <w:rFonts w:ascii="Courier New" w:hAnsi="Courier New" w:cs="Courier New"/>
+          <w:color w:val="008000"/>
+          <w:sz w:val="16"/>
+          <w:szCs w:val="16"/>
+          <w:highlight w:val="white"/>
+          <w:lang w:val="en-US"/>
+        </w:rPr>
+        <w:t xml:space="preserve"> </w:t>
+      </w:r>
+      <w:r>
+        <w:rPr>
+          <w:rFonts w:ascii="Courier New" w:hAnsi="Courier New" w:cs="Courier New"/>
+          <w:color w:val="008000"/>
+          <w:sz w:val="16"/>
+          <w:szCs w:val="16"/>
+          <w:highlight w:val="white"/>
+        </w:rPr>
+        <w:t>ключа</w:t>
+      </w:r>
+    </w:p>
+    <w:p>
+      <w:pPr>
+        <w:autoSpaceDE w:val="0"/>
+        <w:autoSpaceDN w:val="0"/>
+        <w:adjustRightInd w:val="0"/>
+        <w:rPr>
+          <w:rFonts w:ascii="Courier New" w:hAnsi="Courier New" w:cs="Courier New"/>
+          <w:color w:val="000000"/>
+          <w:sz w:val="16"/>
+          <w:szCs w:val="16"/>
+          <w:highlight w:val="white"/>
+          <w:lang w:val="en-US"/>
+        </w:rPr>
+      </w:pPr>
+      <w:r>
+        <w:rPr>
+          <w:rFonts w:ascii="Courier New" w:hAnsi="Courier New" w:cs="Courier New"/>
+          <w:color w:val="000000"/>
+          <w:sz w:val="16"/>
+          <w:szCs w:val="16"/>
+          <w:highlight w:val="white"/>
+          <w:lang w:val="en-US"/>
         </w:rPr>
         <w:t xml:space="preserve">            </w:t>
       </w:r>
@@ -15577,7 +15773,7 @@
         </w:rPr>
       </w:pPr>
       <w:bookmarkStart w:id="13" w:name="_Toc416208762"/>
-      <w:bookmarkStart w:id="14" w:name="_Toc416338389"/>
+      <w:bookmarkStart w:id="14" w:name="_Toc417025800"/>
       <w:r>
         <w:rPr>
           <w:rFonts w:eastAsiaTheme="minorHAnsi"/>
@@ -19613,7 +19809,7 @@
         </w:rPr>
       </w:pPr>
       <w:bookmarkStart w:id="15" w:name="_Toc416208763"/>
-      <w:bookmarkStart w:id="16" w:name="_Toc416338390"/>
+      <w:bookmarkStart w:id="16" w:name="_Toc417025801"/>
       <w:r>
         <w:rPr>
           <w:highlight w:val="white"/>
@@ -19946,8 +20142,5880 @@
           <w:highlight w:val="white"/>
         </w:rPr>
       </w:pPr>
-      <w:bookmarkStart w:id="18" w:name="_Toc416208765"/>
-      <w:bookmarkStart w:id="19" w:name="_Toc416338391"/>
+      <w:bookmarkStart w:id="18" w:name="_Toc417024414"/>
+      <w:bookmarkStart w:id="19" w:name="_Toc417025802"/>
+      <w:bookmarkStart w:id="20" w:name="_Toc416208765"/>
+      <w:r>
+        <w:rPr>
+          <w:highlight w:val="white"/>
+        </w:rPr>
+        <w:lastRenderedPageBreak/>
+        <w:t>Тестирование производительности</w:t>
+      </w:r>
+      <w:bookmarkEnd w:id="18"/>
+      <w:bookmarkEnd w:id="19"/>
+    </w:p>
+    <w:p>
+      <w:pPr>
+        <w:rPr>
+          <w:highlight w:val="white"/>
+        </w:rPr>
+      </w:pPr>
+    </w:p>
+    <w:p>
+      <w:pPr>
+        <w:rPr>
+          <w:highlight w:val="white"/>
+        </w:rPr>
+      </w:pPr>
+      <w:r>
+        <w:rPr>
+          <w:highlight w:val="white"/>
+          <w:lang w:val="en-US"/>
+        </w:rPr>
+        <w:t>Windows</w:t>
+      </w:r>
+      <w:r>
+        <w:rPr>
+          <w:highlight w:val="white"/>
+        </w:rPr>
+        <w:t xml:space="preserve"> 8.1 Проф</w:t>
+      </w:r>
+      <w:r>
+        <w:rPr>
+          <w:highlight w:val="white"/>
+        </w:rPr>
+        <w:t>ессиональная</w:t>
+      </w:r>
+    </w:p>
+    <w:p>
+      <w:pPr>
+        <w:rPr>
+          <w:highlight w:val="white"/>
+        </w:rPr>
+      </w:pPr>
+      <w:r>
+        <w:rPr>
+          <w:highlight w:val="white"/>
+        </w:rPr>
+        <w:t>Процессор</w:t>
+      </w:r>
+      <w:r>
+        <w:rPr>
+          <w:highlight w:val="white"/>
+        </w:rPr>
+        <w:t xml:space="preserve">: </w:t>
+      </w:r>
+      <w:r>
+        <w:rPr>
+          <w:highlight w:val="white"/>
+          <w:lang w:val="en-US"/>
+        </w:rPr>
+        <w:t>Intel</w:t>
+      </w:r>
+      <w:r>
+        <w:rPr>
+          <w:highlight w:val="white"/>
+        </w:rPr>
+        <w:t xml:space="preserve"> </w:t>
+      </w:r>
+      <w:r>
+        <w:rPr>
+          <w:highlight w:val="white"/>
+          <w:lang w:val="en-US"/>
+        </w:rPr>
+        <w:t>Core</w:t>
+      </w:r>
+      <w:r>
+        <w:rPr>
+          <w:highlight w:val="white"/>
+        </w:rPr>
+        <w:t xml:space="preserve"> </w:t>
+      </w:r>
+      <w:r>
+        <w:rPr>
+          <w:highlight w:val="white"/>
+          <w:lang w:val="en-US"/>
+        </w:rPr>
+        <w:t>Duo</w:t>
+      </w:r>
+      <w:r>
+        <w:rPr>
+          <w:highlight w:val="white"/>
+        </w:rPr>
+        <w:t xml:space="preserve"> </w:t>
+      </w:r>
+      <w:r>
+        <w:rPr>
+          <w:highlight w:val="white"/>
+          <w:lang w:val="en-US"/>
+        </w:rPr>
+        <w:t>E</w:t>
+      </w:r>
+      <w:r>
+        <w:rPr>
+          <w:highlight w:val="white"/>
+        </w:rPr>
+        <w:t>8600 @ 3.33</w:t>
+      </w:r>
+      <w:r>
+        <w:rPr>
+          <w:highlight w:val="white"/>
+          <w:lang w:val="en-US"/>
+        </w:rPr>
+        <w:t>GHz</w:t>
+      </w:r>
+      <w:r>
+        <w:rPr>
+          <w:highlight w:val="white"/>
+        </w:rPr>
+        <w:t xml:space="preserve"> 2.67</w:t>
+      </w:r>
+      <w:r>
+        <w:rPr>
+          <w:highlight w:val="white"/>
+          <w:lang w:val="en-US"/>
+        </w:rPr>
+        <w:t>GHz</w:t>
+      </w:r>
+    </w:p>
+    <w:p>
+      <w:pPr>
+        <w:rPr>
+          <w:highlight w:val="white"/>
+        </w:rPr>
+      </w:pPr>
+      <w:r>
+        <w:rPr>
+          <w:highlight w:val="white"/>
+        </w:rPr>
+        <w:t>Установленная память: 8,00 Г</w:t>
+      </w:r>
+      <w:r>
+        <w:rPr>
+          <w:highlight w:val="white"/>
+        </w:rPr>
+        <w:t>Б</w:t>
+      </w:r>
+    </w:p>
+    <w:p>
+      <w:pPr>
+        <w:rPr>
+          <w:highlight w:val="white"/>
+        </w:rPr>
+      </w:pPr>
+      <w:r>
+        <w:rPr>
+          <w:highlight w:val="white"/>
+        </w:rPr>
+        <w:t>Тип системы</w:t>
+      </w:r>
+      <w:r>
+        <w:rPr>
+          <w:highlight w:val="white"/>
+        </w:rPr>
+        <w:t>:</w:t>
+      </w:r>
+      <w:r>
+        <w:rPr>
+          <w:highlight w:val="white"/>
+        </w:rPr>
+        <w:t xml:space="preserve"> 64-разрядная операционная система, процессор </w:t>
+      </w:r>
+      <w:r>
+        <w:rPr>
+          <w:highlight w:val="white"/>
+          <w:lang w:val="en-US"/>
+        </w:rPr>
+        <w:t>x</w:t>
+      </w:r>
+      <w:r>
+        <w:rPr>
+          <w:highlight w:val="white"/>
+        </w:rPr>
+        <w:t>64</w:t>
+      </w:r>
+    </w:p>
+    <w:p>
+      <w:pPr>
+        <w:rPr>
+          <w:highlight w:val="white"/>
+        </w:rPr>
+      </w:pPr>
+    </w:p>
+    <w:p>
+      <w:pPr>
+        <w:rPr>
+          <w:highlight w:val="white"/>
+        </w:rPr>
+      </w:pPr>
+      <w:r>
+        <w:rPr>
+          <w:highlight w:val="white"/>
+        </w:rPr>
+        <w:t>Время измеряется в миллисекундах (1</w:t>
+      </w:r>
+      <w:r>
+        <w:rPr>
+          <w:highlight w:val="white"/>
+          <w:lang w:val="en-US"/>
+        </w:rPr>
+        <w:t>s</w:t>
+      </w:r>
+      <w:r>
+        <w:rPr>
+          <w:highlight w:val="white"/>
+        </w:rPr>
+        <w:t xml:space="preserve"> == 1000</w:t>
+      </w:r>
+      <w:proofErr w:type="spellStart"/>
+      <w:r>
+        <w:rPr>
+          <w:highlight w:val="white"/>
+          <w:lang w:val="en-US"/>
+        </w:rPr>
+        <w:t>ms</w:t>
+      </w:r>
+      <w:proofErr w:type="spellEnd"/>
+      <w:r>
+        <w:rPr>
+          <w:highlight w:val="white"/>
+        </w:rPr>
+        <w:t>)</w:t>
+      </w:r>
+    </w:p>
+    <w:p>
+      <w:pPr>
+        <w:rPr>
+          <w:highlight w:val="white"/>
+        </w:rPr>
+      </w:pPr>
+      <w:r>
+        <w:rPr>
+          <w:highlight w:val="white"/>
+          <w:lang w:val="en-US"/>
+        </w:rPr>
+        <w:t>N</w:t>
+      </w:r>
+      <w:r>
+        <w:rPr>
+          <w:highlight w:val="white"/>
+        </w:rPr>
+        <w:t xml:space="preserve"> – </w:t>
+      </w:r>
+      <w:proofErr w:type="gramStart"/>
+      <w:r>
+        <w:rPr>
+          <w:highlight w:val="white"/>
+        </w:rPr>
+        <w:t>количество</w:t>
+      </w:r>
+      <w:proofErr w:type="gramEnd"/>
+      <w:r>
+        <w:rPr>
+          <w:highlight w:val="white"/>
+        </w:rPr>
+        <w:t xml:space="preserve"> </w:t>
+      </w:r>
+      <w:r>
+        <w:rPr>
+          <w:highlight w:val="white"/>
+        </w:rPr>
+        <w:t>десятичных разрядов</w:t>
+      </w:r>
+    </w:p>
+    <w:p>
+      <w:pPr>
+        <w:rPr>
+          <w:highlight w:val="white"/>
+        </w:rPr>
+      </w:pPr>
+    </w:p>
+    <w:p>
+      <w:pPr>
+        <w:rPr>
+          <w:highlight w:val="white"/>
+        </w:rPr>
+      </w:pPr>
+      <w:r>
+        <w:rPr>
+          <w:rFonts w:ascii="Consolas" w:hAnsi="Consolas" w:cs="Consolas"/>
+          <w:color w:val="000000"/>
+          <w:highlight w:val="white"/>
+        </w:rPr>
+        <w:t>TestMethod1 – измерение среднего времени генерации ключа</w:t>
+      </w:r>
+    </w:p>
+    <w:p>
+      <w:pPr>
+        <w:rPr>
+          <w:highlight w:val="white"/>
+        </w:rPr>
+      </w:pPr>
+      <w:r>
+        <w:rPr>
+          <w:rFonts w:ascii="Consolas" w:hAnsi="Consolas" w:cs="Consolas"/>
+          <w:color w:val="000000"/>
+          <w:highlight w:val="white"/>
+        </w:rPr>
+        <w:t>TestMethod2 – измерение среднего времени генерации одного простого числа</w:t>
+      </w:r>
+    </w:p>
+    <w:p>
+      <w:pPr>
+        <w:rPr>
+          <w:highlight w:val="white"/>
+        </w:rPr>
+      </w:pPr>
+      <w:r>
+        <w:rPr>
+          <w:rFonts w:ascii="Consolas" w:hAnsi="Consolas" w:cs="Consolas"/>
+          <w:color w:val="000000"/>
+          <w:highlight w:val="white"/>
+        </w:rPr>
+        <w:t>TestMethod3 – измерение среднего времени одной итерации проверки числа на простоту</w:t>
+      </w:r>
+    </w:p>
+    <w:p>
+      <w:pPr>
+        <w:rPr>
+          <w:b/>
+          <w:highlight w:val="white"/>
+        </w:rPr>
+      </w:pPr>
+    </w:p>
+    <w:p>
+      <w:pPr>
+        <w:autoSpaceDE w:val="0"/>
+        <w:autoSpaceDN w:val="0"/>
+        <w:adjustRightInd w:val="0"/>
+        <w:rPr>
+          <w:rFonts w:ascii="Consolas" w:hAnsi="Consolas" w:cs="Consolas"/>
+          <w:color w:val="000000"/>
+          <w:highlight w:val="white"/>
+          <w:lang w:val="en-US"/>
+        </w:rPr>
+      </w:pPr>
+      <w:proofErr w:type="gramStart"/>
+      <w:r>
+        <w:rPr>
+          <w:rFonts w:ascii="Consolas" w:hAnsi="Consolas" w:cs="Consolas"/>
+          <w:color w:val="0000FF"/>
+          <w:highlight w:val="white"/>
+          <w:lang w:val="en-US"/>
+        </w:rPr>
+        <w:t>using</w:t>
+      </w:r>
+      <w:proofErr w:type="gramEnd"/>
+      <w:r>
+        <w:rPr>
+          <w:rFonts w:ascii="Consolas" w:hAnsi="Consolas" w:cs="Consolas"/>
+          <w:color w:val="000000"/>
+          <w:highlight w:val="white"/>
+          <w:lang w:val="en-US"/>
+        </w:rPr>
+        <w:t xml:space="preserve"> System;</w:t>
+      </w:r>
+    </w:p>
+    <w:p>
+      <w:pPr>
+        <w:autoSpaceDE w:val="0"/>
+        <w:autoSpaceDN w:val="0"/>
+        <w:adjustRightInd w:val="0"/>
+        <w:rPr>
+          <w:rFonts w:ascii="Consolas" w:hAnsi="Consolas" w:cs="Consolas"/>
+          <w:color w:val="000000"/>
+          <w:highlight w:val="white"/>
+          <w:lang w:val="en-US"/>
+        </w:rPr>
+      </w:pPr>
+      <w:proofErr w:type="gramStart"/>
+      <w:r>
+        <w:rPr>
+          <w:rFonts w:ascii="Consolas" w:hAnsi="Consolas" w:cs="Consolas"/>
+          <w:color w:val="0000FF"/>
+          <w:highlight w:val="white"/>
+          <w:lang w:val="en-US"/>
+        </w:rPr>
+        <w:t>using</w:t>
+      </w:r>
+      <w:proofErr w:type="gramEnd"/>
+      <w:r>
+        <w:rPr>
+          <w:rFonts w:ascii="Consolas" w:hAnsi="Consolas" w:cs="Consolas"/>
+          <w:color w:val="000000"/>
+          <w:highlight w:val="white"/>
+          <w:lang w:val="en-US"/>
+        </w:rPr>
+        <w:t xml:space="preserve"> </w:t>
+      </w:r>
+      <w:proofErr w:type="spellStart"/>
+      <w:r>
+        <w:rPr>
+          <w:rFonts w:ascii="Consolas" w:hAnsi="Consolas" w:cs="Consolas"/>
+          <w:color w:val="000000"/>
+          <w:highlight w:val="white"/>
+          <w:lang w:val="en-US"/>
+        </w:rPr>
+        <w:t>System.Numerics</w:t>
+      </w:r>
+      <w:proofErr w:type="spellEnd"/>
+      <w:r>
+        <w:rPr>
+          <w:rFonts w:ascii="Consolas" w:hAnsi="Consolas" w:cs="Consolas"/>
+          <w:color w:val="000000"/>
+          <w:highlight w:val="white"/>
+          <w:lang w:val="en-US"/>
+        </w:rPr>
+        <w:t>;</w:t>
+      </w:r>
+    </w:p>
+    <w:p>
+      <w:pPr>
+        <w:autoSpaceDE w:val="0"/>
+        <w:autoSpaceDN w:val="0"/>
+        <w:adjustRightInd w:val="0"/>
+        <w:rPr>
+          <w:rFonts w:ascii="Consolas" w:hAnsi="Consolas" w:cs="Consolas"/>
+          <w:color w:val="000000"/>
+          <w:highlight w:val="white"/>
+          <w:lang w:val="en-US"/>
+        </w:rPr>
+      </w:pPr>
+      <w:proofErr w:type="gramStart"/>
+      <w:r>
+        <w:rPr>
+          <w:rFonts w:ascii="Consolas" w:hAnsi="Consolas" w:cs="Consolas"/>
+          <w:color w:val="0000FF"/>
+          <w:highlight w:val="white"/>
+          <w:lang w:val="en-US"/>
+        </w:rPr>
+        <w:t>using</w:t>
+      </w:r>
+      <w:proofErr w:type="gramEnd"/>
+      <w:r>
+        <w:rPr>
+          <w:rFonts w:ascii="Consolas" w:hAnsi="Consolas" w:cs="Consolas"/>
+          <w:color w:val="000000"/>
+          <w:highlight w:val="white"/>
+          <w:lang w:val="en-US"/>
+        </w:rPr>
+        <w:t xml:space="preserve"> </w:t>
+      </w:r>
+      <w:proofErr w:type="spellStart"/>
+      <w:r>
+        <w:rPr>
+          <w:rFonts w:ascii="Consolas" w:hAnsi="Consolas" w:cs="Consolas"/>
+          <w:color w:val="000000"/>
+          <w:highlight w:val="white"/>
+          <w:lang w:val="en-US"/>
+        </w:rPr>
+        <w:t>Microsoft.VisualStudio.TestTools.UnitTesting</w:t>
+      </w:r>
+      <w:proofErr w:type="spellEnd"/>
+      <w:r>
+        <w:rPr>
+          <w:rFonts w:ascii="Consolas" w:hAnsi="Consolas" w:cs="Consolas"/>
+          <w:color w:val="000000"/>
+          <w:highlight w:val="white"/>
+          <w:lang w:val="en-US"/>
+        </w:rPr>
+        <w:t>;</w:t>
+      </w:r>
+    </w:p>
+    <w:p>
+      <w:pPr>
+        <w:autoSpaceDE w:val="0"/>
+        <w:autoSpaceDN w:val="0"/>
+        <w:adjustRightInd w:val="0"/>
+        <w:rPr>
+          <w:rFonts w:ascii="Consolas" w:hAnsi="Consolas" w:cs="Consolas"/>
+          <w:color w:val="000000"/>
+          <w:highlight w:val="white"/>
+          <w:lang w:val="en-US"/>
+        </w:rPr>
+      </w:pPr>
+      <w:proofErr w:type="gramStart"/>
+      <w:r>
+        <w:rPr>
+          <w:rFonts w:ascii="Consolas" w:hAnsi="Consolas" w:cs="Consolas"/>
+          <w:color w:val="0000FF"/>
+          <w:highlight w:val="white"/>
+          <w:lang w:val="en-US"/>
+        </w:rPr>
+        <w:t>using</w:t>
+      </w:r>
+      <w:proofErr w:type="gramEnd"/>
+      <w:r>
+        <w:rPr>
+          <w:rFonts w:ascii="Consolas" w:hAnsi="Consolas" w:cs="Consolas"/>
+          <w:color w:val="000000"/>
+          <w:highlight w:val="white"/>
+          <w:lang w:val="en-US"/>
+        </w:rPr>
+        <w:t xml:space="preserve"> </w:t>
+      </w:r>
+      <w:proofErr w:type="spellStart"/>
+      <w:r>
+        <w:rPr>
+          <w:rFonts w:ascii="Consolas" w:hAnsi="Consolas" w:cs="Consolas"/>
+          <w:color w:val="000000"/>
+          <w:highlight w:val="white"/>
+          <w:lang w:val="en-US"/>
+        </w:rPr>
+        <w:t>RSA_Project</w:t>
+      </w:r>
+      <w:proofErr w:type="spellEnd"/>
+      <w:r>
+        <w:rPr>
+          <w:rFonts w:ascii="Consolas" w:hAnsi="Consolas" w:cs="Consolas"/>
+          <w:color w:val="000000"/>
+          <w:highlight w:val="white"/>
+          <w:lang w:val="en-US"/>
+        </w:rPr>
+        <w:t>;</w:t>
+      </w:r>
+    </w:p>
+    <w:p>
+      <w:pPr>
+        <w:autoSpaceDE w:val="0"/>
+        <w:autoSpaceDN w:val="0"/>
+        <w:adjustRightInd w:val="0"/>
+        <w:rPr>
+          <w:rFonts w:ascii="Consolas" w:hAnsi="Consolas" w:cs="Consolas"/>
+          <w:color w:val="000000"/>
+          <w:highlight w:val="white"/>
+          <w:lang w:val="en-US"/>
+        </w:rPr>
+      </w:pPr>
+    </w:p>
+    <w:p>
+      <w:pPr>
+        <w:autoSpaceDE w:val="0"/>
+        <w:autoSpaceDN w:val="0"/>
+        <w:adjustRightInd w:val="0"/>
+        <w:rPr>
+          <w:rFonts w:ascii="Consolas" w:hAnsi="Consolas" w:cs="Consolas"/>
+          <w:color w:val="000000"/>
+          <w:highlight w:val="white"/>
+          <w:lang w:val="en-US"/>
+        </w:rPr>
+      </w:pPr>
+      <w:proofErr w:type="gramStart"/>
+      <w:r>
+        <w:rPr>
+          <w:rFonts w:ascii="Consolas" w:hAnsi="Consolas" w:cs="Consolas"/>
+          <w:color w:val="0000FF"/>
+          <w:highlight w:val="white"/>
+          <w:lang w:val="en-US"/>
+        </w:rPr>
+        <w:t>namespace</w:t>
+      </w:r>
+      <w:proofErr w:type="gramEnd"/>
+      <w:r>
+        <w:rPr>
+          <w:rFonts w:ascii="Consolas" w:hAnsi="Consolas" w:cs="Consolas"/>
+          <w:color w:val="000000"/>
+          <w:highlight w:val="white"/>
+          <w:lang w:val="en-US"/>
+        </w:rPr>
+        <w:t xml:space="preserve"> ZI_Lab_Lab_3_1.UnitTest</w:t>
+      </w:r>
+    </w:p>
+    <w:p>
+      <w:pPr>
+        <w:autoSpaceDE w:val="0"/>
+        <w:autoSpaceDN w:val="0"/>
+        <w:adjustRightInd w:val="0"/>
+        <w:rPr>
+          <w:rFonts w:ascii="Consolas" w:hAnsi="Consolas" w:cs="Consolas"/>
+          <w:color w:val="000000"/>
+          <w:highlight w:val="white"/>
+          <w:lang w:val="en-US"/>
+        </w:rPr>
+      </w:pPr>
+      <w:r>
+        <w:rPr>
+          <w:rFonts w:ascii="Consolas" w:hAnsi="Consolas" w:cs="Consolas"/>
+          <w:color w:val="000000"/>
+          <w:highlight w:val="white"/>
+          <w:lang w:val="en-US"/>
+        </w:rPr>
+        <w:t>{</w:t>
+      </w:r>
+    </w:p>
+    <w:p>
+      <w:pPr>
+        <w:autoSpaceDE w:val="0"/>
+        <w:autoSpaceDN w:val="0"/>
+        <w:adjustRightInd w:val="0"/>
+        <w:rPr>
+          <w:rFonts w:ascii="Consolas" w:hAnsi="Consolas" w:cs="Consolas"/>
+          <w:color w:val="000000"/>
+          <w:highlight w:val="white"/>
+          <w:lang w:val="en-US"/>
+        </w:rPr>
+      </w:pPr>
+      <w:r>
+        <w:rPr>
+          <w:rFonts w:ascii="Consolas" w:hAnsi="Consolas" w:cs="Consolas"/>
+          <w:color w:val="000000"/>
+          <w:highlight w:val="white"/>
+          <w:lang w:val="en-US"/>
+        </w:rPr>
+        <w:t xml:space="preserve">    [</w:t>
+      </w:r>
+      <w:proofErr w:type="spellStart"/>
+      <w:r>
+        <w:rPr>
+          <w:rFonts w:ascii="Consolas" w:hAnsi="Consolas" w:cs="Consolas"/>
+          <w:color w:val="2B91AF"/>
+          <w:highlight w:val="white"/>
+          <w:lang w:val="en-US"/>
+        </w:rPr>
+        <w:t>TestClass</w:t>
+      </w:r>
+      <w:proofErr w:type="spellEnd"/>
+      <w:r>
+        <w:rPr>
+          <w:rFonts w:ascii="Consolas" w:hAnsi="Consolas" w:cs="Consolas"/>
+          <w:color w:val="000000"/>
+          <w:highlight w:val="white"/>
+          <w:lang w:val="en-US"/>
+        </w:rPr>
+        <w:t>]</w:t>
+      </w:r>
+    </w:p>
+    <w:p>
+      <w:pPr>
+        <w:autoSpaceDE w:val="0"/>
+        <w:autoSpaceDN w:val="0"/>
+        <w:adjustRightInd w:val="0"/>
+        <w:rPr>
+          <w:rFonts w:ascii="Consolas" w:hAnsi="Consolas" w:cs="Consolas"/>
+          <w:color w:val="000000"/>
+          <w:highlight w:val="white"/>
+          <w:lang w:val="en-US"/>
+        </w:rPr>
+      </w:pPr>
+      <w:r>
+        <w:rPr>
+          <w:rFonts w:ascii="Consolas" w:hAnsi="Consolas" w:cs="Consolas"/>
+          <w:color w:val="000000"/>
+          <w:highlight w:val="white"/>
+          <w:lang w:val="en-US"/>
+        </w:rPr>
+        <w:t xml:space="preserve">    </w:t>
+      </w:r>
+      <w:proofErr w:type="gramStart"/>
+      <w:r>
+        <w:rPr>
+          <w:rFonts w:ascii="Consolas" w:hAnsi="Consolas" w:cs="Consolas"/>
+          <w:color w:val="0000FF"/>
+          <w:highlight w:val="white"/>
+          <w:lang w:val="en-US"/>
+        </w:rPr>
+        <w:t>public</w:t>
+      </w:r>
+      <w:proofErr w:type="gramEnd"/>
+      <w:r>
+        <w:rPr>
+          <w:rFonts w:ascii="Consolas" w:hAnsi="Consolas" w:cs="Consolas"/>
+          <w:color w:val="000000"/>
+          <w:highlight w:val="white"/>
+          <w:lang w:val="en-US"/>
+        </w:rPr>
+        <w:t xml:space="preserve"> </w:t>
+      </w:r>
+      <w:r>
+        <w:rPr>
+          <w:rFonts w:ascii="Consolas" w:hAnsi="Consolas" w:cs="Consolas"/>
+          <w:color w:val="0000FF"/>
+          <w:highlight w:val="white"/>
+          <w:lang w:val="en-US"/>
+        </w:rPr>
+        <w:t>class</w:t>
+      </w:r>
+      <w:r>
+        <w:rPr>
+          <w:rFonts w:ascii="Consolas" w:hAnsi="Consolas" w:cs="Consolas"/>
+          <w:color w:val="000000"/>
+          <w:highlight w:val="white"/>
+          <w:lang w:val="en-US"/>
+        </w:rPr>
+        <w:t xml:space="preserve"> </w:t>
+      </w:r>
+      <w:r>
+        <w:rPr>
+          <w:rFonts w:ascii="Consolas" w:hAnsi="Consolas" w:cs="Consolas"/>
+          <w:color w:val="2B91AF"/>
+          <w:highlight w:val="white"/>
+          <w:lang w:val="en-US"/>
+        </w:rPr>
+        <w:t>UnitTest2</w:t>
+      </w:r>
+    </w:p>
+    <w:p>
+      <w:pPr>
+        <w:autoSpaceDE w:val="0"/>
+        <w:autoSpaceDN w:val="0"/>
+        <w:adjustRightInd w:val="0"/>
+        <w:rPr>
+          <w:rFonts w:ascii="Consolas" w:hAnsi="Consolas" w:cs="Consolas"/>
+          <w:color w:val="000000"/>
+          <w:highlight w:val="white"/>
+          <w:lang w:val="en-US"/>
+        </w:rPr>
+      </w:pPr>
+      <w:r>
+        <w:rPr>
+          <w:rFonts w:ascii="Consolas" w:hAnsi="Consolas" w:cs="Consolas"/>
+          <w:color w:val="000000"/>
+          <w:highlight w:val="white"/>
+          <w:lang w:val="en-US"/>
+        </w:rPr>
+        <w:t xml:space="preserve">    {</w:t>
+      </w:r>
+    </w:p>
+    <w:p>
+      <w:pPr>
+        <w:autoSpaceDE w:val="0"/>
+        <w:autoSpaceDN w:val="0"/>
+        <w:adjustRightInd w:val="0"/>
+        <w:rPr>
+          <w:rFonts w:ascii="Consolas" w:hAnsi="Consolas" w:cs="Consolas"/>
+          <w:color w:val="000000"/>
+          <w:highlight w:val="white"/>
+          <w:lang w:val="en-US"/>
+        </w:rPr>
+      </w:pPr>
+      <w:r>
+        <w:rPr>
+          <w:rFonts w:ascii="Consolas" w:hAnsi="Consolas" w:cs="Consolas"/>
+          <w:color w:val="000000"/>
+          <w:highlight w:val="white"/>
+          <w:lang w:val="en-US"/>
+        </w:rPr>
+        <w:t xml:space="preserve">        [</w:t>
+      </w:r>
+      <w:proofErr w:type="spellStart"/>
+      <w:r>
+        <w:rPr>
+          <w:rFonts w:ascii="Consolas" w:hAnsi="Consolas" w:cs="Consolas"/>
+          <w:color w:val="2B91AF"/>
+          <w:highlight w:val="white"/>
+          <w:lang w:val="en-US"/>
+        </w:rPr>
+        <w:t>TestMethod</w:t>
+      </w:r>
+      <w:proofErr w:type="spellEnd"/>
+      <w:r>
+        <w:rPr>
+          <w:rFonts w:ascii="Consolas" w:hAnsi="Consolas" w:cs="Consolas"/>
+          <w:color w:val="000000"/>
+          <w:highlight w:val="white"/>
+          <w:lang w:val="en-US"/>
+        </w:rPr>
+        <w:t>]</w:t>
+      </w:r>
+    </w:p>
+    <w:p>
+      <w:pPr>
+        <w:autoSpaceDE w:val="0"/>
+        <w:autoSpaceDN w:val="0"/>
+        <w:adjustRightInd w:val="0"/>
+        <w:rPr>
+          <w:rFonts w:ascii="Consolas" w:hAnsi="Consolas" w:cs="Consolas"/>
+          <w:color w:val="000000"/>
+          <w:highlight w:val="white"/>
+          <w:lang w:val="en-US"/>
+        </w:rPr>
+      </w:pPr>
+      <w:r>
+        <w:rPr>
+          <w:rFonts w:ascii="Consolas" w:hAnsi="Consolas" w:cs="Consolas"/>
+          <w:color w:val="000000"/>
+          <w:highlight w:val="white"/>
+          <w:lang w:val="en-US"/>
+        </w:rPr>
+        <w:t xml:space="preserve">        </w:t>
+      </w:r>
+      <w:proofErr w:type="gramStart"/>
+      <w:r>
+        <w:rPr>
+          <w:rFonts w:ascii="Consolas" w:hAnsi="Consolas" w:cs="Consolas"/>
+          <w:color w:val="0000FF"/>
+          <w:highlight w:val="white"/>
+          <w:lang w:val="en-US"/>
+        </w:rPr>
+        <w:t>public</w:t>
+      </w:r>
+      <w:proofErr w:type="gramEnd"/>
+      <w:r>
+        <w:rPr>
+          <w:rFonts w:ascii="Consolas" w:hAnsi="Consolas" w:cs="Consolas"/>
+          <w:color w:val="000000"/>
+          <w:highlight w:val="white"/>
+          <w:lang w:val="en-US"/>
+        </w:rPr>
+        <w:t xml:space="preserve"> </w:t>
+      </w:r>
+      <w:r>
+        <w:rPr>
+          <w:rFonts w:ascii="Consolas" w:hAnsi="Consolas" w:cs="Consolas"/>
+          <w:color w:val="0000FF"/>
+          <w:highlight w:val="white"/>
+          <w:lang w:val="en-US"/>
+        </w:rPr>
+        <w:t>void</w:t>
+      </w:r>
+      <w:r>
+        <w:rPr>
+          <w:rFonts w:ascii="Consolas" w:hAnsi="Consolas" w:cs="Consolas"/>
+          <w:color w:val="000000"/>
+          <w:highlight w:val="white"/>
+          <w:lang w:val="en-US"/>
+        </w:rPr>
+        <w:t xml:space="preserve"> TestMethod1()</w:t>
+      </w:r>
+    </w:p>
+    <w:p>
+      <w:pPr>
+        <w:autoSpaceDE w:val="0"/>
+        <w:autoSpaceDN w:val="0"/>
+        <w:adjustRightInd w:val="0"/>
+        <w:rPr>
+          <w:rFonts w:ascii="Consolas" w:hAnsi="Consolas" w:cs="Consolas"/>
+          <w:color w:val="000000"/>
+          <w:highlight w:val="white"/>
+          <w:lang w:val="en-US"/>
+        </w:rPr>
+      </w:pPr>
+      <w:r>
+        <w:rPr>
+          <w:rFonts w:ascii="Consolas" w:hAnsi="Consolas" w:cs="Consolas"/>
+          <w:color w:val="000000"/>
+          <w:highlight w:val="white"/>
+          <w:lang w:val="en-US"/>
+        </w:rPr>
+        <w:t xml:space="preserve">        {</w:t>
+      </w:r>
+    </w:p>
+    <w:p>
+      <w:pPr>
+        <w:autoSpaceDE w:val="0"/>
+        <w:autoSpaceDN w:val="0"/>
+        <w:adjustRightInd w:val="0"/>
+        <w:rPr>
+          <w:rFonts w:ascii="Consolas" w:hAnsi="Consolas" w:cs="Consolas"/>
+          <w:color w:val="000000"/>
+          <w:highlight w:val="white"/>
+          <w:lang w:val="en-US"/>
+        </w:rPr>
+      </w:pPr>
+      <w:r>
+        <w:rPr>
+          <w:rFonts w:ascii="Consolas" w:hAnsi="Consolas" w:cs="Consolas"/>
+          <w:color w:val="000000"/>
+          <w:highlight w:val="white"/>
+          <w:lang w:val="en-US"/>
+        </w:rPr>
+        <w:t xml:space="preserve">            </w:t>
+      </w:r>
+      <w:proofErr w:type="spellStart"/>
+      <w:proofErr w:type="gramStart"/>
+      <w:r>
+        <w:rPr>
+          <w:rFonts w:ascii="Consolas" w:hAnsi="Consolas" w:cs="Consolas"/>
+          <w:color w:val="0000FF"/>
+          <w:highlight w:val="white"/>
+          <w:lang w:val="en-US"/>
+        </w:rPr>
+        <w:t>const</w:t>
+      </w:r>
+      <w:proofErr w:type="spellEnd"/>
+      <w:proofErr w:type="gramEnd"/>
+      <w:r>
+        <w:rPr>
+          <w:rFonts w:ascii="Consolas" w:hAnsi="Consolas" w:cs="Consolas"/>
+          <w:color w:val="000000"/>
+          <w:highlight w:val="white"/>
+          <w:lang w:val="en-US"/>
+        </w:rPr>
+        <w:t xml:space="preserve"> </w:t>
+      </w:r>
+      <w:proofErr w:type="spellStart"/>
+      <w:r>
+        <w:rPr>
+          <w:rFonts w:ascii="Consolas" w:hAnsi="Consolas" w:cs="Consolas"/>
+          <w:color w:val="0000FF"/>
+          <w:highlight w:val="white"/>
+          <w:lang w:val="en-US"/>
+        </w:rPr>
+        <w:t>int</w:t>
+      </w:r>
+      <w:proofErr w:type="spellEnd"/>
+      <w:r>
+        <w:rPr>
+          <w:rFonts w:ascii="Consolas" w:hAnsi="Consolas" w:cs="Consolas"/>
+          <w:color w:val="000000"/>
+          <w:highlight w:val="white"/>
+          <w:lang w:val="en-US"/>
+        </w:rPr>
+        <w:t xml:space="preserve"> count = 20;</w:t>
+      </w:r>
+    </w:p>
+    <w:p>
+      <w:pPr>
+        <w:autoSpaceDE w:val="0"/>
+        <w:autoSpaceDN w:val="0"/>
+        <w:adjustRightInd w:val="0"/>
+        <w:rPr>
+          <w:rFonts w:ascii="Consolas" w:hAnsi="Consolas" w:cs="Consolas"/>
+          <w:color w:val="000000"/>
+          <w:highlight w:val="white"/>
+          <w:lang w:val="en-US"/>
+        </w:rPr>
+      </w:pPr>
+      <w:r>
+        <w:rPr>
+          <w:rFonts w:ascii="Consolas" w:hAnsi="Consolas" w:cs="Consolas"/>
+          <w:color w:val="000000"/>
+          <w:highlight w:val="white"/>
+          <w:lang w:val="en-US"/>
+        </w:rPr>
+        <w:t xml:space="preserve">            </w:t>
+      </w:r>
+      <w:proofErr w:type="spellStart"/>
+      <w:proofErr w:type="gramStart"/>
+      <w:r>
+        <w:rPr>
+          <w:rFonts w:ascii="Consolas" w:hAnsi="Consolas" w:cs="Consolas"/>
+          <w:color w:val="2B91AF"/>
+          <w:highlight w:val="white"/>
+          <w:lang w:val="en-US"/>
+        </w:rPr>
+        <w:t>Console</w:t>
+      </w:r>
+      <w:r>
+        <w:rPr>
+          <w:rFonts w:ascii="Consolas" w:hAnsi="Consolas" w:cs="Consolas"/>
+          <w:color w:val="000000"/>
+          <w:highlight w:val="white"/>
+          <w:lang w:val="en-US"/>
+        </w:rPr>
+        <w:t>.WriteLine</w:t>
+      </w:r>
+      <w:proofErr w:type="spellEnd"/>
+      <w:r>
+        <w:rPr>
+          <w:rFonts w:ascii="Consolas" w:hAnsi="Consolas" w:cs="Consolas"/>
+          <w:color w:val="000000"/>
+          <w:highlight w:val="white"/>
+          <w:lang w:val="en-US"/>
+        </w:rPr>
+        <w:t>(</w:t>
+      </w:r>
+      <w:proofErr w:type="gramEnd"/>
+      <w:r>
+        <w:rPr>
+          <w:rFonts w:ascii="Consolas" w:hAnsi="Consolas" w:cs="Consolas"/>
+          <w:color w:val="A31515"/>
+          <w:highlight w:val="white"/>
+          <w:lang w:val="en-US"/>
+        </w:rPr>
+        <w:t xml:space="preserve">@"# N </w:t>
+      </w:r>
+      <w:proofErr w:type="spellStart"/>
+      <w:r>
+        <w:rPr>
+          <w:rFonts w:ascii="Consolas" w:hAnsi="Consolas" w:cs="Consolas"/>
+          <w:color w:val="A31515"/>
+          <w:highlight w:val="white"/>
+          <w:lang w:val="en-US"/>
+        </w:rPr>
+        <w:t>GenerateKeys</w:t>
+      </w:r>
+      <w:proofErr w:type="spellEnd"/>
+      <w:r>
+        <w:rPr>
+          <w:rFonts w:ascii="Consolas" w:hAnsi="Consolas" w:cs="Consolas"/>
+          <w:color w:val="A31515"/>
+          <w:highlight w:val="white"/>
+          <w:lang w:val="en-US"/>
+        </w:rPr>
+        <w:t>"</w:t>
+      </w:r>
+      <w:r>
+        <w:rPr>
+          <w:rFonts w:ascii="Consolas" w:hAnsi="Consolas" w:cs="Consolas"/>
+          <w:color w:val="000000"/>
+          <w:highlight w:val="white"/>
+          <w:lang w:val="en-US"/>
+        </w:rPr>
+        <w:t>);</w:t>
+      </w:r>
+    </w:p>
+    <w:p>
+      <w:pPr>
+        <w:autoSpaceDE w:val="0"/>
+        <w:autoSpaceDN w:val="0"/>
+        <w:adjustRightInd w:val="0"/>
+        <w:rPr>
+          <w:rFonts w:ascii="Consolas" w:hAnsi="Consolas" w:cs="Consolas"/>
+          <w:color w:val="000000"/>
+          <w:highlight w:val="white"/>
+          <w:lang w:val="en-US"/>
+        </w:rPr>
+      </w:pPr>
+      <w:r>
+        <w:rPr>
+          <w:rFonts w:ascii="Consolas" w:hAnsi="Consolas" w:cs="Consolas"/>
+          <w:color w:val="000000"/>
+          <w:highlight w:val="white"/>
+          <w:lang w:val="en-US"/>
+        </w:rPr>
+        <w:t xml:space="preserve">            </w:t>
+      </w:r>
+      <w:proofErr w:type="gramStart"/>
+      <w:r>
+        <w:rPr>
+          <w:rFonts w:ascii="Consolas" w:hAnsi="Consolas" w:cs="Consolas"/>
+          <w:color w:val="0000FF"/>
+          <w:highlight w:val="white"/>
+          <w:lang w:val="en-US"/>
+        </w:rPr>
+        <w:t>for</w:t>
+      </w:r>
+      <w:proofErr w:type="gramEnd"/>
+      <w:r>
+        <w:rPr>
+          <w:rFonts w:ascii="Consolas" w:hAnsi="Consolas" w:cs="Consolas"/>
+          <w:color w:val="000000"/>
+          <w:highlight w:val="white"/>
+          <w:lang w:val="en-US"/>
+        </w:rPr>
+        <w:t xml:space="preserve"> (</w:t>
+      </w:r>
+      <w:proofErr w:type="spellStart"/>
+      <w:r>
+        <w:rPr>
+          <w:rFonts w:ascii="Consolas" w:hAnsi="Consolas" w:cs="Consolas"/>
+          <w:color w:val="0000FF"/>
+          <w:highlight w:val="white"/>
+          <w:lang w:val="en-US"/>
+        </w:rPr>
+        <w:t>int</w:t>
+      </w:r>
+      <w:proofErr w:type="spellEnd"/>
+      <w:r>
+        <w:rPr>
+          <w:rFonts w:ascii="Consolas" w:hAnsi="Consolas" w:cs="Consolas"/>
+          <w:color w:val="000000"/>
+          <w:highlight w:val="white"/>
+          <w:lang w:val="en-US"/>
+        </w:rPr>
+        <w:t xml:space="preserve"> log10N = 20; log10N &lt; 50; log10N++)</w:t>
+      </w:r>
+    </w:p>
+    <w:p>
+      <w:pPr>
+        <w:autoSpaceDE w:val="0"/>
+        <w:autoSpaceDN w:val="0"/>
+        <w:adjustRightInd w:val="0"/>
+        <w:rPr>
+          <w:rFonts w:ascii="Consolas" w:hAnsi="Consolas" w:cs="Consolas"/>
+          <w:color w:val="000000"/>
+          <w:highlight w:val="white"/>
+          <w:lang w:val="en-US"/>
+        </w:rPr>
+      </w:pPr>
+      <w:r>
+        <w:rPr>
+          <w:rFonts w:ascii="Consolas" w:hAnsi="Consolas" w:cs="Consolas"/>
+          <w:color w:val="000000"/>
+          <w:highlight w:val="white"/>
+          <w:lang w:val="en-US"/>
+        </w:rPr>
+        <w:t xml:space="preserve">            {</w:t>
+      </w:r>
+    </w:p>
+    <w:p>
+      <w:pPr>
+        <w:autoSpaceDE w:val="0"/>
+        <w:autoSpaceDN w:val="0"/>
+        <w:adjustRightInd w:val="0"/>
+        <w:rPr>
+          <w:rFonts w:ascii="Consolas" w:hAnsi="Consolas" w:cs="Consolas"/>
+          <w:color w:val="000000"/>
+          <w:highlight w:val="white"/>
+          <w:lang w:val="en-US"/>
+        </w:rPr>
+      </w:pPr>
+      <w:r>
+        <w:rPr>
+          <w:rFonts w:ascii="Consolas" w:hAnsi="Consolas" w:cs="Consolas"/>
+          <w:color w:val="000000"/>
+          <w:highlight w:val="white"/>
+          <w:lang w:val="en-US"/>
+        </w:rPr>
+        <w:t xml:space="preserve">                </w:t>
+      </w:r>
+      <w:proofErr w:type="spellStart"/>
+      <w:proofErr w:type="gramStart"/>
+      <w:r>
+        <w:rPr>
+          <w:rFonts w:ascii="Consolas" w:hAnsi="Consolas" w:cs="Consolas"/>
+          <w:color w:val="0000FF"/>
+          <w:highlight w:val="white"/>
+          <w:lang w:val="en-US"/>
+        </w:rPr>
+        <w:t>var</w:t>
+      </w:r>
+      <w:proofErr w:type="spellEnd"/>
+      <w:proofErr w:type="gramEnd"/>
+      <w:r>
+        <w:rPr>
+          <w:rFonts w:ascii="Consolas" w:hAnsi="Consolas" w:cs="Consolas"/>
+          <w:color w:val="000000"/>
+          <w:highlight w:val="white"/>
+          <w:lang w:val="en-US"/>
+        </w:rPr>
+        <w:t xml:space="preserve"> </w:t>
+      </w:r>
+      <w:proofErr w:type="spellStart"/>
+      <w:r>
+        <w:rPr>
+          <w:rFonts w:ascii="Consolas" w:hAnsi="Consolas" w:cs="Consolas"/>
+          <w:color w:val="000000"/>
+          <w:highlight w:val="white"/>
+          <w:lang w:val="en-US"/>
+        </w:rPr>
+        <w:t>rsa</w:t>
+      </w:r>
+      <w:proofErr w:type="spellEnd"/>
+      <w:r>
+        <w:rPr>
+          <w:rFonts w:ascii="Consolas" w:hAnsi="Consolas" w:cs="Consolas"/>
+          <w:color w:val="000000"/>
+          <w:highlight w:val="white"/>
+          <w:lang w:val="en-US"/>
+        </w:rPr>
+        <w:t xml:space="preserve"> = </w:t>
+      </w:r>
+      <w:r>
+        <w:rPr>
+          <w:rFonts w:ascii="Consolas" w:hAnsi="Consolas" w:cs="Consolas"/>
+          <w:color w:val="0000FF"/>
+          <w:highlight w:val="white"/>
+          <w:lang w:val="en-US"/>
+        </w:rPr>
+        <w:t>new</w:t>
+      </w:r>
+      <w:r>
+        <w:rPr>
+          <w:rFonts w:ascii="Consolas" w:hAnsi="Consolas" w:cs="Consolas"/>
+          <w:color w:val="000000"/>
+          <w:highlight w:val="white"/>
+          <w:lang w:val="en-US"/>
+        </w:rPr>
+        <w:t xml:space="preserve"> </w:t>
+      </w:r>
+      <w:proofErr w:type="spellStart"/>
+      <w:r>
+        <w:rPr>
+          <w:rFonts w:ascii="Consolas" w:hAnsi="Consolas" w:cs="Consolas"/>
+          <w:color w:val="2B91AF"/>
+          <w:highlight w:val="white"/>
+          <w:lang w:val="en-US"/>
+        </w:rPr>
+        <w:t>RsaCryptography</w:t>
+      </w:r>
+      <w:proofErr w:type="spellEnd"/>
+      <w:r>
+        <w:rPr>
+          <w:rFonts w:ascii="Consolas" w:hAnsi="Consolas" w:cs="Consolas"/>
+          <w:color w:val="000000"/>
+          <w:highlight w:val="white"/>
+          <w:lang w:val="en-US"/>
+        </w:rPr>
+        <w:t>(log10N);</w:t>
+      </w:r>
+    </w:p>
+    <w:p>
+      <w:pPr>
+        <w:autoSpaceDE w:val="0"/>
+        <w:autoSpaceDN w:val="0"/>
+        <w:adjustRightInd w:val="0"/>
+        <w:rPr>
+          <w:rFonts w:ascii="Consolas" w:hAnsi="Consolas" w:cs="Consolas"/>
+          <w:color w:val="000000"/>
+          <w:highlight w:val="white"/>
+          <w:lang w:val="en-US"/>
+        </w:rPr>
+      </w:pPr>
+      <w:r>
+        <w:rPr>
+          <w:rFonts w:ascii="Consolas" w:hAnsi="Consolas" w:cs="Consolas"/>
+          <w:color w:val="000000"/>
+          <w:highlight w:val="white"/>
+          <w:lang w:val="en-US"/>
+        </w:rPr>
+        <w:t xml:space="preserve">                </w:t>
+      </w:r>
+      <w:proofErr w:type="spellStart"/>
+      <w:r>
+        <w:rPr>
+          <w:rFonts w:ascii="Consolas" w:hAnsi="Consolas" w:cs="Consolas"/>
+          <w:color w:val="2B91AF"/>
+          <w:highlight w:val="white"/>
+          <w:lang w:val="en-US"/>
+        </w:rPr>
+        <w:t>DateTime</w:t>
+      </w:r>
+      <w:proofErr w:type="spellEnd"/>
+      <w:r>
+        <w:rPr>
+          <w:rFonts w:ascii="Consolas" w:hAnsi="Consolas" w:cs="Consolas"/>
+          <w:color w:val="000000"/>
+          <w:highlight w:val="white"/>
+          <w:lang w:val="en-US"/>
+        </w:rPr>
+        <w:t xml:space="preserve"> t = </w:t>
+      </w:r>
+      <w:proofErr w:type="spellStart"/>
+      <w:r>
+        <w:rPr>
+          <w:rFonts w:ascii="Consolas" w:hAnsi="Consolas" w:cs="Consolas"/>
+          <w:color w:val="2B91AF"/>
+          <w:highlight w:val="white"/>
+          <w:lang w:val="en-US"/>
+        </w:rPr>
+        <w:t>DateTime</w:t>
+      </w:r>
+      <w:r>
+        <w:rPr>
+          <w:rFonts w:ascii="Consolas" w:hAnsi="Consolas" w:cs="Consolas"/>
+          <w:color w:val="000000"/>
+          <w:highlight w:val="white"/>
+          <w:lang w:val="en-US"/>
+        </w:rPr>
+        <w:t>.Now</w:t>
+      </w:r>
+      <w:proofErr w:type="spellEnd"/>
+      <w:r>
+        <w:rPr>
+          <w:rFonts w:ascii="Consolas" w:hAnsi="Consolas" w:cs="Consolas"/>
+          <w:color w:val="000000"/>
+          <w:highlight w:val="white"/>
+          <w:lang w:val="en-US"/>
+        </w:rPr>
+        <w:t>;</w:t>
+      </w:r>
+    </w:p>
+    <w:p>
+      <w:pPr>
+        <w:autoSpaceDE w:val="0"/>
+        <w:autoSpaceDN w:val="0"/>
+        <w:adjustRightInd w:val="0"/>
+        <w:rPr>
+          <w:rFonts w:ascii="Consolas" w:hAnsi="Consolas" w:cs="Consolas"/>
+          <w:color w:val="000000"/>
+          <w:highlight w:val="white"/>
+          <w:lang w:val="en-US"/>
+        </w:rPr>
+      </w:pPr>
+      <w:r>
+        <w:rPr>
+          <w:rFonts w:ascii="Consolas" w:hAnsi="Consolas" w:cs="Consolas"/>
+          <w:color w:val="000000"/>
+          <w:highlight w:val="white"/>
+          <w:lang w:val="en-US"/>
+        </w:rPr>
+        <w:t xml:space="preserve">                </w:t>
+      </w:r>
+      <w:proofErr w:type="gramStart"/>
+      <w:r>
+        <w:rPr>
+          <w:rFonts w:ascii="Consolas" w:hAnsi="Consolas" w:cs="Consolas"/>
+          <w:color w:val="0000FF"/>
+          <w:highlight w:val="white"/>
+          <w:lang w:val="en-US"/>
+        </w:rPr>
+        <w:t>for</w:t>
+      </w:r>
+      <w:proofErr w:type="gramEnd"/>
+      <w:r>
+        <w:rPr>
+          <w:rFonts w:ascii="Consolas" w:hAnsi="Consolas" w:cs="Consolas"/>
+          <w:color w:val="000000"/>
+          <w:highlight w:val="white"/>
+          <w:lang w:val="en-US"/>
+        </w:rPr>
+        <w:t xml:space="preserve"> (</w:t>
+      </w:r>
+      <w:proofErr w:type="spellStart"/>
+      <w:r>
+        <w:rPr>
+          <w:rFonts w:ascii="Consolas" w:hAnsi="Consolas" w:cs="Consolas"/>
+          <w:color w:val="0000FF"/>
+          <w:highlight w:val="white"/>
+          <w:lang w:val="en-US"/>
+        </w:rPr>
+        <w:t>int</w:t>
+      </w:r>
+      <w:proofErr w:type="spellEnd"/>
+      <w:r>
+        <w:rPr>
+          <w:rFonts w:ascii="Consolas" w:hAnsi="Consolas" w:cs="Consolas"/>
+          <w:color w:val="000000"/>
+          <w:highlight w:val="white"/>
+          <w:lang w:val="en-US"/>
+        </w:rPr>
+        <w:t xml:space="preserve"> </w:t>
+      </w:r>
+      <w:proofErr w:type="spellStart"/>
+      <w:r>
+        <w:rPr>
+          <w:rFonts w:ascii="Consolas" w:hAnsi="Consolas" w:cs="Consolas"/>
+          <w:color w:val="000000"/>
+          <w:highlight w:val="white"/>
+          <w:lang w:val="en-US"/>
+        </w:rPr>
+        <w:t>i</w:t>
+      </w:r>
+      <w:proofErr w:type="spellEnd"/>
+      <w:r>
+        <w:rPr>
+          <w:rFonts w:ascii="Consolas" w:hAnsi="Consolas" w:cs="Consolas"/>
+          <w:color w:val="000000"/>
+          <w:highlight w:val="white"/>
+          <w:lang w:val="en-US"/>
+        </w:rPr>
+        <w:t xml:space="preserve"> = 0; </w:t>
+      </w:r>
+      <w:proofErr w:type="spellStart"/>
+      <w:r>
+        <w:rPr>
+          <w:rFonts w:ascii="Consolas" w:hAnsi="Consolas" w:cs="Consolas"/>
+          <w:color w:val="000000"/>
+          <w:highlight w:val="white"/>
+          <w:lang w:val="en-US"/>
+        </w:rPr>
+        <w:t>i</w:t>
+      </w:r>
+      <w:proofErr w:type="spellEnd"/>
+      <w:r>
+        <w:rPr>
+          <w:rFonts w:ascii="Consolas" w:hAnsi="Consolas" w:cs="Consolas"/>
+          <w:color w:val="000000"/>
+          <w:highlight w:val="white"/>
+          <w:lang w:val="en-US"/>
+        </w:rPr>
+        <w:t xml:space="preserve"> &lt; count; </w:t>
+      </w:r>
+      <w:proofErr w:type="spellStart"/>
+      <w:r>
+        <w:rPr>
+          <w:rFonts w:ascii="Consolas" w:hAnsi="Consolas" w:cs="Consolas"/>
+          <w:color w:val="000000"/>
+          <w:highlight w:val="white"/>
+          <w:lang w:val="en-US"/>
+        </w:rPr>
+        <w:t>i</w:t>
+      </w:r>
+      <w:proofErr w:type="spellEnd"/>
+      <w:r>
+        <w:rPr>
+          <w:rFonts w:ascii="Consolas" w:hAnsi="Consolas" w:cs="Consolas"/>
+          <w:color w:val="000000"/>
+          <w:highlight w:val="white"/>
+          <w:lang w:val="en-US"/>
+        </w:rPr>
+        <w:t>++)</w:t>
+      </w:r>
+    </w:p>
+    <w:p>
+      <w:pPr>
+        <w:autoSpaceDE w:val="0"/>
+        <w:autoSpaceDN w:val="0"/>
+        <w:adjustRightInd w:val="0"/>
+        <w:rPr>
+          <w:rFonts w:ascii="Consolas" w:hAnsi="Consolas" w:cs="Consolas"/>
+          <w:color w:val="000000"/>
+          <w:highlight w:val="white"/>
+          <w:lang w:val="en-US"/>
+        </w:rPr>
+      </w:pPr>
+      <w:r>
+        <w:rPr>
+          <w:rFonts w:ascii="Consolas" w:hAnsi="Consolas" w:cs="Consolas"/>
+          <w:color w:val="000000"/>
+          <w:highlight w:val="white"/>
+          <w:lang w:val="en-US"/>
+        </w:rPr>
+        <w:t xml:space="preserve">                    </w:t>
+      </w:r>
+      <w:proofErr w:type="spellStart"/>
+      <w:proofErr w:type="gramStart"/>
+      <w:r>
+        <w:rPr>
+          <w:rFonts w:ascii="Consolas" w:hAnsi="Consolas" w:cs="Consolas"/>
+          <w:color w:val="000000"/>
+          <w:highlight w:val="white"/>
+          <w:lang w:val="en-US"/>
+        </w:rPr>
+        <w:t>rsa.GenerateKeys</w:t>
+      </w:r>
+      <w:proofErr w:type="spellEnd"/>
+      <w:r>
+        <w:rPr>
+          <w:rFonts w:ascii="Consolas" w:hAnsi="Consolas" w:cs="Consolas"/>
+          <w:color w:val="000000"/>
+          <w:highlight w:val="white"/>
+          <w:lang w:val="en-US"/>
+        </w:rPr>
+        <w:t>(</w:t>
+      </w:r>
+      <w:proofErr w:type="gramEnd"/>
+      <w:r>
+        <w:rPr>
+          <w:rFonts w:ascii="Consolas" w:hAnsi="Consolas" w:cs="Consolas"/>
+          <w:color w:val="000000"/>
+          <w:highlight w:val="white"/>
+          <w:lang w:val="en-US"/>
+        </w:rPr>
+        <w:t>log10N);</w:t>
+      </w:r>
+    </w:p>
+    <w:p>
+      <w:pPr>
+        <w:autoSpaceDE w:val="0"/>
+        <w:autoSpaceDN w:val="0"/>
+        <w:adjustRightInd w:val="0"/>
+        <w:rPr>
+          <w:rFonts w:ascii="Consolas" w:hAnsi="Consolas" w:cs="Consolas"/>
+          <w:color w:val="000000"/>
+          <w:highlight w:val="white"/>
+          <w:lang w:val="en-US"/>
+        </w:rPr>
+      </w:pPr>
+      <w:r>
+        <w:rPr>
+          <w:rFonts w:ascii="Consolas" w:hAnsi="Consolas" w:cs="Consolas"/>
+          <w:color w:val="000000"/>
+          <w:highlight w:val="white"/>
+          <w:lang w:val="en-US"/>
+        </w:rPr>
+        <w:t xml:space="preserve">                </w:t>
+      </w:r>
+      <w:proofErr w:type="spellStart"/>
+      <w:proofErr w:type="gramStart"/>
+      <w:r>
+        <w:rPr>
+          <w:rFonts w:ascii="Consolas" w:hAnsi="Consolas" w:cs="Consolas"/>
+          <w:color w:val="0000FF"/>
+          <w:highlight w:val="white"/>
+          <w:lang w:val="en-US"/>
+        </w:rPr>
+        <w:t>var</w:t>
+      </w:r>
+      <w:proofErr w:type="spellEnd"/>
+      <w:proofErr w:type="gramEnd"/>
+      <w:r>
+        <w:rPr>
+          <w:rFonts w:ascii="Consolas" w:hAnsi="Consolas" w:cs="Consolas"/>
+          <w:color w:val="000000"/>
+          <w:highlight w:val="white"/>
+          <w:lang w:val="en-US"/>
+        </w:rPr>
+        <w:t xml:space="preserve"> </w:t>
+      </w:r>
+      <w:proofErr w:type="spellStart"/>
+      <w:r>
+        <w:rPr>
+          <w:rFonts w:ascii="Consolas" w:hAnsi="Consolas" w:cs="Consolas"/>
+          <w:color w:val="000000"/>
+          <w:highlight w:val="white"/>
+          <w:lang w:val="en-US"/>
+        </w:rPr>
+        <w:t>ts</w:t>
+      </w:r>
+      <w:proofErr w:type="spellEnd"/>
+      <w:r>
+        <w:rPr>
+          <w:rFonts w:ascii="Consolas" w:hAnsi="Consolas" w:cs="Consolas"/>
+          <w:color w:val="000000"/>
+          <w:highlight w:val="white"/>
+          <w:lang w:val="en-US"/>
+        </w:rPr>
+        <w:t xml:space="preserve"> = </w:t>
+      </w:r>
+      <w:r>
+        <w:rPr>
+          <w:rFonts w:ascii="Consolas" w:hAnsi="Consolas" w:cs="Consolas"/>
+          <w:color w:val="0000FF"/>
+          <w:highlight w:val="white"/>
+          <w:lang w:val="en-US"/>
+        </w:rPr>
+        <w:t>new</w:t>
+      </w:r>
+      <w:r>
+        <w:rPr>
+          <w:rFonts w:ascii="Consolas" w:hAnsi="Consolas" w:cs="Consolas"/>
+          <w:color w:val="000000"/>
+          <w:highlight w:val="white"/>
+          <w:lang w:val="en-US"/>
+        </w:rPr>
+        <w:t xml:space="preserve"> </w:t>
+      </w:r>
+      <w:proofErr w:type="spellStart"/>
+      <w:r>
+        <w:rPr>
+          <w:rFonts w:ascii="Consolas" w:hAnsi="Consolas" w:cs="Consolas"/>
+          <w:color w:val="2B91AF"/>
+          <w:highlight w:val="white"/>
+          <w:lang w:val="en-US"/>
+        </w:rPr>
+        <w:t>TimeSpan</w:t>
+      </w:r>
+      <w:proofErr w:type="spellEnd"/>
+      <w:r>
+        <w:rPr>
+          <w:rFonts w:ascii="Consolas" w:hAnsi="Consolas" w:cs="Consolas"/>
+          <w:color w:val="000000"/>
+          <w:highlight w:val="white"/>
+          <w:lang w:val="en-US"/>
+        </w:rPr>
+        <w:t>(</w:t>
+      </w:r>
+      <w:proofErr w:type="spellStart"/>
+      <w:r>
+        <w:rPr>
+          <w:rFonts w:ascii="Consolas" w:hAnsi="Consolas" w:cs="Consolas"/>
+          <w:color w:val="2B91AF"/>
+          <w:highlight w:val="white"/>
+          <w:lang w:val="en-US"/>
+        </w:rPr>
+        <w:t>DateTime</w:t>
+      </w:r>
+      <w:r>
+        <w:rPr>
+          <w:rFonts w:ascii="Consolas" w:hAnsi="Consolas" w:cs="Consolas"/>
+          <w:color w:val="000000"/>
+          <w:highlight w:val="white"/>
+          <w:lang w:val="en-US"/>
+        </w:rPr>
+        <w:t>.Now.Ticks</w:t>
+      </w:r>
+      <w:proofErr w:type="spellEnd"/>
+      <w:r>
+        <w:rPr>
+          <w:rFonts w:ascii="Consolas" w:hAnsi="Consolas" w:cs="Consolas"/>
+          <w:color w:val="000000"/>
+          <w:highlight w:val="white"/>
+          <w:lang w:val="en-US"/>
+        </w:rPr>
+        <w:t xml:space="preserve"> - </w:t>
+      </w:r>
+      <w:proofErr w:type="spellStart"/>
+      <w:r>
+        <w:rPr>
+          <w:rFonts w:ascii="Consolas" w:hAnsi="Consolas" w:cs="Consolas"/>
+          <w:color w:val="000000"/>
+          <w:highlight w:val="white"/>
+          <w:lang w:val="en-US"/>
+        </w:rPr>
+        <w:t>t.Ticks</w:t>
+      </w:r>
+      <w:proofErr w:type="spellEnd"/>
+      <w:r>
+        <w:rPr>
+          <w:rFonts w:ascii="Consolas" w:hAnsi="Consolas" w:cs="Consolas"/>
+          <w:color w:val="000000"/>
+          <w:highlight w:val="white"/>
+          <w:lang w:val="en-US"/>
+        </w:rPr>
+        <w:t>);</w:t>
+      </w:r>
+    </w:p>
+    <w:p>
+      <w:pPr>
+        <w:autoSpaceDE w:val="0"/>
+        <w:autoSpaceDN w:val="0"/>
+        <w:adjustRightInd w:val="0"/>
+        <w:rPr>
+          <w:rFonts w:ascii="Consolas" w:hAnsi="Consolas" w:cs="Consolas"/>
+          <w:color w:val="000000"/>
+          <w:highlight w:val="white"/>
+          <w:lang w:val="en-US"/>
+        </w:rPr>
+      </w:pPr>
+      <w:r>
+        <w:rPr>
+          <w:rFonts w:ascii="Consolas" w:hAnsi="Consolas" w:cs="Consolas"/>
+          <w:color w:val="000000"/>
+          <w:highlight w:val="white"/>
+          <w:lang w:val="en-US"/>
+        </w:rPr>
+        <w:t xml:space="preserve">                </w:t>
+      </w:r>
+      <w:proofErr w:type="spellStart"/>
+      <w:proofErr w:type="gramStart"/>
+      <w:r>
+        <w:rPr>
+          <w:rFonts w:ascii="Consolas" w:hAnsi="Consolas" w:cs="Consolas"/>
+          <w:color w:val="2B91AF"/>
+          <w:highlight w:val="white"/>
+          <w:lang w:val="en-US"/>
+        </w:rPr>
+        <w:t>Console</w:t>
+      </w:r>
+      <w:r>
+        <w:rPr>
+          <w:rFonts w:ascii="Consolas" w:hAnsi="Consolas" w:cs="Consolas"/>
+          <w:color w:val="000000"/>
+          <w:highlight w:val="white"/>
+          <w:lang w:val="en-US"/>
+        </w:rPr>
+        <w:t>.WriteLine</w:t>
+      </w:r>
+      <w:proofErr w:type="spellEnd"/>
+      <w:r>
+        <w:rPr>
+          <w:rFonts w:ascii="Consolas" w:hAnsi="Consolas" w:cs="Consolas"/>
+          <w:color w:val="000000"/>
+          <w:highlight w:val="white"/>
+          <w:lang w:val="en-US"/>
+        </w:rPr>
+        <w:t>(</w:t>
+      </w:r>
+      <w:proofErr w:type="gramEnd"/>
+      <w:r>
+        <w:rPr>
+          <w:rFonts w:ascii="Consolas" w:hAnsi="Consolas" w:cs="Consolas"/>
+          <w:color w:val="A31515"/>
+          <w:highlight w:val="white"/>
+          <w:lang w:val="en-US"/>
+        </w:rPr>
+        <w:t>@"</w:t>
+      </w:r>
+      <w:r>
+        <w:rPr>
+          <w:rFonts w:ascii="Consolas" w:hAnsi="Consolas" w:cs="Consolas"/>
+          <w:color w:val="3CB371"/>
+          <w:highlight w:val="white"/>
+          <w:lang w:val="en-US"/>
+        </w:rPr>
+        <w:t>{0}</w:t>
+      </w:r>
+      <w:r>
+        <w:rPr>
+          <w:rFonts w:ascii="Consolas" w:hAnsi="Consolas" w:cs="Consolas"/>
+          <w:color w:val="A31515"/>
+          <w:highlight w:val="white"/>
+          <w:lang w:val="en-US"/>
+        </w:rPr>
+        <w:t xml:space="preserve"> </w:t>
+      </w:r>
+      <w:r>
+        <w:rPr>
+          <w:rFonts w:ascii="Consolas" w:hAnsi="Consolas" w:cs="Consolas"/>
+          <w:color w:val="3CB371"/>
+          <w:highlight w:val="white"/>
+          <w:lang w:val="en-US"/>
+        </w:rPr>
+        <w:t>{1}</w:t>
+      </w:r>
+      <w:r>
+        <w:rPr>
+          <w:rFonts w:ascii="Consolas" w:hAnsi="Consolas" w:cs="Consolas"/>
+          <w:color w:val="A31515"/>
+          <w:highlight w:val="white"/>
+          <w:lang w:val="en-US"/>
+        </w:rPr>
+        <w:t>"</w:t>
+      </w:r>
+      <w:r>
+        <w:rPr>
+          <w:rFonts w:ascii="Consolas" w:hAnsi="Consolas" w:cs="Consolas"/>
+          <w:color w:val="000000"/>
+          <w:highlight w:val="white"/>
+          <w:lang w:val="en-US"/>
+        </w:rPr>
+        <w:t xml:space="preserve">, log10N, </w:t>
+      </w:r>
+      <w:proofErr w:type="spellStart"/>
+      <w:r>
+        <w:rPr>
+          <w:rFonts w:ascii="Consolas" w:hAnsi="Consolas" w:cs="Consolas"/>
+          <w:color w:val="000000"/>
+          <w:highlight w:val="white"/>
+          <w:lang w:val="en-US"/>
+        </w:rPr>
+        <w:t>ts.TotalMilliseconds</w:t>
+      </w:r>
+      <w:proofErr w:type="spellEnd"/>
+      <w:r>
+        <w:rPr>
+          <w:rFonts w:ascii="Consolas" w:hAnsi="Consolas" w:cs="Consolas"/>
+          <w:color w:val="000000"/>
+          <w:highlight w:val="white"/>
+          <w:lang w:val="en-US"/>
+        </w:rPr>
+        <w:t>/count);</w:t>
+      </w:r>
+    </w:p>
+    <w:p>
+      <w:pPr>
+        <w:autoSpaceDE w:val="0"/>
+        <w:autoSpaceDN w:val="0"/>
+        <w:adjustRightInd w:val="0"/>
+        <w:rPr>
+          <w:rFonts w:ascii="Consolas" w:hAnsi="Consolas" w:cs="Consolas"/>
+          <w:color w:val="000000"/>
+          <w:highlight w:val="white"/>
+          <w:lang w:val="en-US"/>
+        </w:rPr>
+      </w:pPr>
+      <w:r>
+        <w:rPr>
+          <w:rFonts w:ascii="Consolas" w:hAnsi="Consolas" w:cs="Consolas"/>
+          <w:color w:val="000000"/>
+          <w:highlight w:val="white"/>
+          <w:lang w:val="en-US"/>
+        </w:rPr>
+        <w:t xml:space="preserve">            }</w:t>
+      </w:r>
+    </w:p>
+    <w:p>
+      <w:pPr>
+        <w:autoSpaceDE w:val="0"/>
+        <w:autoSpaceDN w:val="0"/>
+        <w:adjustRightInd w:val="0"/>
+        <w:rPr>
+          <w:rFonts w:ascii="Consolas" w:hAnsi="Consolas" w:cs="Consolas"/>
+          <w:color w:val="000000"/>
+          <w:highlight w:val="white"/>
+          <w:lang w:val="en-US"/>
+        </w:rPr>
+      </w:pPr>
+      <w:r>
+        <w:rPr>
+          <w:rFonts w:ascii="Consolas" w:hAnsi="Consolas" w:cs="Consolas"/>
+          <w:color w:val="000000"/>
+          <w:highlight w:val="white"/>
+          <w:lang w:val="en-US"/>
+        </w:rPr>
+        <w:t xml:space="preserve">        }</w:t>
+      </w:r>
+    </w:p>
+    <w:p>
+      <w:pPr>
+        <w:autoSpaceDE w:val="0"/>
+        <w:autoSpaceDN w:val="0"/>
+        <w:adjustRightInd w:val="0"/>
+        <w:rPr>
+          <w:rFonts w:ascii="Consolas" w:hAnsi="Consolas" w:cs="Consolas"/>
+          <w:color w:val="000000"/>
+          <w:highlight w:val="white"/>
+          <w:lang w:val="en-US"/>
+        </w:rPr>
+      </w:pPr>
+    </w:p>
+    <w:p>
+      <w:pPr>
+        <w:autoSpaceDE w:val="0"/>
+        <w:autoSpaceDN w:val="0"/>
+        <w:adjustRightInd w:val="0"/>
+        <w:rPr>
+          <w:rFonts w:ascii="Consolas" w:hAnsi="Consolas" w:cs="Consolas"/>
+          <w:color w:val="000000"/>
+          <w:highlight w:val="white"/>
+          <w:lang w:val="en-US"/>
+        </w:rPr>
+      </w:pPr>
+      <w:r>
+        <w:rPr>
+          <w:rFonts w:ascii="Consolas" w:hAnsi="Consolas" w:cs="Consolas"/>
+          <w:color w:val="000000"/>
+          <w:highlight w:val="white"/>
+          <w:lang w:val="en-US"/>
+        </w:rPr>
+        <w:t xml:space="preserve">        [</w:t>
+      </w:r>
+      <w:proofErr w:type="spellStart"/>
+      <w:r>
+        <w:rPr>
+          <w:rFonts w:ascii="Consolas" w:hAnsi="Consolas" w:cs="Consolas"/>
+          <w:color w:val="2B91AF"/>
+          <w:highlight w:val="white"/>
+          <w:lang w:val="en-US"/>
+        </w:rPr>
+        <w:t>TestMethod</w:t>
+      </w:r>
+      <w:proofErr w:type="spellEnd"/>
+      <w:r>
+        <w:rPr>
+          <w:rFonts w:ascii="Consolas" w:hAnsi="Consolas" w:cs="Consolas"/>
+          <w:color w:val="000000"/>
+          <w:highlight w:val="white"/>
+          <w:lang w:val="en-US"/>
+        </w:rPr>
+        <w:t>]</w:t>
+      </w:r>
+    </w:p>
+    <w:p>
+      <w:pPr>
+        <w:autoSpaceDE w:val="0"/>
+        <w:autoSpaceDN w:val="0"/>
+        <w:adjustRightInd w:val="0"/>
+        <w:rPr>
+          <w:rFonts w:ascii="Consolas" w:hAnsi="Consolas" w:cs="Consolas"/>
+          <w:color w:val="000000"/>
+          <w:highlight w:val="white"/>
+          <w:lang w:val="en-US"/>
+        </w:rPr>
+      </w:pPr>
+      <w:r>
+        <w:rPr>
+          <w:rFonts w:ascii="Consolas" w:hAnsi="Consolas" w:cs="Consolas"/>
+          <w:color w:val="000000"/>
+          <w:highlight w:val="white"/>
+          <w:lang w:val="en-US"/>
+        </w:rPr>
+        <w:t xml:space="preserve">        </w:t>
+      </w:r>
+      <w:proofErr w:type="gramStart"/>
+      <w:r>
+        <w:rPr>
+          <w:rFonts w:ascii="Consolas" w:hAnsi="Consolas" w:cs="Consolas"/>
+          <w:color w:val="0000FF"/>
+          <w:highlight w:val="white"/>
+          <w:lang w:val="en-US"/>
+        </w:rPr>
+        <w:t>public</w:t>
+      </w:r>
+      <w:proofErr w:type="gramEnd"/>
+      <w:r>
+        <w:rPr>
+          <w:rFonts w:ascii="Consolas" w:hAnsi="Consolas" w:cs="Consolas"/>
+          <w:color w:val="000000"/>
+          <w:highlight w:val="white"/>
+          <w:lang w:val="en-US"/>
+        </w:rPr>
+        <w:t xml:space="preserve"> </w:t>
+      </w:r>
+      <w:r>
+        <w:rPr>
+          <w:rFonts w:ascii="Consolas" w:hAnsi="Consolas" w:cs="Consolas"/>
+          <w:color w:val="0000FF"/>
+          <w:highlight w:val="white"/>
+          <w:lang w:val="en-US"/>
+        </w:rPr>
+        <w:t>void</w:t>
+      </w:r>
+      <w:r>
+        <w:rPr>
+          <w:rFonts w:ascii="Consolas" w:hAnsi="Consolas" w:cs="Consolas"/>
+          <w:color w:val="000000"/>
+          <w:highlight w:val="white"/>
+          <w:lang w:val="en-US"/>
+        </w:rPr>
+        <w:t xml:space="preserve"> TestMethod2()</w:t>
+      </w:r>
+    </w:p>
+    <w:p>
+      <w:pPr>
+        <w:autoSpaceDE w:val="0"/>
+        <w:autoSpaceDN w:val="0"/>
+        <w:adjustRightInd w:val="0"/>
+        <w:rPr>
+          <w:rFonts w:ascii="Consolas" w:hAnsi="Consolas" w:cs="Consolas"/>
+          <w:color w:val="000000"/>
+          <w:highlight w:val="white"/>
+          <w:lang w:val="en-US"/>
+        </w:rPr>
+      </w:pPr>
+      <w:r>
+        <w:rPr>
+          <w:rFonts w:ascii="Consolas" w:hAnsi="Consolas" w:cs="Consolas"/>
+          <w:color w:val="000000"/>
+          <w:highlight w:val="white"/>
+          <w:lang w:val="en-US"/>
+        </w:rPr>
+        <w:t xml:space="preserve">        {</w:t>
+      </w:r>
+    </w:p>
+    <w:p>
+      <w:pPr>
+        <w:autoSpaceDE w:val="0"/>
+        <w:autoSpaceDN w:val="0"/>
+        <w:adjustRightInd w:val="0"/>
+        <w:rPr>
+          <w:rFonts w:ascii="Consolas" w:hAnsi="Consolas" w:cs="Consolas"/>
+          <w:color w:val="000000"/>
+          <w:highlight w:val="white"/>
+          <w:lang w:val="en-US"/>
+        </w:rPr>
+      </w:pPr>
+      <w:r>
+        <w:rPr>
+          <w:rFonts w:ascii="Consolas" w:hAnsi="Consolas" w:cs="Consolas"/>
+          <w:color w:val="000000"/>
+          <w:highlight w:val="white"/>
+          <w:lang w:val="en-US"/>
+        </w:rPr>
+        <w:t xml:space="preserve">            </w:t>
+      </w:r>
+      <w:proofErr w:type="spellStart"/>
+      <w:proofErr w:type="gramStart"/>
+      <w:r>
+        <w:rPr>
+          <w:rFonts w:ascii="Consolas" w:hAnsi="Consolas" w:cs="Consolas"/>
+          <w:color w:val="0000FF"/>
+          <w:highlight w:val="white"/>
+          <w:lang w:val="en-US"/>
+        </w:rPr>
+        <w:t>const</w:t>
+      </w:r>
+      <w:proofErr w:type="spellEnd"/>
+      <w:proofErr w:type="gramEnd"/>
+      <w:r>
+        <w:rPr>
+          <w:rFonts w:ascii="Consolas" w:hAnsi="Consolas" w:cs="Consolas"/>
+          <w:color w:val="000000"/>
+          <w:highlight w:val="white"/>
+          <w:lang w:val="en-US"/>
+        </w:rPr>
+        <w:t xml:space="preserve"> </w:t>
+      </w:r>
+      <w:proofErr w:type="spellStart"/>
+      <w:r>
+        <w:rPr>
+          <w:rFonts w:ascii="Consolas" w:hAnsi="Consolas" w:cs="Consolas"/>
+          <w:color w:val="0000FF"/>
+          <w:highlight w:val="white"/>
+          <w:lang w:val="en-US"/>
+        </w:rPr>
+        <w:t>int</w:t>
+      </w:r>
+      <w:proofErr w:type="spellEnd"/>
+      <w:r>
+        <w:rPr>
+          <w:rFonts w:ascii="Consolas" w:hAnsi="Consolas" w:cs="Consolas"/>
+          <w:color w:val="000000"/>
+          <w:highlight w:val="white"/>
+          <w:lang w:val="en-US"/>
+        </w:rPr>
+        <w:t xml:space="preserve"> count = 20;</w:t>
+      </w:r>
+    </w:p>
+    <w:p>
+      <w:pPr>
+        <w:autoSpaceDE w:val="0"/>
+        <w:autoSpaceDN w:val="0"/>
+        <w:adjustRightInd w:val="0"/>
+        <w:rPr>
+          <w:rFonts w:ascii="Consolas" w:hAnsi="Consolas" w:cs="Consolas"/>
+          <w:color w:val="000000"/>
+          <w:highlight w:val="white"/>
+          <w:lang w:val="en-US"/>
+        </w:rPr>
+      </w:pPr>
+      <w:r>
+        <w:rPr>
+          <w:rFonts w:ascii="Consolas" w:hAnsi="Consolas" w:cs="Consolas"/>
+          <w:color w:val="000000"/>
+          <w:highlight w:val="white"/>
+          <w:lang w:val="en-US"/>
+        </w:rPr>
+        <w:t xml:space="preserve">            </w:t>
+      </w:r>
+      <w:proofErr w:type="spellStart"/>
+      <w:proofErr w:type="gramStart"/>
+      <w:r>
+        <w:rPr>
+          <w:rFonts w:ascii="Consolas" w:hAnsi="Consolas" w:cs="Consolas"/>
+          <w:color w:val="2B91AF"/>
+          <w:highlight w:val="white"/>
+          <w:lang w:val="en-US"/>
+        </w:rPr>
+        <w:t>Console</w:t>
+      </w:r>
+      <w:r>
+        <w:rPr>
+          <w:rFonts w:ascii="Consolas" w:hAnsi="Consolas" w:cs="Consolas"/>
+          <w:color w:val="000000"/>
+          <w:highlight w:val="white"/>
+          <w:lang w:val="en-US"/>
+        </w:rPr>
+        <w:t>.WriteLine</w:t>
+      </w:r>
+      <w:proofErr w:type="spellEnd"/>
+      <w:r>
+        <w:rPr>
+          <w:rFonts w:ascii="Consolas" w:hAnsi="Consolas" w:cs="Consolas"/>
+          <w:color w:val="000000"/>
+          <w:highlight w:val="white"/>
+          <w:lang w:val="en-US"/>
+        </w:rPr>
+        <w:t>(</w:t>
+      </w:r>
+      <w:proofErr w:type="gramEnd"/>
+      <w:r>
+        <w:rPr>
+          <w:rFonts w:ascii="Consolas" w:hAnsi="Consolas" w:cs="Consolas"/>
+          <w:color w:val="A31515"/>
+          <w:highlight w:val="white"/>
+          <w:lang w:val="en-US"/>
+        </w:rPr>
+        <w:t xml:space="preserve">@"# N </w:t>
+      </w:r>
+      <w:proofErr w:type="spellStart"/>
+      <w:r>
+        <w:rPr>
+          <w:rFonts w:ascii="Consolas" w:hAnsi="Consolas" w:cs="Consolas"/>
+          <w:color w:val="A31515"/>
+          <w:highlight w:val="white"/>
+          <w:lang w:val="en-US"/>
+        </w:rPr>
+        <w:t>GeneratePrimary</w:t>
+      </w:r>
+      <w:proofErr w:type="spellEnd"/>
+      <w:r>
+        <w:rPr>
+          <w:rFonts w:ascii="Consolas" w:hAnsi="Consolas" w:cs="Consolas"/>
+          <w:color w:val="A31515"/>
+          <w:highlight w:val="white"/>
+          <w:lang w:val="en-US"/>
+        </w:rPr>
+        <w:t>"</w:t>
+      </w:r>
+      <w:r>
+        <w:rPr>
+          <w:rFonts w:ascii="Consolas" w:hAnsi="Consolas" w:cs="Consolas"/>
+          <w:color w:val="000000"/>
+          <w:highlight w:val="white"/>
+          <w:lang w:val="en-US"/>
+        </w:rPr>
+        <w:t>);</w:t>
+      </w:r>
+    </w:p>
+    <w:p>
+      <w:pPr>
+        <w:autoSpaceDE w:val="0"/>
+        <w:autoSpaceDN w:val="0"/>
+        <w:adjustRightInd w:val="0"/>
+        <w:rPr>
+          <w:rFonts w:ascii="Consolas" w:hAnsi="Consolas" w:cs="Consolas"/>
+          <w:color w:val="000000"/>
+          <w:highlight w:val="white"/>
+          <w:lang w:val="en-US"/>
+        </w:rPr>
+      </w:pPr>
+      <w:r>
+        <w:rPr>
+          <w:rFonts w:ascii="Consolas" w:hAnsi="Consolas" w:cs="Consolas"/>
+          <w:color w:val="000000"/>
+          <w:highlight w:val="white"/>
+          <w:lang w:val="en-US"/>
+        </w:rPr>
+        <w:t xml:space="preserve">            </w:t>
+      </w:r>
+      <w:proofErr w:type="gramStart"/>
+      <w:r>
+        <w:rPr>
+          <w:rFonts w:ascii="Consolas" w:hAnsi="Consolas" w:cs="Consolas"/>
+          <w:color w:val="0000FF"/>
+          <w:highlight w:val="white"/>
+          <w:lang w:val="en-US"/>
+        </w:rPr>
+        <w:t>for</w:t>
+      </w:r>
+      <w:proofErr w:type="gramEnd"/>
+      <w:r>
+        <w:rPr>
+          <w:rFonts w:ascii="Consolas" w:hAnsi="Consolas" w:cs="Consolas"/>
+          <w:color w:val="000000"/>
+          <w:highlight w:val="white"/>
+          <w:lang w:val="en-US"/>
+        </w:rPr>
+        <w:t xml:space="preserve"> (</w:t>
+      </w:r>
+      <w:proofErr w:type="spellStart"/>
+      <w:r>
+        <w:rPr>
+          <w:rFonts w:ascii="Consolas" w:hAnsi="Consolas" w:cs="Consolas"/>
+          <w:color w:val="0000FF"/>
+          <w:highlight w:val="white"/>
+          <w:lang w:val="en-US"/>
+        </w:rPr>
+        <w:t>int</w:t>
+      </w:r>
+      <w:proofErr w:type="spellEnd"/>
+      <w:r>
+        <w:rPr>
+          <w:rFonts w:ascii="Consolas" w:hAnsi="Consolas" w:cs="Consolas"/>
+          <w:color w:val="000000"/>
+          <w:highlight w:val="white"/>
+          <w:lang w:val="en-US"/>
+        </w:rPr>
+        <w:t xml:space="preserve"> log10N = 20; log10N &lt; 50; log10N++)</w:t>
+      </w:r>
+    </w:p>
+    <w:p>
+      <w:pPr>
+        <w:autoSpaceDE w:val="0"/>
+        <w:autoSpaceDN w:val="0"/>
+        <w:adjustRightInd w:val="0"/>
+        <w:rPr>
+          <w:rFonts w:ascii="Consolas" w:hAnsi="Consolas" w:cs="Consolas"/>
+          <w:color w:val="000000"/>
+          <w:highlight w:val="white"/>
+        </w:rPr>
+      </w:pPr>
+      <w:r>
+        <w:rPr>
+          <w:rFonts w:ascii="Consolas" w:hAnsi="Consolas" w:cs="Consolas"/>
+          <w:color w:val="000000"/>
+          <w:highlight w:val="white"/>
+          <w:lang w:val="en-US"/>
+        </w:rPr>
+        <w:t xml:space="preserve">            </w:t>
+      </w:r>
+      <w:r>
+        <w:rPr>
+          <w:rFonts w:ascii="Consolas" w:hAnsi="Consolas" w:cs="Consolas"/>
+          <w:color w:val="000000"/>
+          <w:highlight w:val="white"/>
+        </w:rPr>
+        <w:t>{</w:t>
+      </w:r>
+    </w:p>
+    <w:p>
+      <w:pPr>
+        <w:autoSpaceDE w:val="0"/>
+        <w:autoSpaceDN w:val="0"/>
+        <w:adjustRightInd w:val="0"/>
+        <w:rPr>
+          <w:rFonts w:ascii="Consolas" w:hAnsi="Consolas" w:cs="Consolas"/>
+          <w:color w:val="000000"/>
+          <w:highlight w:val="white"/>
+          <w:lang w:val="en-US"/>
+        </w:rPr>
+      </w:pPr>
+      <w:r>
+        <w:rPr>
+          <w:rFonts w:ascii="Consolas" w:hAnsi="Consolas" w:cs="Consolas"/>
+          <w:color w:val="000000"/>
+          <w:highlight w:val="white"/>
+          <w:lang w:val="en-US"/>
+        </w:rPr>
+        <w:lastRenderedPageBreak/>
+        <w:t xml:space="preserve">                </w:t>
+      </w:r>
+      <w:proofErr w:type="spellStart"/>
+      <w:proofErr w:type="gramStart"/>
+      <w:r>
+        <w:rPr>
+          <w:rFonts w:ascii="Consolas" w:hAnsi="Consolas" w:cs="Consolas"/>
+          <w:color w:val="0000FF"/>
+          <w:highlight w:val="white"/>
+          <w:lang w:val="en-US"/>
+        </w:rPr>
+        <w:t>var</w:t>
+      </w:r>
+      <w:proofErr w:type="spellEnd"/>
+      <w:proofErr w:type="gramEnd"/>
+      <w:r>
+        <w:rPr>
+          <w:rFonts w:ascii="Consolas" w:hAnsi="Consolas" w:cs="Consolas"/>
+          <w:color w:val="000000"/>
+          <w:highlight w:val="white"/>
+          <w:lang w:val="en-US"/>
+        </w:rPr>
+        <w:t xml:space="preserve"> bits = (</w:t>
+      </w:r>
+      <w:proofErr w:type="spellStart"/>
+      <w:r>
+        <w:rPr>
+          <w:rFonts w:ascii="Consolas" w:hAnsi="Consolas" w:cs="Consolas"/>
+          <w:color w:val="0000FF"/>
+          <w:highlight w:val="white"/>
+          <w:lang w:val="en-US"/>
+        </w:rPr>
+        <w:t>int</w:t>
+      </w:r>
+      <w:proofErr w:type="spellEnd"/>
+      <w:r>
+        <w:rPr>
+          <w:rFonts w:ascii="Consolas" w:hAnsi="Consolas" w:cs="Consolas"/>
+          <w:color w:val="000000"/>
+          <w:highlight w:val="white"/>
+          <w:lang w:val="en-US"/>
+        </w:rPr>
+        <w:t xml:space="preserve">) </w:t>
+      </w:r>
+      <w:proofErr w:type="spellStart"/>
+      <w:r>
+        <w:rPr>
+          <w:rFonts w:ascii="Consolas" w:hAnsi="Consolas" w:cs="Consolas"/>
+          <w:color w:val="2B91AF"/>
+          <w:highlight w:val="white"/>
+          <w:lang w:val="en-US"/>
+        </w:rPr>
+        <w:t>Math</w:t>
+      </w:r>
+      <w:r>
+        <w:rPr>
+          <w:rFonts w:ascii="Consolas" w:hAnsi="Consolas" w:cs="Consolas"/>
+          <w:color w:val="000000"/>
+          <w:highlight w:val="white"/>
+          <w:lang w:val="en-US"/>
+        </w:rPr>
+        <w:t>.Ceiling</w:t>
+      </w:r>
+      <w:proofErr w:type="spellEnd"/>
+      <w:r>
+        <w:rPr>
+          <w:rFonts w:ascii="Consolas" w:hAnsi="Consolas" w:cs="Consolas"/>
+          <w:color w:val="000000"/>
+          <w:highlight w:val="white"/>
+          <w:lang w:val="en-US"/>
+        </w:rPr>
+        <w:t>(log10N/</w:t>
+      </w:r>
+      <w:r>
+        <w:rPr>
+          <w:rFonts w:ascii="Consolas" w:hAnsi="Consolas" w:cs="Consolas"/>
+          <w:color w:val="2B91AF"/>
+          <w:highlight w:val="white"/>
+          <w:lang w:val="en-US"/>
+        </w:rPr>
+        <w:t>Math</w:t>
+      </w:r>
+      <w:r>
+        <w:rPr>
+          <w:rFonts w:ascii="Consolas" w:hAnsi="Consolas" w:cs="Consolas"/>
+          <w:color w:val="000000"/>
+          <w:highlight w:val="white"/>
+          <w:lang w:val="en-US"/>
+        </w:rPr>
+        <w:t>.Log10(2));</w:t>
+      </w:r>
+    </w:p>
+    <w:p>
+      <w:pPr>
+        <w:autoSpaceDE w:val="0"/>
+        <w:autoSpaceDN w:val="0"/>
+        <w:adjustRightInd w:val="0"/>
+        <w:rPr>
+          <w:rFonts w:ascii="Consolas" w:hAnsi="Consolas" w:cs="Consolas"/>
+          <w:color w:val="000000"/>
+          <w:highlight w:val="white"/>
+          <w:lang w:val="en-US"/>
+        </w:rPr>
+      </w:pPr>
+      <w:r>
+        <w:rPr>
+          <w:rFonts w:ascii="Consolas" w:hAnsi="Consolas" w:cs="Consolas"/>
+          <w:color w:val="000000"/>
+          <w:highlight w:val="white"/>
+          <w:lang w:val="en-US"/>
+        </w:rPr>
+        <w:t xml:space="preserve">                </w:t>
+      </w:r>
+      <w:proofErr w:type="spellStart"/>
+      <w:proofErr w:type="gramStart"/>
+      <w:r>
+        <w:rPr>
+          <w:rFonts w:ascii="Consolas" w:hAnsi="Consolas" w:cs="Consolas"/>
+          <w:color w:val="0000FF"/>
+          <w:highlight w:val="white"/>
+          <w:lang w:val="en-US"/>
+        </w:rPr>
+        <w:t>int</w:t>
+      </w:r>
+      <w:proofErr w:type="spellEnd"/>
+      <w:proofErr w:type="gramEnd"/>
+      <w:r>
+        <w:rPr>
+          <w:rFonts w:ascii="Consolas" w:hAnsi="Consolas" w:cs="Consolas"/>
+          <w:color w:val="000000"/>
+          <w:highlight w:val="white"/>
+          <w:lang w:val="en-US"/>
+        </w:rPr>
+        <w:t xml:space="preserve"> bytes = (bits + 7)/8;</w:t>
+      </w:r>
+    </w:p>
+    <w:p>
+      <w:pPr>
+        <w:autoSpaceDE w:val="0"/>
+        <w:autoSpaceDN w:val="0"/>
+        <w:adjustRightInd w:val="0"/>
+        <w:rPr>
+          <w:rFonts w:ascii="Consolas" w:hAnsi="Consolas" w:cs="Consolas"/>
+          <w:color w:val="000000"/>
+          <w:highlight w:val="white"/>
+          <w:lang w:val="en-US"/>
+        </w:rPr>
+      </w:pPr>
+      <w:r>
+        <w:rPr>
+          <w:rFonts w:ascii="Consolas" w:hAnsi="Consolas" w:cs="Consolas"/>
+          <w:color w:val="000000"/>
+          <w:highlight w:val="white"/>
+          <w:lang w:val="en-US"/>
+        </w:rPr>
+        <w:t xml:space="preserve">                </w:t>
+      </w:r>
+      <w:proofErr w:type="spellStart"/>
+      <w:r>
+        <w:rPr>
+          <w:rFonts w:ascii="Consolas" w:hAnsi="Consolas" w:cs="Consolas"/>
+          <w:color w:val="2B91AF"/>
+          <w:highlight w:val="white"/>
+          <w:lang w:val="en-US"/>
+        </w:rPr>
+        <w:t>DateTime</w:t>
+      </w:r>
+      <w:proofErr w:type="spellEnd"/>
+      <w:r>
+        <w:rPr>
+          <w:rFonts w:ascii="Consolas" w:hAnsi="Consolas" w:cs="Consolas"/>
+          <w:color w:val="000000"/>
+          <w:highlight w:val="white"/>
+          <w:lang w:val="en-US"/>
+        </w:rPr>
+        <w:t xml:space="preserve"> t = </w:t>
+      </w:r>
+      <w:proofErr w:type="spellStart"/>
+      <w:r>
+        <w:rPr>
+          <w:rFonts w:ascii="Consolas" w:hAnsi="Consolas" w:cs="Consolas"/>
+          <w:color w:val="2B91AF"/>
+          <w:highlight w:val="white"/>
+          <w:lang w:val="en-US"/>
+        </w:rPr>
+        <w:t>DateTime</w:t>
+      </w:r>
+      <w:r>
+        <w:rPr>
+          <w:rFonts w:ascii="Consolas" w:hAnsi="Consolas" w:cs="Consolas"/>
+          <w:color w:val="000000"/>
+          <w:highlight w:val="white"/>
+          <w:lang w:val="en-US"/>
+        </w:rPr>
+        <w:t>.Now</w:t>
+      </w:r>
+      <w:proofErr w:type="spellEnd"/>
+      <w:r>
+        <w:rPr>
+          <w:rFonts w:ascii="Consolas" w:hAnsi="Consolas" w:cs="Consolas"/>
+          <w:color w:val="000000"/>
+          <w:highlight w:val="white"/>
+          <w:lang w:val="en-US"/>
+        </w:rPr>
+        <w:t>;</w:t>
+      </w:r>
+    </w:p>
+    <w:p>
+      <w:pPr>
+        <w:autoSpaceDE w:val="0"/>
+        <w:autoSpaceDN w:val="0"/>
+        <w:adjustRightInd w:val="0"/>
+        <w:rPr>
+          <w:rFonts w:ascii="Consolas" w:hAnsi="Consolas" w:cs="Consolas"/>
+          <w:color w:val="000000"/>
+          <w:highlight w:val="white"/>
+          <w:lang w:val="en-US"/>
+        </w:rPr>
+      </w:pPr>
+      <w:r>
+        <w:rPr>
+          <w:rFonts w:ascii="Consolas" w:hAnsi="Consolas" w:cs="Consolas"/>
+          <w:color w:val="000000"/>
+          <w:highlight w:val="white"/>
+          <w:lang w:val="en-US"/>
+        </w:rPr>
+        <w:t xml:space="preserve">                </w:t>
+      </w:r>
+      <w:proofErr w:type="gramStart"/>
+      <w:r>
+        <w:rPr>
+          <w:rFonts w:ascii="Consolas" w:hAnsi="Consolas" w:cs="Consolas"/>
+          <w:color w:val="0000FF"/>
+          <w:highlight w:val="white"/>
+          <w:lang w:val="en-US"/>
+        </w:rPr>
+        <w:t>for</w:t>
+      </w:r>
+      <w:proofErr w:type="gramEnd"/>
+      <w:r>
+        <w:rPr>
+          <w:rFonts w:ascii="Consolas" w:hAnsi="Consolas" w:cs="Consolas"/>
+          <w:color w:val="000000"/>
+          <w:highlight w:val="white"/>
+          <w:lang w:val="en-US"/>
+        </w:rPr>
+        <w:t xml:space="preserve"> (</w:t>
+      </w:r>
+      <w:proofErr w:type="spellStart"/>
+      <w:r>
+        <w:rPr>
+          <w:rFonts w:ascii="Consolas" w:hAnsi="Consolas" w:cs="Consolas"/>
+          <w:color w:val="0000FF"/>
+          <w:highlight w:val="white"/>
+          <w:lang w:val="en-US"/>
+        </w:rPr>
+        <w:t>int</w:t>
+      </w:r>
+      <w:proofErr w:type="spellEnd"/>
+      <w:r>
+        <w:rPr>
+          <w:rFonts w:ascii="Consolas" w:hAnsi="Consolas" w:cs="Consolas"/>
+          <w:color w:val="000000"/>
+          <w:highlight w:val="white"/>
+          <w:lang w:val="en-US"/>
+        </w:rPr>
+        <w:t xml:space="preserve"> </w:t>
+      </w:r>
+      <w:proofErr w:type="spellStart"/>
+      <w:r>
+        <w:rPr>
+          <w:rFonts w:ascii="Consolas" w:hAnsi="Consolas" w:cs="Consolas"/>
+          <w:color w:val="000000"/>
+          <w:highlight w:val="white"/>
+          <w:lang w:val="en-US"/>
+        </w:rPr>
+        <w:t>i</w:t>
+      </w:r>
+      <w:proofErr w:type="spellEnd"/>
+      <w:r>
+        <w:rPr>
+          <w:rFonts w:ascii="Consolas" w:hAnsi="Consolas" w:cs="Consolas"/>
+          <w:color w:val="000000"/>
+          <w:highlight w:val="white"/>
+          <w:lang w:val="en-US"/>
+        </w:rPr>
+        <w:t xml:space="preserve"> = 0; </w:t>
+      </w:r>
+      <w:proofErr w:type="spellStart"/>
+      <w:r>
+        <w:rPr>
+          <w:rFonts w:ascii="Consolas" w:hAnsi="Consolas" w:cs="Consolas"/>
+          <w:color w:val="000000"/>
+          <w:highlight w:val="white"/>
+          <w:lang w:val="en-US"/>
+        </w:rPr>
+        <w:t>i</w:t>
+      </w:r>
+      <w:proofErr w:type="spellEnd"/>
+      <w:r>
+        <w:rPr>
+          <w:rFonts w:ascii="Consolas" w:hAnsi="Consolas" w:cs="Consolas"/>
+          <w:color w:val="000000"/>
+          <w:highlight w:val="white"/>
+          <w:lang w:val="en-US"/>
+        </w:rPr>
+        <w:t xml:space="preserve"> &lt; count; </w:t>
+      </w:r>
+      <w:proofErr w:type="spellStart"/>
+      <w:r>
+        <w:rPr>
+          <w:rFonts w:ascii="Consolas" w:hAnsi="Consolas" w:cs="Consolas"/>
+          <w:color w:val="000000"/>
+          <w:highlight w:val="white"/>
+          <w:lang w:val="en-US"/>
+        </w:rPr>
+        <w:t>i</w:t>
+      </w:r>
+      <w:proofErr w:type="spellEnd"/>
+      <w:r>
+        <w:rPr>
+          <w:rFonts w:ascii="Consolas" w:hAnsi="Consolas" w:cs="Consolas"/>
+          <w:color w:val="000000"/>
+          <w:highlight w:val="white"/>
+          <w:lang w:val="en-US"/>
+        </w:rPr>
+        <w:t>++)</w:t>
+      </w:r>
+    </w:p>
+    <w:p>
+      <w:pPr>
+        <w:autoSpaceDE w:val="0"/>
+        <w:autoSpaceDN w:val="0"/>
+        <w:adjustRightInd w:val="0"/>
+        <w:rPr>
+          <w:rFonts w:ascii="Consolas" w:hAnsi="Consolas" w:cs="Consolas"/>
+          <w:color w:val="000000"/>
+          <w:highlight w:val="white"/>
+          <w:lang w:val="en-US"/>
+        </w:rPr>
+      </w:pPr>
+      <w:r>
+        <w:rPr>
+          <w:rFonts w:ascii="Consolas" w:hAnsi="Consolas" w:cs="Consolas"/>
+          <w:color w:val="000000"/>
+          <w:highlight w:val="white"/>
+          <w:lang w:val="en-US"/>
+        </w:rPr>
+        <w:t xml:space="preserve">                    </w:t>
+      </w:r>
+      <w:proofErr w:type="spellStart"/>
+      <w:proofErr w:type="gramStart"/>
+      <w:r>
+        <w:rPr>
+          <w:rFonts w:ascii="Consolas" w:hAnsi="Consolas" w:cs="Consolas"/>
+          <w:color w:val="2B91AF"/>
+          <w:highlight w:val="white"/>
+          <w:lang w:val="en-US"/>
+        </w:rPr>
+        <w:t>RsaCryptography</w:t>
+      </w:r>
+      <w:r>
+        <w:rPr>
+          <w:rFonts w:ascii="Consolas" w:hAnsi="Consolas" w:cs="Consolas"/>
+          <w:color w:val="000000"/>
+          <w:highlight w:val="white"/>
+          <w:lang w:val="en-US"/>
+        </w:rPr>
+        <w:t>.GeneratePrimary</w:t>
+      </w:r>
+      <w:proofErr w:type="spellEnd"/>
+      <w:r>
+        <w:rPr>
+          <w:rFonts w:ascii="Consolas" w:hAnsi="Consolas" w:cs="Consolas"/>
+          <w:color w:val="000000"/>
+          <w:highlight w:val="white"/>
+          <w:lang w:val="en-US"/>
+        </w:rPr>
+        <w:t>(</w:t>
+      </w:r>
+      <w:proofErr w:type="gramEnd"/>
+      <w:r>
+        <w:rPr>
+          <w:rFonts w:ascii="Consolas" w:hAnsi="Consolas" w:cs="Consolas"/>
+          <w:color w:val="000000"/>
+          <w:highlight w:val="white"/>
+          <w:lang w:val="en-US"/>
+        </w:rPr>
+        <w:t>bytes);</w:t>
+      </w:r>
+    </w:p>
+    <w:p>
+      <w:pPr>
+        <w:autoSpaceDE w:val="0"/>
+        <w:autoSpaceDN w:val="0"/>
+        <w:adjustRightInd w:val="0"/>
+        <w:rPr>
+          <w:rFonts w:ascii="Consolas" w:hAnsi="Consolas" w:cs="Consolas"/>
+          <w:color w:val="000000"/>
+          <w:highlight w:val="white"/>
+          <w:lang w:val="en-US"/>
+        </w:rPr>
+      </w:pPr>
+      <w:r>
+        <w:rPr>
+          <w:rFonts w:ascii="Consolas" w:hAnsi="Consolas" w:cs="Consolas"/>
+          <w:color w:val="000000"/>
+          <w:highlight w:val="white"/>
+          <w:lang w:val="en-US"/>
+        </w:rPr>
+        <w:t xml:space="preserve">                </w:t>
+      </w:r>
+      <w:proofErr w:type="spellStart"/>
+      <w:proofErr w:type="gramStart"/>
+      <w:r>
+        <w:rPr>
+          <w:rFonts w:ascii="Consolas" w:hAnsi="Consolas" w:cs="Consolas"/>
+          <w:color w:val="0000FF"/>
+          <w:highlight w:val="white"/>
+          <w:lang w:val="en-US"/>
+        </w:rPr>
+        <w:t>var</w:t>
+      </w:r>
+      <w:proofErr w:type="spellEnd"/>
+      <w:proofErr w:type="gramEnd"/>
+      <w:r>
+        <w:rPr>
+          <w:rFonts w:ascii="Consolas" w:hAnsi="Consolas" w:cs="Consolas"/>
+          <w:color w:val="000000"/>
+          <w:highlight w:val="white"/>
+          <w:lang w:val="en-US"/>
+        </w:rPr>
+        <w:t xml:space="preserve"> </w:t>
+      </w:r>
+      <w:proofErr w:type="spellStart"/>
+      <w:r>
+        <w:rPr>
+          <w:rFonts w:ascii="Consolas" w:hAnsi="Consolas" w:cs="Consolas"/>
+          <w:color w:val="000000"/>
+          <w:highlight w:val="white"/>
+          <w:lang w:val="en-US"/>
+        </w:rPr>
+        <w:t>ts</w:t>
+      </w:r>
+      <w:proofErr w:type="spellEnd"/>
+      <w:r>
+        <w:rPr>
+          <w:rFonts w:ascii="Consolas" w:hAnsi="Consolas" w:cs="Consolas"/>
+          <w:color w:val="000000"/>
+          <w:highlight w:val="white"/>
+          <w:lang w:val="en-US"/>
+        </w:rPr>
+        <w:t xml:space="preserve"> = </w:t>
+      </w:r>
+      <w:r>
+        <w:rPr>
+          <w:rFonts w:ascii="Consolas" w:hAnsi="Consolas" w:cs="Consolas"/>
+          <w:color w:val="0000FF"/>
+          <w:highlight w:val="white"/>
+          <w:lang w:val="en-US"/>
+        </w:rPr>
+        <w:t>new</w:t>
+      </w:r>
+      <w:r>
+        <w:rPr>
+          <w:rFonts w:ascii="Consolas" w:hAnsi="Consolas" w:cs="Consolas"/>
+          <w:color w:val="000000"/>
+          <w:highlight w:val="white"/>
+          <w:lang w:val="en-US"/>
+        </w:rPr>
+        <w:t xml:space="preserve"> </w:t>
+      </w:r>
+      <w:proofErr w:type="spellStart"/>
+      <w:r>
+        <w:rPr>
+          <w:rFonts w:ascii="Consolas" w:hAnsi="Consolas" w:cs="Consolas"/>
+          <w:color w:val="2B91AF"/>
+          <w:highlight w:val="white"/>
+          <w:lang w:val="en-US"/>
+        </w:rPr>
+        <w:t>TimeSpan</w:t>
+      </w:r>
+      <w:proofErr w:type="spellEnd"/>
+      <w:r>
+        <w:rPr>
+          <w:rFonts w:ascii="Consolas" w:hAnsi="Consolas" w:cs="Consolas"/>
+          <w:color w:val="000000"/>
+          <w:highlight w:val="white"/>
+          <w:lang w:val="en-US"/>
+        </w:rPr>
+        <w:t>(</w:t>
+      </w:r>
+      <w:proofErr w:type="spellStart"/>
+      <w:r>
+        <w:rPr>
+          <w:rFonts w:ascii="Consolas" w:hAnsi="Consolas" w:cs="Consolas"/>
+          <w:color w:val="2B91AF"/>
+          <w:highlight w:val="white"/>
+          <w:lang w:val="en-US"/>
+        </w:rPr>
+        <w:t>DateTime</w:t>
+      </w:r>
+      <w:r>
+        <w:rPr>
+          <w:rFonts w:ascii="Consolas" w:hAnsi="Consolas" w:cs="Consolas"/>
+          <w:color w:val="000000"/>
+          <w:highlight w:val="white"/>
+          <w:lang w:val="en-US"/>
+        </w:rPr>
+        <w:t>.Now.Ticks</w:t>
+      </w:r>
+      <w:proofErr w:type="spellEnd"/>
+      <w:r>
+        <w:rPr>
+          <w:rFonts w:ascii="Consolas" w:hAnsi="Consolas" w:cs="Consolas"/>
+          <w:color w:val="000000"/>
+          <w:highlight w:val="white"/>
+          <w:lang w:val="en-US"/>
+        </w:rPr>
+        <w:t xml:space="preserve"> - </w:t>
+      </w:r>
+      <w:proofErr w:type="spellStart"/>
+      <w:r>
+        <w:rPr>
+          <w:rFonts w:ascii="Consolas" w:hAnsi="Consolas" w:cs="Consolas"/>
+          <w:color w:val="000000"/>
+          <w:highlight w:val="white"/>
+          <w:lang w:val="en-US"/>
+        </w:rPr>
+        <w:t>t.Ticks</w:t>
+      </w:r>
+      <w:proofErr w:type="spellEnd"/>
+      <w:r>
+        <w:rPr>
+          <w:rFonts w:ascii="Consolas" w:hAnsi="Consolas" w:cs="Consolas"/>
+          <w:color w:val="000000"/>
+          <w:highlight w:val="white"/>
+          <w:lang w:val="en-US"/>
+        </w:rPr>
+        <w:t>);</w:t>
+      </w:r>
+    </w:p>
+    <w:p>
+      <w:pPr>
+        <w:autoSpaceDE w:val="0"/>
+        <w:autoSpaceDN w:val="0"/>
+        <w:adjustRightInd w:val="0"/>
+        <w:rPr>
+          <w:rFonts w:ascii="Consolas" w:hAnsi="Consolas" w:cs="Consolas"/>
+          <w:color w:val="000000"/>
+          <w:highlight w:val="white"/>
+          <w:lang w:val="en-US"/>
+        </w:rPr>
+      </w:pPr>
+      <w:r>
+        <w:rPr>
+          <w:rFonts w:ascii="Consolas" w:hAnsi="Consolas" w:cs="Consolas"/>
+          <w:color w:val="000000"/>
+          <w:highlight w:val="white"/>
+          <w:lang w:val="en-US"/>
+        </w:rPr>
+        <w:t xml:space="preserve">                </w:t>
+      </w:r>
+      <w:proofErr w:type="spellStart"/>
+      <w:proofErr w:type="gramStart"/>
+      <w:r>
+        <w:rPr>
+          <w:rFonts w:ascii="Consolas" w:hAnsi="Consolas" w:cs="Consolas"/>
+          <w:color w:val="2B91AF"/>
+          <w:highlight w:val="white"/>
+          <w:lang w:val="en-US"/>
+        </w:rPr>
+        <w:t>Console</w:t>
+      </w:r>
+      <w:r>
+        <w:rPr>
+          <w:rFonts w:ascii="Consolas" w:hAnsi="Consolas" w:cs="Consolas"/>
+          <w:color w:val="000000"/>
+          <w:highlight w:val="white"/>
+          <w:lang w:val="en-US"/>
+        </w:rPr>
+        <w:t>.WriteLine</w:t>
+      </w:r>
+      <w:proofErr w:type="spellEnd"/>
+      <w:r>
+        <w:rPr>
+          <w:rFonts w:ascii="Consolas" w:hAnsi="Consolas" w:cs="Consolas"/>
+          <w:color w:val="000000"/>
+          <w:highlight w:val="white"/>
+          <w:lang w:val="en-US"/>
+        </w:rPr>
+        <w:t>(</w:t>
+      </w:r>
+      <w:proofErr w:type="gramEnd"/>
+      <w:r>
+        <w:rPr>
+          <w:rFonts w:ascii="Consolas" w:hAnsi="Consolas" w:cs="Consolas"/>
+          <w:color w:val="A31515"/>
+          <w:highlight w:val="white"/>
+          <w:lang w:val="en-US"/>
+        </w:rPr>
+        <w:t>@"</w:t>
+      </w:r>
+      <w:r>
+        <w:rPr>
+          <w:rFonts w:ascii="Consolas" w:hAnsi="Consolas" w:cs="Consolas"/>
+          <w:color w:val="3CB371"/>
+          <w:highlight w:val="white"/>
+          <w:lang w:val="en-US"/>
+        </w:rPr>
+        <w:t>{0}</w:t>
+      </w:r>
+      <w:r>
+        <w:rPr>
+          <w:rFonts w:ascii="Consolas" w:hAnsi="Consolas" w:cs="Consolas"/>
+          <w:color w:val="A31515"/>
+          <w:highlight w:val="white"/>
+          <w:lang w:val="en-US"/>
+        </w:rPr>
+        <w:t xml:space="preserve"> </w:t>
+      </w:r>
+      <w:r>
+        <w:rPr>
+          <w:rFonts w:ascii="Consolas" w:hAnsi="Consolas" w:cs="Consolas"/>
+          <w:color w:val="3CB371"/>
+          <w:highlight w:val="white"/>
+          <w:lang w:val="en-US"/>
+        </w:rPr>
+        <w:t>{1}</w:t>
+      </w:r>
+      <w:r>
+        <w:rPr>
+          <w:rFonts w:ascii="Consolas" w:hAnsi="Consolas" w:cs="Consolas"/>
+          <w:color w:val="A31515"/>
+          <w:highlight w:val="white"/>
+          <w:lang w:val="en-US"/>
+        </w:rPr>
+        <w:t>"</w:t>
+      </w:r>
+      <w:r>
+        <w:rPr>
+          <w:rFonts w:ascii="Consolas" w:hAnsi="Consolas" w:cs="Consolas"/>
+          <w:color w:val="000000"/>
+          <w:highlight w:val="white"/>
+          <w:lang w:val="en-US"/>
+        </w:rPr>
+        <w:t xml:space="preserve">, log10N, </w:t>
+      </w:r>
+      <w:proofErr w:type="spellStart"/>
+      <w:r>
+        <w:rPr>
+          <w:rFonts w:ascii="Consolas" w:hAnsi="Consolas" w:cs="Consolas"/>
+          <w:color w:val="000000"/>
+          <w:highlight w:val="white"/>
+          <w:lang w:val="en-US"/>
+        </w:rPr>
+        <w:t>ts.TotalMilliseconds</w:t>
+      </w:r>
+      <w:proofErr w:type="spellEnd"/>
+      <w:r>
+        <w:rPr>
+          <w:rFonts w:ascii="Consolas" w:hAnsi="Consolas" w:cs="Consolas"/>
+          <w:color w:val="000000"/>
+          <w:highlight w:val="white"/>
+          <w:lang w:val="en-US"/>
+        </w:rPr>
+        <w:t>/count);</w:t>
+      </w:r>
+    </w:p>
+    <w:p>
+      <w:pPr>
+        <w:autoSpaceDE w:val="0"/>
+        <w:autoSpaceDN w:val="0"/>
+        <w:adjustRightInd w:val="0"/>
+        <w:rPr>
+          <w:rFonts w:ascii="Consolas" w:hAnsi="Consolas" w:cs="Consolas"/>
+          <w:color w:val="000000"/>
+          <w:highlight w:val="white"/>
+          <w:lang w:val="en-US"/>
+        </w:rPr>
+      </w:pPr>
+      <w:r>
+        <w:rPr>
+          <w:rFonts w:ascii="Consolas" w:hAnsi="Consolas" w:cs="Consolas"/>
+          <w:color w:val="000000"/>
+          <w:highlight w:val="white"/>
+          <w:lang w:val="en-US"/>
+        </w:rPr>
+        <w:t xml:space="preserve">            }</w:t>
+      </w:r>
+    </w:p>
+    <w:p>
+      <w:pPr>
+        <w:autoSpaceDE w:val="0"/>
+        <w:autoSpaceDN w:val="0"/>
+        <w:adjustRightInd w:val="0"/>
+        <w:rPr>
+          <w:rFonts w:ascii="Consolas" w:hAnsi="Consolas" w:cs="Consolas"/>
+          <w:color w:val="000000"/>
+          <w:highlight w:val="white"/>
+          <w:lang w:val="en-US"/>
+        </w:rPr>
+      </w:pPr>
+      <w:r>
+        <w:rPr>
+          <w:rFonts w:ascii="Consolas" w:hAnsi="Consolas" w:cs="Consolas"/>
+          <w:color w:val="000000"/>
+          <w:highlight w:val="white"/>
+          <w:lang w:val="en-US"/>
+        </w:rPr>
+        <w:t xml:space="preserve">        }</w:t>
+      </w:r>
+    </w:p>
+    <w:p>
+      <w:pPr>
+        <w:autoSpaceDE w:val="0"/>
+        <w:autoSpaceDN w:val="0"/>
+        <w:adjustRightInd w:val="0"/>
+        <w:rPr>
+          <w:rFonts w:ascii="Consolas" w:hAnsi="Consolas" w:cs="Consolas"/>
+          <w:color w:val="000000"/>
+          <w:highlight w:val="white"/>
+          <w:lang w:val="en-US"/>
+        </w:rPr>
+      </w:pPr>
+    </w:p>
+    <w:p>
+      <w:pPr>
+        <w:autoSpaceDE w:val="0"/>
+        <w:autoSpaceDN w:val="0"/>
+        <w:adjustRightInd w:val="0"/>
+        <w:rPr>
+          <w:rFonts w:ascii="Consolas" w:hAnsi="Consolas" w:cs="Consolas"/>
+          <w:color w:val="000000"/>
+          <w:highlight w:val="white"/>
+          <w:lang w:val="en-US"/>
+        </w:rPr>
+      </w:pPr>
+      <w:r>
+        <w:rPr>
+          <w:rFonts w:ascii="Consolas" w:hAnsi="Consolas" w:cs="Consolas"/>
+          <w:color w:val="000000"/>
+          <w:highlight w:val="white"/>
+          <w:lang w:val="en-US"/>
+        </w:rPr>
+        <w:t xml:space="preserve">        [</w:t>
+      </w:r>
+      <w:proofErr w:type="spellStart"/>
+      <w:r>
+        <w:rPr>
+          <w:rFonts w:ascii="Consolas" w:hAnsi="Consolas" w:cs="Consolas"/>
+          <w:color w:val="2B91AF"/>
+          <w:highlight w:val="white"/>
+          <w:lang w:val="en-US"/>
+        </w:rPr>
+        <w:t>TestMethod</w:t>
+      </w:r>
+      <w:proofErr w:type="spellEnd"/>
+      <w:r>
+        <w:rPr>
+          <w:rFonts w:ascii="Consolas" w:hAnsi="Consolas" w:cs="Consolas"/>
+          <w:color w:val="000000"/>
+          <w:highlight w:val="white"/>
+          <w:lang w:val="en-US"/>
+        </w:rPr>
+        <w:t>]</w:t>
+      </w:r>
+    </w:p>
+    <w:p>
+      <w:pPr>
+        <w:autoSpaceDE w:val="0"/>
+        <w:autoSpaceDN w:val="0"/>
+        <w:adjustRightInd w:val="0"/>
+        <w:rPr>
+          <w:rFonts w:ascii="Consolas" w:hAnsi="Consolas" w:cs="Consolas"/>
+          <w:color w:val="000000"/>
+          <w:highlight w:val="white"/>
+          <w:lang w:val="en-US"/>
+        </w:rPr>
+      </w:pPr>
+      <w:r>
+        <w:rPr>
+          <w:rFonts w:ascii="Consolas" w:hAnsi="Consolas" w:cs="Consolas"/>
+          <w:color w:val="000000"/>
+          <w:highlight w:val="white"/>
+          <w:lang w:val="en-US"/>
+        </w:rPr>
+        <w:t xml:space="preserve">        </w:t>
+      </w:r>
+      <w:proofErr w:type="gramStart"/>
+      <w:r>
+        <w:rPr>
+          <w:rFonts w:ascii="Consolas" w:hAnsi="Consolas" w:cs="Consolas"/>
+          <w:color w:val="0000FF"/>
+          <w:highlight w:val="white"/>
+          <w:lang w:val="en-US"/>
+        </w:rPr>
+        <w:t>public</w:t>
+      </w:r>
+      <w:proofErr w:type="gramEnd"/>
+      <w:r>
+        <w:rPr>
+          <w:rFonts w:ascii="Consolas" w:hAnsi="Consolas" w:cs="Consolas"/>
+          <w:color w:val="000000"/>
+          <w:highlight w:val="white"/>
+          <w:lang w:val="en-US"/>
+        </w:rPr>
+        <w:t xml:space="preserve"> </w:t>
+      </w:r>
+      <w:r>
+        <w:rPr>
+          <w:rFonts w:ascii="Consolas" w:hAnsi="Consolas" w:cs="Consolas"/>
+          <w:color w:val="0000FF"/>
+          <w:highlight w:val="white"/>
+          <w:lang w:val="en-US"/>
+        </w:rPr>
+        <w:t>void</w:t>
+      </w:r>
+      <w:r>
+        <w:rPr>
+          <w:rFonts w:ascii="Consolas" w:hAnsi="Consolas" w:cs="Consolas"/>
+          <w:color w:val="000000"/>
+          <w:highlight w:val="white"/>
+          <w:lang w:val="en-US"/>
+        </w:rPr>
+        <w:t xml:space="preserve"> TestMethod3()</w:t>
+      </w:r>
+    </w:p>
+    <w:p>
+      <w:pPr>
+        <w:autoSpaceDE w:val="0"/>
+        <w:autoSpaceDN w:val="0"/>
+        <w:adjustRightInd w:val="0"/>
+        <w:rPr>
+          <w:rFonts w:ascii="Consolas" w:hAnsi="Consolas" w:cs="Consolas"/>
+          <w:color w:val="000000"/>
+          <w:highlight w:val="white"/>
+          <w:lang w:val="en-US"/>
+        </w:rPr>
+      </w:pPr>
+      <w:r>
+        <w:rPr>
+          <w:rFonts w:ascii="Consolas" w:hAnsi="Consolas" w:cs="Consolas"/>
+          <w:color w:val="000000"/>
+          <w:highlight w:val="white"/>
+          <w:lang w:val="en-US"/>
+        </w:rPr>
+        <w:t xml:space="preserve">        {</w:t>
+      </w:r>
+    </w:p>
+    <w:p>
+      <w:pPr>
+        <w:autoSpaceDE w:val="0"/>
+        <w:autoSpaceDN w:val="0"/>
+        <w:adjustRightInd w:val="0"/>
+        <w:rPr>
+          <w:rFonts w:ascii="Consolas" w:hAnsi="Consolas" w:cs="Consolas"/>
+          <w:color w:val="000000"/>
+          <w:highlight w:val="white"/>
+          <w:lang w:val="en-US"/>
+        </w:rPr>
+      </w:pPr>
+      <w:r>
+        <w:rPr>
+          <w:rFonts w:ascii="Consolas" w:hAnsi="Consolas" w:cs="Consolas"/>
+          <w:color w:val="000000"/>
+          <w:highlight w:val="white"/>
+          <w:lang w:val="en-US"/>
+        </w:rPr>
+        <w:t xml:space="preserve">            </w:t>
+      </w:r>
+      <w:proofErr w:type="spellStart"/>
+      <w:proofErr w:type="gramStart"/>
+      <w:r>
+        <w:rPr>
+          <w:rFonts w:ascii="Consolas" w:hAnsi="Consolas" w:cs="Consolas"/>
+          <w:color w:val="0000FF"/>
+          <w:highlight w:val="white"/>
+          <w:lang w:val="en-US"/>
+        </w:rPr>
+        <w:t>const</w:t>
+      </w:r>
+      <w:proofErr w:type="spellEnd"/>
+      <w:proofErr w:type="gramEnd"/>
+      <w:r>
+        <w:rPr>
+          <w:rFonts w:ascii="Consolas" w:hAnsi="Consolas" w:cs="Consolas"/>
+          <w:color w:val="000000"/>
+          <w:highlight w:val="white"/>
+          <w:lang w:val="en-US"/>
+        </w:rPr>
+        <w:t xml:space="preserve"> </w:t>
+      </w:r>
+      <w:proofErr w:type="spellStart"/>
+      <w:r>
+        <w:rPr>
+          <w:rFonts w:ascii="Consolas" w:hAnsi="Consolas" w:cs="Consolas"/>
+          <w:color w:val="0000FF"/>
+          <w:highlight w:val="white"/>
+          <w:lang w:val="en-US"/>
+        </w:rPr>
+        <w:t>int</w:t>
+      </w:r>
+      <w:proofErr w:type="spellEnd"/>
+      <w:r>
+        <w:rPr>
+          <w:rFonts w:ascii="Consolas" w:hAnsi="Consolas" w:cs="Consolas"/>
+          <w:color w:val="000000"/>
+          <w:highlight w:val="white"/>
+          <w:lang w:val="en-US"/>
+        </w:rPr>
+        <w:t xml:space="preserve"> count = 20;</w:t>
+      </w:r>
+    </w:p>
+    <w:p>
+      <w:pPr>
+        <w:autoSpaceDE w:val="0"/>
+        <w:autoSpaceDN w:val="0"/>
+        <w:adjustRightInd w:val="0"/>
+        <w:rPr>
+          <w:rFonts w:ascii="Consolas" w:hAnsi="Consolas" w:cs="Consolas"/>
+          <w:color w:val="000000"/>
+          <w:highlight w:val="white"/>
+          <w:lang w:val="en-US"/>
+        </w:rPr>
+      </w:pPr>
+      <w:r>
+        <w:rPr>
+          <w:rFonts w:ascii="Consolas" w:hAnsi="Consolas" w:cs="Consolas"/>
+          <w:color w:val="000000"/>
+          <w:highlight w:val="white"/>
+          <w:lang w:val="en-US"/>
+        </w:rPr>
+        <w:t xml:space="preserve">            </w:t>
+      </w:r>
+      <w:proofErr w:type="spellStart"/>
+      <w:proofErr w:type="gramStart"/>
+      <w:r>
+        <w:rPr>
+          <w:rFonts w:ascii="Consolas" w:hAnsi="Consolas" w:cs="Consolas"/>
+          <w:color w:val="2B91AF"/>
+          <w:highlight w:val="white"/>
+          <w:lang w:val="en-US"/>
+        </w:rPr>
+        <w:t>Console</w:t>
+      </w:r>
+      <w:r>
+        <w:rPr>
+          <w:rFonts w:ascii="Consolas" w:hAnsi="Consolas" w:cs="Consolas"/>
+          <w:color w:val="000000"/>
+          <w:highlight w:val="white"/>
+          <w:lang w:val="en-US"/>
+        </w:rPr>
+        <w:t>.WriteLine</w:t>
+      </w:r>
+      <w:proofErr w:type="spellEnd"/>
+      <w:r>
+        <w:rPr>
+          <w:rFonts w:ascii="Consolas" w:hAnsi="Consolas" w:cs="Consolas"/>
+          <w:color w:val="000000"/>
+          <w:highlight w:val="white"/>
+          <w:lang w:val="en-US"/>
+        </w:rPr>
+        <w:t>(</w:t>
+      </w:r>
+      <w:proofErr w:type="gramEnd"/>
+      <w:r>
+        <w:rPr>
+          <w:rFonts w:ascii="Consolas" w:hAnsi="Consolas" w:cs="Consolas"/>
+          <w:color w:val="A31515"/>
+          <w:highlight w:val="white"/>
+          <w:lang w:val="en-US"/>
+        </w:rPr>
+        <w:t xml:space="preserve">@"# N </w:t>
+      </w:r>
+      <w:proofErr w:type="spellStart"/>
+      <w:r>
+        <w:rPr>
+          <w:rFonts w:ascii="Consolas" w:hAnsi="Consolas" w:cs="Consolas"/>
+          <w:color w:val="A31515"/>
+          <w:highlight w:val="white"/>
+          <w:lang w:val="en-US"/>
+        </w:rPr>
+        <w:t>IsPrimary</w:t>
+      </w:r>
+      <w:proofErr w:type="spellEnd"/>
+      <w:r>
+        <w:rPr>
+          <w:rFonts w:ascii="Consolas" w:hAnsi="Consolas" w:cs="Consolas"/>
+          <w:color w:val="A31515"/>
+          <w:highlight w:val="white"/>
+          <w:lang w:val="en-US"/>
+        </w:rPr>
+        <w:t>"</w:t>
+      </w:r>
+      <w:r>
+        <w:rPr>
+          <w:rFonts w:ascii="Consolas" w:hAnsi="Consolas" w:cs="Consolas"/>
+          <w:color w:val="000000"/>
+          <w:highlight w:val="white"/>
+          <w:lang w:val="en-US"/>
+        </w:rPr>
+        <w:t>);</w:t>
+      </w:r>
+    </w:p>
+    <w:p>
+      <w:pPr>
+        <w:autoSpaceDE w:val="0"/>
+        <w:autoSpaceDN w:val="0"/>
+        <w:adjustRightInd w:val="0"/>
+        <w:rPr>
+          <w:rFonts w:ascii="Consolas" w:hAnsi="Consolas" w:cs="Consolas"/>
+          <w:color w:val="000000"/>
+          <w:highlight w:val="white"/>
+          <w:lang w:val="en-US"/>
+        </w:rPr>
+      </w:pPr>
+      <w:r>
+        <w:rPr>
+          <w:rFonts w:ascii="Consolas" w:hAnsi="Consolas" w:cs="Consolas"/>
+          <w:color w:val="000000"/>
+          <w:highlight w:val="white"/>
+          <w:lang w:val="en-US"/>
+        </w:rPr>
+        <w:t xml:space="preserve">            </w:t>
+      </w:r>
+      <w:proofErr w:type="gramStart"/>
+      <w:r>
+        <w:rPr>
+          <w:rFonts w:ascii="Consolas" w:hAnsi="Consolas" w:cs="Consolas"/>
+          <w:color w:val="0000FF"/>
+          <w:highlight w:val="white"/>
+          <w:lang w:val="en-US"/>
+        </w:rPr>
+        <w:t>for</w:t>
+      </w:r>
+      <w:proofErr w:type="gramEnd"/>
+      <w:r>
+        <w:rPr>
+          <w:rFonts w:ascii="Consolas" w:hAnsi="Consolas" w:cs="Consolas"/>
+          <w:color w:val="000000"/>
+          <w:highlight w:val="white"/>
+          <w:lang w:val="en-US"/>
+        </w:rPr>
+        <w:t xml:space="preserve"> (</w:t>
+      </w:r>
+      <w:proofErr w:type="spellStart"/>
+      <w:r>
+        <w:rPr>
+          <w:rFonts w:ascii="Consolas" w:hAnsi="Consolas" w:cs="Consolas"/>
+          <w:color w:val="0000FF"/>
+          <w:highlight w:val="white"/>
+          <w:lang w:val="en-US"/>
+        </w:rPr>
+        <w:t>int</w:t>
+      </w:r>
+      <w:proofErr w:type="spellEnd"/>
+      <w:r>
+        <w:rPr>
+          <w:rFonts w:ascii="Consolas" w:hAnsi="Consolas" w:cs="Consolas"/>
+          <w:color w:val="000000"/>
+          <w:highlight w:val="white"/>
+          <w:lang w:val="en-US"/>
+        </w:rPr>
+        <w:t xml:space="preserve"> log10N = 20; log10N &lt; 50; log10N++)</w:t>
+      </w:r>
+    </w:p>
+    <w:p>
+      <w:pPr>
+        <w:autoSpaceDE w:val="0"/>
+        <w:autoSpaceDN w:val="0"/>
+        <w:adjustRightInd w:val="0"/>
+        <w:rPr>
+          <w:rFonts w:ascii="Consolas" w:hAnsi="Consolas" w:cs="Consolas"/>
+          <w:color w:val="000000"/>
+          <w:highlight w:val="white"/>
+          <w:lang w:val="en-US"/>
+        </w:rPr>
+      </w:pPr>
+      <w:r>
+        <w:rPr>
+          <w:rFonts w:ascii="Consolas" w:hAnsi="Consolas" w:cs="Consolas"/>
+          <w:color w:val="000000"/>
+          <w:highlight w:val="white"/>
+          <w:lang w:val="en-US"/>
+        </w:rPr>
+        <w:t xml:space="preserve">            {</w:t>
+      </w:r>
+    </w:p>
+    <w:p>
+      <w:pPr>
+        <w:autoSpaceDE w:val="0"/>
+        <w:autoSpaceDN w:val="0"/>
+        <w:adjustRightInd w:val="0"/>
+        <w:rPr>
+          <w:rFonts w:ascii="Consolas" w:hAnsi="Consolas" w:cs="Consolas"/>
+          <w:color w:val="000000"/>
+          <w:highlight w:val="white"/>
+          <w:lang w:val="en-US"/>
+        </w:rPr>
+      </w:pPr>
+      <w:r>
+        <w:rPr>
+          <w:rFonts w:ascii="Consolas" w:hAnsi="Consolas" w:cs="Consolas"/>
+          <w:color w:val="000000"/>
+          <w:highlight w:val="white"/>
+          <w:lang w:val="en-US"/>
+        </w:rPr>
+        <w:t xml:space="preserve">                </w:t>
+      </w:r>
+      <w:proofErr w:type="spellStart"/>
+      <w:proofErr w:type="gramStart"/>
+      <w:r>
+        <w:rPr>
+          <w:rFonts w:ascii="Consolas" w:hAnsi="Consolas" w:cs="Consolas"/>
+          <w:color w:val="0000FF"/>
+          <w:highlight w:val="white"/>
+          <w:lang w:val="en-US"/>
+        </w:rPr>
+        <w:t>var</w:t>
+      </w:r>
+      <w:proofErr w:type="spellEnd"/>
+      <w:proofErr w:type="gramEnd"/>
+      <w:r>
+        <w:rPr>
+          <w:rFonts w:ascii="Consolas" w:hAnsi="Consolas" w:cs="Consolas"/>
+          <w:color w:val="000000"/>
+          <w:highlight w:val="white"/>
+          <w:lang w:val="en-US"/>
+        </w:rPr>
+        <w:t xml:space="preserve"> bits = (</w:t>
+      </w:r>
+      <w:proofErr w:type="spellStart"/>
+      <w:r>
+        <w:rPr>
+          <w:rFonts w:ascii="Consolas" w:hAnsi="Consolas" w:cs="Consolas"/>
+          <w:color w:val="0000FF"/>
+          <w:highlight w:val="white"/>
+          <w:lang w:val="en-US"/>
+        </w:rPr>
+        <w:t>int</w:t>
+      </w:r>
+      <w:proofErr w:type="spellEnd"/>
+      <w:r>
+        <w:rPr>
+          <w:rFonts w:ascii="Consolas" w:hAnsi="Consolas" w:cs="Consolas"/>
+          <w:color w:val="000000"/>
+          <w:highlight w:val="white"/>
+          <w:lang w:val="en-US"/>
+        </w:rPr>
+        <w:t xml:space="preserve">) </w:t>
+      </w:r>
+      <w:proofErr w:type="spellStart"/>
+      <w:r>
+        <w:rPr>
+          <w:rFonts w:ascii="Consolas" w:hAnsi="Consolas" w:cs="Consolas"/>
+          <w:color w:val="2B91AF"/>
+          <w:highlight w:val="white"/>
+          <w:lang w:val="en-US"/>
+        </w:rPr>
+        <w:t>Math</w:t>
+      </w:r>
+      <w:r>
+        <w:rPr>
+          <w:rFonts w:ascii="Consolas" w:hAnsi="Consolas" w:cs="Consolas"/>
+          <w:color w:val="000000"/>
+          <w:highlight w:val="white"/>
+          <w:lang w:val="en-US"/>
+        </w:rPr>
+        <w:t>.Ceiling</w:t>
+      </w:r>
+      <w:proofErr w:type="spellEnd"/>
+      <w:r>
+        <w:rPr>
+          <w:rFonts w:ascii="Consolas" w:hAnsi="Consolas" w:cs="Consolas"/>
+          <w:color w:val="000000"/>
+          <w:highlight w:val="white"/>
+          <w:lang w:val="en-US"/>
+        </w:rPr>
+        <w:t>(log10N/</w:t>
+      </w:r>
+      <w:r>
+        <w:rPr>
+          <w:rFonts w:ascii="Consolas" w:hAnsi="Consolas" w:cs="Consolas"/>
+          <w:color w:val="2B91AF"/>
+          <w:highlight w:val="white"/>
+          <w:lang w:val="en-US"/>
+        </w:rPr>
+        <w:t>Math</w:t>
+      </w:r>
+      <w:r>
+        <w:rPr>
+          <w:rFonts w:ascii="Consolas" w:hAnsi="Consolas" w:cs="Consolas"/>
+          <w:color w:val="000000"/>
+          <w:highlight w:val="white"/>
+          <w:lang w:val="en-US"/>
+        </w:rPr>
+        <w:t>.Log10(2));</w:t>
+      </w:r>
+    </w:p>
+    <w:p>
+      <w:pPr>
+        <w:autoSpaceDE w:val="0"/>
+        <w:autoSpaceDN w:val="0"/>
+        <w:adjustRightInd w:val="0"/>
+        <w:rPr>
+          <w:rFonts w:ascii="Consolas" w:hAnsi="Consolas" w:cs="Consolas"/>
+          <w:color w:val="000000"/>
+          <w:highlight w:val="white"/>
+          <w:lang w:val="en-US"/>
+        </w:rPr>
+      </w:pPr>
+      <w:r>
+        <w:rPr>
+          <w:rFonts w:ascii="Consolas" w:hAnsi="Consolas" w:cs="Consolas"/>
+          <w:color w:val="000000"/>
+          <w:highlight w:val="white"/>
+          <w:lang w:val="en-US"/>
+        </w:rPr>
+        <w:t xml:space="preserve">                </w:t>
+      </w:r>
+      <w:proofErr w:type="spellStart"/>
+      <w:proofErr w:type="gramStart"/>
+      <w:r>
+        <w:rPr>
+          <w:rFonts w:ascii="Consolas" w:hAnsi="Consolas" w:cs="Consolas"/>
+          <w:color w:val="0000FF"/>
+          <w:highlight w:val="white"/>
+          <w:lang w:val="en-US"/>
+        </w:rPr>
+        <w:t>int</w:t>
+      </w:r>
+      <w:proofErr w:type="spellEnd"/>
+      <w:proofErr w:type="gramEnd"/>
+      <w:r>
+        <w:rPr>
+          <w:rFonts w:ascii="Consolas" w:hAnsi="Consolas" w:cs="Consolas"/>
+          <w:color w:val="000000"/>
+          <w:highlight w:val="white"/>
+          <w:lang w:val="en-US"/>
+        </w:rPr>
+        <w:t xml:space="preserve"> bytes = (bits + 7)/8;</w:t>
+      </w:r>
+    </w:p>
+    <w:p>
+      <w:pPr>
+        <w:autoSpaceDE w:val="0"/>
+        <w:autoSpaceDN w:val="0"/>
+        <w:adjustRightInd w:val="0"/>
+        <w:rPr>
+          <w:rFonts w:ascii="Consolas" w:hAnsi="Consolas" w:cs="Consolas"/>
+          <w:color w:val="000000"/>
+          <w:highlight w:val="white"/>
+          <w:lang w:val="en-US"/>
+        </w:rPr>
+      </w:pPr>
+      <w:r>
+        <w:rPr>
+          <w:rFonts w:ascii="Consolas" w:hAnsi="Consolas" w:cs="Consolas"/>
+          <w:color w:val="000000"/>
+          <w:highlight w:val="white"/>
+          <w:lang w:val="en-US"/>
+        </w:rPr>
+        <w:t xml:space="preserve">                </w:t>
+      </w:r>
+      <w:proofErr w:type="spellStart"/>
+      <w:r>
+        <w:rPr>
+          <w:rFonts w:ascii="Consolas" w:hAnsi="Consolas" w:cs="Consolas"/>
+          <w:color w:val="2B91AF"/>
+          <w:highlight w:val="white"/>
+          <w:lang w:val="en-US"/>
+        </w:rPr>
+        <w:t>DateTime</w:t>
+      </w:r>
+      <w:proofErr w:type="spellEnd"/>
+      <w:r>
+        <w:rPr>
+          <w:rFonts w:ascii="Consolas" w:hAnsi="Consolas" w:cs="Consolas"/>
+          <w:color w:val="000000"/>
+          <w:highlight w:val="white"/>
+          <w:lang w:val="en-US"/>
+        </w:rPr>
+        <w:t xml:space="preserve"> t = </w:t>
+      </w:r>
+      <w:proofErr w:type="spellStart"/>
+      <w:r>
+        <w:rPr>
+          <w:rFonts w:ascii="Consolas" w:hAnsi="Consolas" w:cs="Consolas"/>
+          <w:color w:val="2B91AF"/>
+          <w:highlight w:val="white"/>
+          <w:lang w:val="en-US"/>
+        </w:rPr>
+        <w:t>DateTime</w:t>
+      </w:r>
+      <w:r>
+        <w:rPr>
+          <w:rFonts w:ascii="Consolas" w:hAnsi="Consolas" w:cs="Consolas"/>
+          <w:color w:val="000000"/>
+          <w:highlight w:val="white"/>
+          <w:lang w:val="en-US"/>
+        </w:rPr>
+        <w:t>.Now</w:t>
+      </w:r>
+      <w:proofErr w:type="spellEnd"/>
+      <w:r>
+        <w:rPr>
+          <w:rFonts w:ascii="Consolas" w:hAnsi="Consolas" w:cs="Consolas"/>
+          <w:color w:val="000000"/>
+          <w:highlight w:val="white"/>
+          <w:lang w:val="en-US"/>
+        </w:rPr>
+        <w:t>;</w:t>
+      </w:r>
+    </w:p>
+    <w:p>
+      <w:pPr>
+        <w:autoSpaceDE w:val="0"/>
+        <w:autoSpaceDN w:val="0"/>
+        <w:adjustRightInd w:val="0"/>
+        <w:rPr>
+          <w:rFonts w:ascii="Consolas" w:hAnsi="Consolas" w:cs="Consolas"/>
+          <w:color w:val="000000"/>
+          <w:highlight w:val="white"/>
+          <w:lang w:val="en-US"/>
+        </w:rPr>
+      </w:pPr>
+      <w:r>
+        <w:rPr>
+          <w:rFonts w:ascii="Consolas" w:hAnsi="Consolas" w:cs="Consolas"/>
+          <w:color w:val="000000"/>
+          <w:highlight w:val="white"/>
+          <w:lang w:val="en-US"/>
+        </w:rPr>
+        <w:t xml:space="preserve">                </w:t>
+      </w:r>
+      <w:proofErr w:type="spellStart"/>
+      <w:proofErr w:type="gramStart"/>
+      <w:r>
+        <w:rPr>
+          <w:rFonts w:ascii="Consolas" w:hAnsi="Consolas" w:cs="Consolas"/>
+          <w:color w:val="0000FF"/>
+          <w:highlight w:val="white"/>
+          <w:lang w:val="en-US"/>
+        </w:rPr>
+        <w:t>int</w:t>
+      </w:r>
+      <w:proofErr w:type="spellEnd"/>
+      <w:proofErr w:type="gramEnd"/>
+      <w:r>
+        <w:rPr>
+          <w:rFonts w:ascii="Consolas" w:hAnsi="Consolas" w:cs="Consolas"/>
+          <w:color w:val="000000"/>
+          <w:highlight w:val="white"/>
+          <w:lang w:val="en-US"/>
+        </w:rPr>
+        <w:t xml:space="preserve"> total = 0;</w:t>
+      </w:r>
+    </w:p>
+    <w:p>
+      <w:pPr>
+        <w:autoSpaceDE w:val="0"/>
+        <w:autoSpaceDN w:val="0"/>
+        <w:adjustRightInd w:val="0"/>
+        <w:rPr>
+          <w:rFonts w:ascii="Consolas" w:hAnsi="Consolas" w:cs="Consolas"/>
+          <w:color w:val="000000"/>
+          <w:highlight w:val="white"/>
+          <w:lang w:val="en-US"/>
+        </w:rPr>
+      </w:pPr>
+      <w:r>
+        <w:rPr>
+          <w:rFonts w:ascii="Consolas" w:hAnsi="Consolas" w:cs="Consolas"/>
+          <w:color w:val="000000"/>
+          <w:highlight w:val="white"/>
+          <w:lang w:val="en-US"/>
+        </w:rPr>
+        <w:t xml:space="preserve">                </w:t>
+      </w:r>
+      <w:proofErr w:type="gramStart"/>
+      <w:r>
+        <w:rPr>
+          <w:rFonts w:ascii="Consolas" w:hAnsi="Consolas" w:cs="Consolas"/>
+          <w:color w:val="0000FF"/>
+          <w:highlight w:val="white"/>
+          <w:lang w:val="en-US"/>
+        </w:rPr>
+        <w:t>for</w:t>
+      </w:r>
+      <w:proofErr w:type="gramEnd"/>
+      <w:r>
+        <w:rPr>
+          <w:rFonts w:ascii="Consolas" w:hAnsi="Consolas" w:cs="Consolas"/>
+          <w:color w:val="000000"/>
+          <w:highlight w:val="white"/>
+          <w:lang w:val="en-US"/>
+        </w:rPr>
+        <w:t xml:space="preserve"> (</w:t>
+      </w:r>
+      <w:proofErr w:type="spellStart"/>
+      <w:r>
+        <w:rPr>
+          <w:rFonts w:ascii="Consolas" w:hAnsi="Consolas" w:cs="Consolas"/>
+          <w:color w:val="0000FF"/>
+          <w:highlight w:val="white"/>
+          <w:lang w:val="en-US"/>
+        </w:rPr>
+        <w:t>int</w:t>
+      </w:r>
+      <w:proofErr w:type="spellEnd"/>
+      <w:r>
+        <w:rPr>
+          <w:rFonts w:ascii="Consolas" w:hAnsi="Consolas" w:cs="Consolas"/>
+          <w:color w:val="000000"/>
+          <w:highlight w:val="white"/>
+          <w:lang w:val="en-US"/>
+        </w:rPr>
+        <w:t xml:space="preserve"> </w:t>
+      </w:r>
+      <w:proofErr w:type="spellStart"/>
+      <w:r>
+        <w:rPr>
+          <w:rFonts w:ascii="Consolas" w:hAnsi="Consolas" w:cs="Consolas"/>
+          <w:color w:val="000000"/>
+          <w:highlight w:val="white"/>
+          <w:lang w:val="en-US"/>
+        </w:rPr>
+        <w:t>i</w:t>
+      </w:r>
+      <w:proofErr w:type="spellEnd"/>
+      <w:r>
+        <w:rPr>
+          <w:rFonts w:ascii="Consolas" w:hAnsi="Consolas" w:cs="Consolas"/>
+          <w:color w:val="000000"/>
+          <w:highlight w:val="white"/>
+          <w:lang w:val="en-US"/>
+        </w:rPr>
+        <w:t xml:space="preserve"> = 0; </w:t>
+      </w:r>
+      <w:proofErr w:type="spellStart"/>
+      <w:r>
+        <w:rPr>
+          <w:rFonts w:ascii="Consolas" w:hAnsi="Consolas" w:cs="Consolas"/>
+          <w:color w:val="000000"/>
+          <w:highlight w:val="white"/>
+          <w:lang w:val="en-US"/>
+        </w:rPr>
+        <w:t>i</w:t>
+      </w:r>
+      <w:proofErr w:type="spellEnd"/>
+      <w:r>
+        <w:rPr>
+          <w:rFonts w:ascii="Consolas" w:hAnsi="Consolas" w:cs="Consolas"/>
+          <w:color w:val="000000"/>
+          <w:highlight w:val="white"/>
+          <w:lang w:val="en-US"/>
+        </w:rPr>
+        <w:t xml:space="preserve"> &lt; count; </w:t>
+      </w:r>
+      <w:proofErr w:type="spellStart"/>
+      <w:r>
+        <w:rPr>
+          <w:rFonts w:ascii="Consolas" w:hAnsi="Consolas" w:cs="Consolas"/>
+          <w:color w:val="000000"/>
+          <w:highlight w:val="white"/>
+          <w:lang w:val="en-US"/>
+        </w:rPr>
+        <w:t>i</w:t>
+      </w:r>
+      <w:proofErr w:type="spellEnd"/>
+      <w:r>
+        <w:rPr>
+          <w:rFonts w:ascii="Consolas" w:hAnsi="Consolas" w:cs="Consolas"/>
+          <w:color w:val="000000"/>
+          <w:highlight w:val="white"/>
+          <w:lang w:val="en-US"/>
+        </w:rPr>
+        <w:t>++)</w:t>
+      </w:r>
+    </w:p>
+    <w:p>
+      <w:pPr>
+        <w:autoSpaceDE w:val="0"/>
+        <w:autoSpaceDN w:val="0"/>
+        <w:adjustRightInd w:val="0"/>
+        <w:rPr>
+          <w:rFonts w:ascii="Consolas" w:hAnsi="Consolas" w:cs="Consolas"/>
+          <w:color w:val="000000"/>
+          <w:highlight w:val="white"/>
+          <w:lang w:val="en-US"/>
+        </w:rPr>
+      </w:pPr>
+      <w:r>
+        <w:rPr>
+          <w:rFonts w:ascii="Consolas" w:hAnsi="Consolas" w:cs="Consolas"/>
+          <w:color w:val="000000"/>
+          <w:highlight w:val="white"/>
+          <w:lang w:val="en-US"/>
+        </w:rPr>
+        <w:t xml:space="preserve">                {</w:t>
+      </w:r>
+    </w:p>
+    <w:p>
+      <w:pPr>
+        <w:autoSpaceDE w:val="0"/>
+        <w:autoSpaceDN w:val="0"/>
+        <w:adjustRightInd w:val="0"/>
+        <w:rPr>
+          <w:rFonts w:ascii="Consolas" w:hAnsi="Consolas" w:cs="Consolas"/>
+          <w:color w:val="000000"/>
+          <w:highlight w:val="white"/>
+          <w:lang w:val="en-US"/>
+        </w:rPr>
+      </w:pPr>
+      <w:r>
+        <w:rPr>
+          <w:rFonts w:ascii="Consolas" w:hAnsi="Consolas" w:cs="Consolas"/>
+          <w:color w:val="000000"/>
+          <w:highlight w:val="white"/>
+          <w:lang w:val="en-US"/>
+        </w:rPr>
+        <w:t xml:space="preserve">                    </w:t>
+      </w:r>
+      <w:proofErr w:type="spellStart"/>
+      <w:r>
+        <w:rPr>
+          <w:rFonts w:ascii="Consolas" w:hAnsi="Consolas" w:cs="Consolas"/>
+          <w:color w:val="2B91AF"/>
+          <w:highlight w:val="white"/>
+          <w:lang w:val="en-US"/>
+        </w:rPr>
+        <w:t>BigInteger</w:t>
+      </w:r>
+      <w:proofErr w:type="spellEnd"/>
+      <w:r>
+        <w:rPr>
+          <w:rFonts w:ascii="Consolas" w:hAnsi="Consolas" w:cs="Consolas"/>
+          <w:color w:val="000000"/>
+          <w:highlight w:val="white"/>
+          <w:lang w:val="en-US"/>
+        </w:rPr>
+        <w:t xml:space="preserve"> x = </w:t>
+      </w:r>
+      <w:proofErr w:type="spellStart"/>
+      <w:proofErr w:type="gramStart"/>
+      <w:r>
+        <w:rPr>
+          <w:rFonts w:ascii="Consolas" w:hAnsi="Consolas" w:cs="Consolas"/>
+          <w:color w:val="2B91AF"/>
+          <w:highlight w:val="white"/>
+          <w:lang w:val="en-US"/>
+        </w:rPr>
+        <w:t>RsaCryptography</w:t>
+      </w:r>
+      <w:r>
+        <w:rPr>
+          <w:rFonts w:ascii="Consolas" w:hAnsi="Consolas" w:cs="Consolas"/>
+          <w:color w:val="000000"/>
+          <w:highlight w:val="white"/>
+          <w:lang w:val="en-US"/>
+        </w:rPr>
+        <w:t>.Random</w:t>
+      </w:r>
+      <w:proofErr w:type="spellEnd"/>
+      <w:r>
+        <w:rPr>
+          <w:rFonts w:ascii="Consolas" w:hAnsi="Consolas" w:cs="Consolas"/>
+          <w:color w:val="000000"/>
+          <w:highlight w:val="white"/>
+          <w:lang w:val="en-US"/>
+        </w:rPr>
+        <w:t>(</w:t>
+      </w:r>
+      <w:proofErr w:type="gramEnd"/>
+      <w:r>
+        <w:rPr>
+          <w:rFonts w:ascii="Consolas" w:hAnsi="Consolas" w:cs="Consolas"/>
+          <w:color w:val="000000"/>
+          <w:highlight w:val="white"/>
+          <w:lang w:val="en-US"/>
+        </w:rPr>
+        <w:t xml:space="preserve">bytes) | 1; </w:t>
+      </w:r>
+      <w:r>
+        <w:rPr>
+          <w:rFonts w:ascii="Consolas" w:hAnsi="Consolas" w:cs="Consolas"/>
+          <w:color w:val="008000"/>
+          <w:highlight w:val="white"/>
+          <w:lang w:val="en-US"/>
+        </w:rPr>
+        <w:t xml:space="preserve">// </w:t>
+      </w:r>
+      <w:r>
+        <w:rPr>
+          <w:rFonts w:ascii="Consolas" w:hAnsi="Consolas" w:cs="Consolas"/>
+          <w:color w:val="008000"/>
+          <w:highlight w:val="white"/>
+        </w:rPr>
+        <w:t>Простые</w:t>
+      </w:r>
+      <w:r>
+        <w:rPr>
+          <w:rFonts w:ascii="Consolas" w:hAnsi="Consolas" w:cs="Consolas"/>
+          <w:color w:val="008000"/>
+          <w:highlight w:val="white"/>
+          <w:lang w:val="en-US"/>
+        </w:rPr>
+        <w:t xml:space="preserve"> </w:t>
+      </w:r>
+      <w:r>
+        <w:rPr>
+          <w:rFonts w:ascii="Consolas" w:hAnsi="Consolas" w:cs="Consolas"/>
+          <w:color w:val="008000"/>
+          <w:highlight w:val="white"/>
+        </w:rPr>
+        <w:t>являются</w:t>
+      </w:r>
+      <w:r>
+        <w:rPr>
+          <w:rFonts w:ascii="Consolas" w:hAnsi="Consolas" w:cs="Consolas"/>
+          <w:color w:val="008000"/>
+          <w:highlight w:val="white"/>
+          <w:lang w:val="en-US"/>
+        </w:rPr>
+        <w:t xml:space="preserve"> </w:t>
+      </w:r>
+      <w:r>
+        <w:rPr>
+          <w:rFonts w:ascii="Consolas" w:hAnsi="Consolas" w:cs="Consolas"/>
+          <w:color w:val="008000"/>
+          <w:highlight w:val="white"/>
+        </w:rPr>
+        <w:t>нечётными</w:t>
+      </w:r>
+    </w:p>
+    <w:p>
+      <w:pPr>
+        <w:autoSpaceDE w:val="0"/>
+        <w:autoSpaceDN w:val="0"/>
+        <w:adjustRightInd w:val="0"/>
+        <w:rPr>
+          <w:rFonts w:ascii="Consolas" w:hAnsi="Consolas" w:cs="Consolas"/>
+          <w:color w:val="000000"/>
+          <w:highlight w:val="white"/>
+          <w:lang w:val="en-US"/>
+        </w:rPr>
+      </w:pPr>
+      <w:r>
+        <w:rPr>
+          <w:rFonts w:ascii="Consolas" w:hAnsi="Consolas" w:cs="Consolas"/>
+          <w:color w:val="000000"/>
+          <w:highlight w:val="white"/>
+          <w:lang w:val="en-US"/>
+        </w:rPr>
+        <w:t xml:space="preserve">                    </w:t>
+      </w:r>
+      <w:proofErr w:type="gramStart"/>
+      <w:r>
+        <w:rPr>
+          <w:rFonts w:ascii="Consolas" w:hAnsi="Consolas" w:cs="Consolas"/>
+          <w:color w:val="000000"/>
+          <w:highlight w:val="white"/>
+          <w:lang w:val="en-US"/>
+        </w:rPr>
+        <w:t>total</w:t>
+      </w:r>
+      <w:proofErr w:type="gramEnd"/>
+      <w:r>
+        <w:rPr>
+          <w:rFonts w:ascii="Consolas" w:hAnsi="Consolas" w:cs="Consolas"/>
+          <w:color w:val="000000"/>
+          <w:highlight w:val="white"/>
+          <w:lang w:val="en-US"/>
+        </w:rPr>
+        <w:t xml:space="preserve"> += </w:t>
+      </w:r>
+      <w:proofErr w:type="spellStart"/>
+      <w:r>
+        <w:rPr>
+          <w:rFonts w:ascii="Consolas" w:hAnsi="Consolas" w:cs="Consolas"/>
+          <w:color w:val="2B91AF"/>
+          <w:highlight w:val="white"/>
+          <w:lang w:val="en-US"/>
+        </w:rPr>
+        <w:t>RsaCryptography</w:t>
+      </w:r>
+      <w:r>
+        <w:rPr>
+          <w:rFonts w:ascii="Consolas" w:hAnsi="Consolas" w:cs="Consolas"/>
+          <w:color w:val="000000"/>
+          <w:highlight w:val="white"/>
+          <w:lang w:val="en-US"/>
+        </w:rPr>
+        <w:t>.NumberOfTests</w:t>
+      </w:r>
+      <w:proofErr w:type="spellEnd"/>
+      <w:r>
+        <w:rPr>
+          <w:rFonts w:ascii="Consolas" w:hAnsi="Consolas" w:cs="Consolas"/>
+          <w:color w:val="000000"/>
+          <w:highlight w:val="white"/>
+          <w:lang w:val="en-US"/>
+        </w:rPr>
+        <w:t>(x);</w:t>
+      </w:r>
+    </w:p>
+    <w:p>
+      <w:pPr>
+        <w:autoSpaceDE w:val="0"/>
+        <w:autoSpaceDN w:val="0"/>
+        <w:adjustRightInd w:val="0"/>
+        <w:rPr>
+          <w:rFonts w:ascii="Consolas" w:hAnsi="Consolas" w:cs="Consolas"/>
+          <w:color w:val="000000"/>
+          <w:highlight w:val="white"/>
+          <w:lang w:val="en-US"/>
+        </w:rPr>
+      </w:pPr>
+      <w:r>
+        <w:rPr>
+          <w:rFonts w:ascii="Consolas" w:hAnsi="Consolas" w:cs="Consolas"/>
+          <w:color w:val="000000"/>
+          <w:highlight w:val="white"/>
+          <w:lang w:val="en-US"/>
+        </w:rPr>
+        <w:t xml:space="preserve">                    </w:t>
+      </w:r>
+      <w:proofErr w:type="spellStart"/>
+      <w:r>
+        <w:rPr>
+          <w:rFonts w:ascii="Consolas" w:hAnsi="Consolas" w:cs="Consolas"/>
+          <w:color w:val="2B91AF"/>
+          <w:highlight w:val="white"/>
+          <w:lang w:val="en-US"/>
+        </w:rPr>
+        <w:t>RsaCryptography</w:t>
+      </w:r>
+      <w:r>
+        <w:rPr>
+          <w:rFonts w:ascii="Consolas" w:hAnsi="Consolas" w:cs="Consolas"/>
+          <w:color w:val="000000"/>
+          <w:highlight w:val="white"/>
+          <w:lang w:val="en-US"/>
+        </w:rPr>
+        <w:t>.IsPrimary</w:t>
+      </w:r>
+      <w:proofErr w:type="spellEnd"/>
+      <w:r>
+        <w:rPr>
+          <w:rFonts w:ascii="Consolas" w:hAnsi="Consolas" w:cs="Consolas"/>
+          <w:color w:val="000000"/>
+          <w:highlight w:val="white"/>
+          <w:lang w:val="en-US"/>
+        </w:rPr>
+        <w:t>(x);</w:t>
+      </w:r>
+    </w:p>
+    <w:p>
+      <w:pPr>
+        <w:autoSpaceDE w:val="0"/>
+        <w:autoSpaceDN w:val="0"/>
+        <w:adjustRightInd w:val="0"/>
+        <w:rPr>
+          <w:rFonts w:ascii="Consolas" w:hAnsi="Consolas" w:cs="Consolas"/>
+          <w:color w:val="000000"/>
+          <w:highlight w:val="white"/>
+          <w:lang w:val="en-US"/>
+        </w:rPr>
+      </w:pPr>
+      <w:r>
+        <w:rPr>
+          <w:rFonts w:ascii="Consolas" w:hAnsi="Consolas" w:cs="Consolas"/>
+          <w:color w:val="000000"/>
+          <w:highlight w:val="white"/>
+          <w:lang w:val="en-US"/>
+        </w:rPr>
+        <w:t xml:space="preserve">                }</w:t>
+      </w:r>
+    </w:p>
+    <w:p>
+      <w:pPr>
+        <w:autoSpaceDE w:val="0"/>
+        <w:autoSpaceDN w:val="0"/>
+        <w:adjustRightInd w:val="0"/>
+        <w:rPr>
+          <w:rFonts w:ascii="Consolas" w:hAnsi="Consolas" w:cs="Consolas"/>
+          <w:color w:val="000000"/>
+          <w:highlight w:val="white"/>
+          <w:lang w:val="en-US"/>
+        </w:rPr>
+      </w:pPr>
+      <w:r>
+        <w:rPr>
+          <w:rFonts w:ascii="Consolas" w:hAnsi="Consolas" w:cs="Consolas"/>
+          <w:color w:val="000000"/>
+          <w:highlight w:val="white"/>
+          <w:lang w:val="en-US"/>
+        </w:rPr>
+        <w:t xml:space="preserve">                </w:t>
+      </w:r>
+      <w:proofErr w:type="spellStart"/>
+      <w:proofErr w:type="gramStart"/>
+      <w:r>
+        <w:rPr>
+          <w:rFonts w:ascii="Consolas" w:hAnsi="Consolas" w:cs="Consolas"/>
+          <w:color w:val="0000FF"/>
+          <w:highlight w:val="white"/>
+          <w:lang w:val="en-US"/>
+        </w:rPr>
+        <w:t>var</w:t>
+      </w:r>
+      <w:proofErr w:type="spellEnd"/>
+      <w:proofErr w:type="gramEnd"/>
+      <w:r>
+        <w:rPr>
+          <w:rFonts w:ascii="Consolas" w:hAnsi="Consolas" w:cs="Consolas"/>
+          <w:color w:val="000000"/>
+          <w:highlight w:val="white"/>
+          <w:lang w:val="en-US"/>
+        </w:rPr>
+        <w:t xml:space="preserve"> </w:t>
+      </w:r>
+      <w:proofErr w:type="spellStart"/>
+      <w:r>
+        <w:rPr>
+          <w:rFonts w:ascii="Consolas" w:hAnsi="Consolas" w:cs="Consolas"/>
+          <w:color w:val="000000"/>
+          <w:highlight w:val="white"/>
+          <w:lang w:val="en-US"/>
+        </w:rPr>
+        <w:t>ts</w:t>
+      </w:r>
+      <w:proofErr w:type="spellEnd"/>
+      <w:r>
+        <w:rPr>
+          <w:rFonts w:ascii="Consolas" w:hAnsi="Consolas" w:cs="Consolas"/>
+          <w:color w:val="000000"/>
+          <w:highlight w:val="white"/>
+          <w:lang w:val="en-US"/>
+        </w:rPr>
+        <w:t xml:space="preserve"> = </w:t>
+      </w:r>
+      <w:r>
+        <w:rPr>
+          <w:rFonts w:ascii="Consolas" w:hAnsi="Consolas" w:cs="Consolas"/>
+          <w:color w:val="0000FF"/>
+          <w:highlight w:val="white"/>
+          <w:lang w:val="en-US"/>
+        </w:rPr>
+        <w:t>new</w:t>
+      </w:r>
+      <w:r>
+        <w:rPr>
+          <w:rFonts w:ascii="Consolas" w:hAnsi="Consolas" w:cs="Consolas"/>
+          <w:color w:val="000000"/>
+          <w:highlight w:val="white"/>
+          <w:lang w:val="en-US"/>
+        </w:rPr>
+        <w:t xml:space="preserve"> </w:t>
+      </w:r>
+      <w:proofErr w:type="spellStart"/>
+      <w:r>
+        <w:rPr>
+          <w:rFonts w:ascii="Consolas" w:hAnsi="Consolas" w:cs="Consolas"/>
+          <w:color w:val="2B91AF"/>
+          <w:highlight w:val="white"/>
+          <w:lang w:val="en-US"/>
+        </w:rPr>
+        <w:t>TimeSpan</w:t>
+      </w:r>
+      <w:proofErr w:type="spellEnd"/>
+      <w:r>
+        <w:rPr>
+          <w:rFonts w:ascii="Consolas" w:hAnsi="Consolas" w:cs="Consolas"/>
+          <w:color w:val="000000"/>
+          <w:highlight w:val="white"/>
+          <w:lang w:val="en-US"/>
+        </w:rPr>
+        <w:t>(</w:t>
+      </w:r>
+      <w:proofErr w:type="spellStart"/>
+      <w:r>
+        <w:rPr>
+          <w:rFonts w:ascii="Consolas" w:hAnsi="Consolas" w:cs="Consolas"/>
+          <w:color w:val="2B91AF"/>
+          <w:highlight w:val="white"/>
+          <w:lang w:val="en-US"/>
+        </w:rPr>
+        <w:t>DateTime</w:t>
+      </w:r>
+      <w:r>
+        <w:rPr>
+          <w:rFonts w:ascii="Consolas" w:hAnsi="Consolas" w:cs="Consolas"/>
+          <w:color w:val="000000"/>
+          <w:highlight w:val="white"/>
+          <w:lang w:val="en-US"/>
+        </w:rPr>
+        <w:t>.Now.Ticks</w:t>
+      </w:r>
+      <w:proofErr w:type="spellEnd"/>
+      <w:r>
+        <w:rPr>
+          <w:rFonts w:ascii="Consolas" w:hAnsi="Consolas" w:cs="Consolas"/>
+          <w:color w:val="000000"/>
+          <w:highlight w:val="white"/>
+          <w:lang w:val="en-US"/>
+        </w:rPr>
+        <w:t xml:space="preserve"> - </w:t>
+      </w:r>
+      <w:proofErr w:type="spellStart"/>
+      <w:r>
+        <w:rPr>
+          <w:rFonts w:ascii="Consolas" w:hAnsi="Consolas" w:cs="Consolas"/>
+          <w:color w:val="000000"/>
+          <w:highlight w:val="white"/>
+          <w:lang w:val="en-US"/>
+        </w:rPr>
+        <w:t>t.Ticks</w:t>
+      </w:r>
+      <w:proofErr w:type="spellEnd"/>
+      <w:r>
+        <w:rPr>
+          <w:rFonts w:ascii="Consolas" w:hAnsi="Consolas" w:cs="Consolas"/>
+          <w:color w:val="000000"/>
+          <w:highlight w:val="white"/>
+          <w:lang w:val="en-US"/>
+        </w:rPr>
+        <w:t>);</w:t>
+      </w:r>
+    </w:p>
+    <w:p>
+      <w:pPr>
+        <w:autoSpaceDE w:val="0"/>
+        <w:autoSpaceDN w:val="0"/>
+        <w:adjustRightInd w:val="0"/>
+        <w:rPr>
+          <w:rFonts w:ascii="Consolas" w:hAnsi="Consolas" w:cs="Consolas"/>
+          <w:color w:val="000000"/>
+          <w:highlight w:val="white"/>
+          <w:lang w:val="en-US"/>
+        </w:rPr>
+      </w:pPr>
+      <w:r>
+        <w:rPr>
+          <w:rFonts w:ascii="Consolas" w:hAnsi="Consolas" w:cs="Consolas"/>
+          <w:color w:val="000000"/>
+          <w:highlight w:val="white"/>
+          <w:lang w:val="en-US"/>
+        </w:rPr>
+        <w:t xml:space="preserve">                </w:t>
+      </w:r>
+      <w:proofErr w:type="spellStart"/>
+      <w:proofErr w:type="gramStart"/>
+      <w:r>
+        <w:rPr>
+          <w:rFonts w:ascii="Consolas" w:hAnsi="Consolas" w:cs="Consolas"/>
+          <w:color w:val="2B91AF"/>
+          <w:highlight w:val="white"/>
+          <w:lang w:val="en-US"/>
+        </w:rPr>
+        <w:t>Console</w:t>
+      </w:r>
+      <w:r>
+        <w:rPr>
+          <w:rFonts w:ascii="Consolas" w:hAnsi="Consolas" w:cs="Consolas"/>
+          <w:color w:val="000000"/>
+          <w:highlight w:val="white"/>
+          <w:lang w:val="en-US"/>
+        </w:rPr>
+        <w:t>.WriteLine</w:t>
+      </w:r>
+      <w:proofErr w:type="spellEnd"/>
+      <w:r>
+        <w:rPr>
+          <w:rFonts w:ascii="Consolas" w:hAnsi="Consolas" w:cs="Consolas"/>
+          <w:color w:val="000000"/>
+          <w:highlight w:val="white"/>
+          <w:lang w:val="en-US"/>
+        </w:rPr>
+        <w:t>(</w:t>
+      </w:r>
+      <w:proofErr w:type="gramEnd"/>
+      <w:r>
+        <w:rPr>
+          <w:rFonts w:ascii="Consolas" w:hAnsi="Consolas" w:cs="Consolas"/>
+          <w:color w:val="A31515"/>
+          <w:highlight w:val="white"/>
+          <w:lang w:val="en-US"/>
+        </w:rPr>
+        <w:t>@"</w:t>
+      </w:r>
+      <w:r>
+        <w:rPr>
+          <w:rFonts w:ascii="Consolas" w:hAnsi="Consolas" w:cs="Consolas"/>
+          <w:color w:val="3CB371"/>
+          <w:highlight w:val="white"/>
+          <w:lang w:val="en-US"/>
+        </w:rPr>
+        <w:t>{0}</w:t>
+      </w:r>
+      <w:r>
+        <w:rPr>
+          <w:rFonts w:ascii="Consolas" w:hAnsi="Consolas" w:cs="Consolas"/>
+          <w:color w:val="A31515"/>
+          <w:highlight w:val="white"/>
+          <w:lang w:val="en-US"/>
+        </w:rPr>
+        <w:t xml:space="preserve"> </w:t>
+      </w:r>
+      <w:r>
+        <w:rPr>
+          <w:rFonts w:ascii="Consolas" w:hAnsi="Consolas" w:cs="Consolas"/>
+          <w:color w:val="3CB371"/>
+          <w:highlight w:val="white"/>
+          <w:lang w:val="en-US"/>
+        </w:rPr>
+        <w:t>{1}</w:t>
+      </w:r>
+      <w:r>
+        <w:rPr>
+          <w:rFonts w:ascii="Consolas" w:hAnsi="Consolas" w:cs="Consolas"/>
+          <w:color w:val="A31515"/>
+          <w:highlight w:val="white"/>
+          <w:lang w:val="en-US"/>
+        </w:rPr>
+        <w:t>"</w:t>
+      </w:r>
+      <w:r>
+        <w:rPr>
+          <w:rFonts w:ascii="Consolas" w:hAnsi="Consolas" w:cs="Consolas"/>
+          <w:color w:val="000000"/>
+          <w:highlight w:val="white"/>
+          <w:lang w:val="en-US"/>
+        </w:rPr>
+        <w:t xml:space="preserve">, log10N, </w:t>
+      </w:r>
+      <w:proofErr w:type="spellStart"/>
+      <w:r>
+        <w:rPr>
+          <w:rFonts w:ascii="Consolas" w:hAnsi="Consolas" w:cs="Consolas"/>
+          <w:color w:val="000000"/>
+          <w:highlight w:val="white"/>
+          <w:lang w:val="en-US"/>
+        </w:rPr>
+        <w:t>ts.TotalMilliseconds</w:t>
+      </w:r>
+      <w:proofErr w:type="spellEnd"/>
+      <w:r>
+        <w:rPr>
+          <w:rFonts w:ascii="Consolas" w:hAnsi="Consolas" w:cs="Consolas"/>
+          <w:color w:val="000000"/>
+          <w:highlight w:val="white"/>
+          <w:lang w:val="en-US"/>
+        </w:rPr>
+        <w:t>/</w:t>
+      </w:r>
+      <w:r>
+        <w:rPr>
+          <w:rFonts w:ascii="Consolas" w:hAnsi="Consolas" w:cs="Consolas"/>
+          <w:color w:val="000000"/>
+          <w:highlight w:val="white"/>
+          <w:lang w:val="en-US"/>
+        </w:rPr>
+        <w:t xml:space="preserve"> </w:t>
+      </w:r>
+      <w:r>
+        <w:rPr>
+          <w:rFonts w:ascii="Consolas" w:hAnsi="Consolas" w:cs="Consolas"/>
+          <w:color w:val="000000"/>
+          <w:highlight w:val="white"/>
+          <w:lang w:val="en-US"/>
+        </w:rPr>
+        <w:t>count</w:t>
+      </w:r>
+      <w:r>
+        <w:rPr>
+          <w:rFonts w:ascii="Consolas" w:hAnsi="Consolas" w:cs="Consolas"/>
+          <w:color w:val="000000"/>
+          <w:highlight w:val="white"/>
+          <w:lang w:val="en-US"/>
+        </w:rPr>
+        <w:t>);</w:t>
+      </w:r>
+    </w:p>
+    <w:p>
+      <w:pPr>
+        <w:autoSpaceDE w:val="0"/>
+        <w:autoSpaceDN w:val="0"/>
+        <w:adjustRightInd w:val="0"/>
+        <w:rPr>
+          <w:rFonts w:ascii="Consolas" w:hAnsi="Consolas" w:cs="Consolas"/>
+          <w:color w:val="000000"/>
+          <w:highlight w:val="white"/>
+          <w:lang w:val="en-US"/>
+        </w:rPr>
+      </w:pPr>
+      <w:r>
+        <w:rPr>
+          <w:rFonts w:ascii="Consolas" w:hAnsi="Consolas" w:cs="Consolas"/>
+          <w:color w:val="000000"/>
+          <w:highlight w:val="white"/>
+          <w:lang w:val="en-US"/>
+        </w:rPr>
+        <w:t xml:space="preserve">            }</w:t>
+      </w:r>
+    </w:p>
+    <w:p>
+      <w:pPr>
+        <w:autoSpaceDE w:val="0"/>
+        <w:autoSpaceDN w:val="0"/>
+        <w:adjustRightInd w:val="0"/>
+        <w:rPr>
+          <w:rFonts w:ascii="Consolas" w:hAnsi="Consolas" w:cs="Consolas"/>
+          <w:color w:val="000000"/>
+          <w:highlight w:val="white"/>
+          <w:lang w:val="en-US"/>
+        </w:rPr>
+      </w:pPr>
+      <w:r>
+        <w:rPr>
+          <w:rFonts w:ascii="Consolas" w:hAnsi="Consolas" w:cs="Consolas"/>
+          <w:color w:val="000000"/>
+          <w:highlight w:val="white"/>
+          <w:lang w:val="en-US"/>
+        </w:rPr>
+        <w:t xml:space="preserve">        }</w:t>
+      </w:r>
+    </w:p>
+    <w:p>
+      <w:pPr>
+        <w:autoSpaceDE w:val="0"/>
+        <w:autoSpaceDN w:val="0"/>
+        <w:adjustRightInd w:val="0"/>
+        <w:rPr>
+          <w:rFonts w:ascii="Consolas" w:hAnsi="Consolas" w:cs="Consolas"/>
+          <w:color w:val="000000"/>
+          <w:highlight w:val="white"/>
+          <w:lang w:val="en-US"/>
+        </w:rPr>
+      </w:pPr>
+      <w:r>
+        <w:rPr>
+          <w:rFonts w:ascii="Consolas" w:hAnsi="Consolas" w:cs="Consolas"/>
+          <w:color w:val="000000"/>
+          <w:highlight w:val="white"/>
+          <w:lang w:val="en-US"/>
+        </w:rPr>
+        <w:t xml:space="preserve">    }</w:t>
+      </w:r>
+    </w:p>
+    <w:p>
+      <w:pPr>
+        <w:rPr>
+          <w:b/>
+          <w:lang w:val="en-US"/>
+        </w:rPr>
+      </w:pPr>
+      <w:r>
+        <w:rPr>
+          <w:rFonts w:ascii="Consolas" w:hAnsi="Consolas" w:cs="Consolas"/>
+          <w:color w:val="000000"/>
+          <w:highlight w:val="white"/>
+          <w:lang w:val="en-US"/>
+        </w:rPr>
+        <w:t>}</w:t>
+      </w:r>
+      <w:r>
+        <w:rPr>
+          <w:b/>
+          <w:lang w:val="en-US"/>
+        </w:rPr>
+        <w:br w:type="page"/>
+      </w:r>
+    </w:p>
+    <w:p>
+      <w:pPr>
+        <w:rPr>
+          <w:b/>
+          <w:lang w:val="en-US"/>
+        </w:rPr>
+      </w:pPr>
+      <w:r>
+        <w:rPr>
+          <w:b/>
+          <w:lang w:val="en-US"/>
+        </w:rPr>
+        <w:lastRenderedPageBreak/>
+        <w:t xml:space="preserve"># N </w:t>
+      </w:r>
+      <w:proofErr w:type="spellStart"/>
+      <w:r>
+        <w:rPr>
+          <w:b/>
+          <w:lang w:val="en-US"/>
+        </w:rPr>
+        <w:t>GenerateKeys</w:t>
+      </w:r>
+      <w:proofErr w:type="spellEnd"/>
+    </w:p>
+    <w:p>
+      <w:pPr>
+        <w:rPr>
+          <w:b/>
+          <w:lang w:val="en-US"/>
+        </w:rPr>
+      </w:pPr>
+      <w:r>
+        <w:rPr>
+          <w:b/>
+          <w:lang w:val="en-US"/>
+        </w:rPr>
+        <w:t>20 5.150305</w:t>
+      </w:r>
+    </w:p>
+    <w:p>
+      <w:pPr>
+        <w:rPr>
+          <w:b/>
+          <w:lang w:val="en-US"/>
+        </w:rPr>
+      </w:pPr>
+      <w:r>
+        <w:rPr>
+          <w:b/>
+          <w:lang w:val="en-US"/>
+        </w:rPr>
+        <w:t>21 4.30026</w:t>
+      </w:r>
+    </w:p>
+    <w:p>
+      <w:pPr>
+        <w:rPr>
+          <w:b/>
+          <w:lang w:val="en-US"/>
+        </w:rPr>
+      </w:pPr>
+      <w:r>
+        <w:rPr>
+          <w:b/>
+          <w:lang w:val="en-US"/>
+        </w:rPr>
+        <w:t>22 4.80027</w:t>
+      </w:r>
+    </w:p>
+    <w:p>
+      <w:pPr>
+        <w:rPr>
+          <w:b/>
+          <w:lang w:val="en-US"/>
+        </w:rPr>
+      </w:pPr>
+      <w:r>
+        <w:rPr>
+          <w:b/>
+          <w:lang w:val="en-US"/>
+        </w:rPr>
+        <w:t>23 4.250275</w:t>
+      </w:r>
+    </w:p>
+    <w:p>
+      <w:pPr>
+        <w:rPr>
+          <w:b/>
+          <w:lang w:val="en-US"/>
+        </w:rPr>
+      </w:pPr>
+      <w:r>
+        <w:rPr>
+          <w:b/>
+          <w:lang w:val="en-US"/>
+        </w:rPr>
+        <w:t>24 4.600245</w:t>
+      </w:r>
+    </w:p>
+    <w:p>
+      <w:pPr>
+        <w:rPr>
+          <w:b/>
+          <w:lang w:val="en-US"/>
+        </w:rPr>
+      </w:pPr>
+      <w:r>
+        <w:rPr>
+          <w:b/>
+          <w:lang w:val="en-US"/>
+        </w:rPr>
+        <w:t>25 5.850355</w:t>
+      </w:r>
+    </w:p>
+    <w:p>
+      <w:pPr>
+        <w:rPr>
+          <w:b/>
+          <w:lang w:val="en-US"/>
+        </w:rPr>
+      </w:pPr>
+      <w:r>
+        <w:rPr>
+          <w:b/>
+          <w:lang w:val="en-US"/>
+        </w:rPr>
+        <w:t>26 5.80035</w:t>
+      </w:r>
+    </w:p>
+    <w:p>
+      <w:pPr>
+        <w:rPr>
+          <w:b/>
+          <w:lang w:val="en-US"/>
+        </w:rPr>
+      </w:pPr>
+      <w:r>
+        <w:rPr>
+          <w:b/>
+          <w:lang w:val="en-US"/>
+        </w:rPr>
+        <w:t>27 6.00035</w:t>
+      </w:r>
+    </w:p>
+    <w:p>
+      <w:pPr>
+        <w:rPr>
+          <w:b/>
+          <w:lang w:val="en-US"/>
+        </w:rPr>
+      </w:pPr>
+      <w:r>
+        <w:rPr>
+          <w:b/>
+          <w:lang w:val="en-US"/>
+        </w:rPr>
+        <w:t>28 6.400365</w:t>
+      </w:r>
+    </w:p>
+    <w:p>
+      <w:pPr>
+        <w:rPr>
+          <w:b/>
+          <w:lang w:val="en-US"/>
+        </w:rPr>
+      </w:pPr>
+      <w:r>
+        <w:rPr>
+          <w:b/>
+          <w:lang w:val="en-US"/>
+        </w:rPr>
+        <w:t>29 7.55044</w:t>
+      </w:r>
+    </w:p>
+    <w:p>
+      <w:pPr>
+        <w:rPr>
+          <w:b/>
+          <w:lang w:val="en-US"/>
+        </w:rPr>
+      </w:pPr>
+      <w:r>
+        <w:rPr>
+          <w:b/>
+          <w:lang w:val="en-US"/>
+        </w:rPr>
+        <w:t>30 8.500505</w:t>
+      </w:r>
+    </w:p>
+    <w:p>
+      <w:pPr>
+        <w:rPr>
+          <w:b/>
+          <w:lang w:val="en-US"/>
+        </w:rPr>
+      </w:pPr>
+      <w:r>
+        <w:rPr>
+          <w:b/>
+          <w:lang w:val="en-US"/>
+        </w:rPr>
+        <w:t>31 8.100455</w:t>
+      </w:r>
+    </w:p>
+    <w:p>
+      <w:pPr>
+        <w:rPr>
+          <w:b/>
+          <w:lang w:val="en-US"/>
+        </w:rPr>
+      </w:pPr>
+      <w:r>
+        <w:rPr>
+          <w:b/>
+          <w:lang w:val="en-US"/>
+        </w:rPr>
+        <w:t>32 8.400485</w:t>
+      </w:r>
+    </w:p>
+    <w:p>
+      <w:pPr>
+        <w:rPr>
+          <w:b/>
+          <w:lang w:val="en-US"/>
+        </w:rPr>
+      </w:pPr>
+      <w:r>
+        <w:rPr>
+          <w:b/>
+          <w:lang w:val="en-US"/>
+        </w:rPr>
+        <w:t>33 7.95048</w:t>
+      </w:r>
+    </w:p>
+    <w:p>
+      <w:pPr>
+        <w:rPr>
+          <w:b/>
+          <w:lang w:val="en-US"/>
+        </w:rPr>
+      </w:pPr>
+      <w:r>
+        <w:rPr>
+          <w:b/>
+          <w:lang w:val="en-US"/>
+        </w:rPr>
+        <w:t>34 8.20046</w:t>
+      </w:r>
+    </w:p>
+    <w:p>
+      <w:pPr>
+        <w:rPr>
+          <w:b/>
+          <w:lang w:val="en-US"/>
+        </w:rPr>
+      </w:pPr>
+      <w:r>
+        <w:rPr>
+          <w:b/>
+          <w:lang w:val="en-US"/>
+        </w:rPr>
+        <w:t>35 9.35053</w:t>
+      </w:r>
+    </w:p>
+    <w:p>
+      <w:pPr>
+        <w:rPr>
+          <w:b/>
+          <w:lang w:val="en-US"/>
+        </w:rPr>
+      </w:pPr>
+      <w:r>
+        <w:rPr>
+          <w:b/>
+          <w:lang w:val="en-US"/>
+        </w:rPr>
+        <w:t>36 15.45089</w:t>
+      </w:r>
+    </w:p>
+    <w:p>
+      <w:pPr>
+        <w:rPr>
+          <w:b/>
+          <w:lang w:val="en-US"/>
+        </w:rPr>
+      </w:pPr>
+      <w:r>
+        <w:rPr>
+          <w:b/>
+          <w:lang w:val="en-US"/>
+        </w:rPr>
+        <w:t>37 8.850495</w:t>
+      </w:r>
+    </w:p>
+    <w:p>
+      <w:pPr>
+        <w:rPr>
+          <w:b/>
+          <w:lang w:val="en-US"/>
+        </w:rPr>
+      </w:pPr>
+      <w:r>
+        <w:rPr>
+          <w:b/>
+          <w:lang w:val="en-US"/>
+        </w:rPr>
+        <w:t>38 9.05053</w:t>
+      </w:r>
+    </w:p>
+    <w:p>
+      <w:pPr>
+        <w:rPr>
+          <w:b/>
+          <w:lang w:val="en-US"/>
+        </w:rPr>
+      </w:pPr>
+      <w:r>
+        <w:rPr>
+          <w:b/>
+          <w:lang w:val="en-US"/>
+        </w:rPr>
+        <w:t>39 15.00085</w:t>
+      </w:r>
+    </w:p>
+    <w:p>
+      <w:pPr>
+        <w:rPr>
+          <w:b/>
+          <w:lang w:val="en-US"/>
+        </w:rPr>
+      </w:pPr>
+      <w:r>
+        <w:rPr>
+          <w:b/>
+          <w:lang w:val="en-US"/>
+        </w:rPr>
+        <w:t>40 16.10093</w:t>
+      </w:r>
+    </w:p>
+    <w:p>
+      <w:pPr>
+        <w:rPr>
+          <w:b/>
+          <w:lang w:val="en-US"/>
+        </w:rPr>
+      </w:pPr>
+      <w:r>
+        <w:rPr>
+          <w:b/>
+          <w:lang w:val="en-US"/>
+        </w:rPr>
+        <w:t>41 14.65083</w:t>
+      </w:r>
+    </w:p>
+    <w:p>
+      <w:pPr>
+        <w:rPr>
+          <w:b/>
+          <w:lang w:val="en-US"/>
+        </w:rPr>
+      </w:pPr>
+      <w:r>
+        <w:rPr>
+          <w:b/>
+          <w:lang w:val="en-US"/>
+        </w:rPr>
+        <w:t>42 15.50089</w:t>
+      </w:r>
+    </w:p>
+    <w:p>
+      <w:pPr>
+        <w:rPr>
+          <w:b/>
+          <w:lang w:val="en-US"/>
+        </w:rPr>
+      </w:pPr>
+      <w:r>
+        <w:rPr>
+          <w:b/>
+          <w:lang w:val="en-US"/>
+        </w:rPr>
+        <w:t>43 17.801035</w:t>
+      </w:r>
+    </w:p>
+    <w:p>
+      <w:pPr>
+        <w:rPr>
+          <w:b/>
+          <w:lang w:val="en-US"/>
+        </w:rPr>
+      </w:pPr>
+      <w:r>
+        <w:rPr>
+          <w:b/>
+          <w:lang w:val="en-US"/>
+        </w:rPr>
+        <w:t>44 22.301275</w:t>
+      </w:r>
+    </w:p>
+    <w:p>
+      <w:pPr>
+        <w:rPr>
+          <w:b/>
+          <w:lang w:val="en-US"/>
+        </w:rPr>
+      </w:pPr>
+      <w:r>
+        <w:rPr>
+          <w:b/>
+          <w:lang w:val="en-US"/>
+        </w:rPr>
+        <w:t>45 29.251675</w:t>
+      </w:r>
+    </w:p>
+    <w:p>
+      <w:pPr>
+        <w:rPr>
+          <w:b/>
+          <w:lang w:val="en-US"/>
+        </w:rPr>
+      </w:pPr>
+      <w:r>
+        <w:rPr>
+          <w:b/>
+          <w:lang w:val="en-US"/>
+        </w:rPr>
+        <w:t>46 35.702015</w:t>
+      </w:r>
+    </w:p>
+    <w:p>
+      <w:pPr>
+        <w:rPr>
+          <w:b/>
+          <w:lang w:val="en-US"/>
+        </w:rPr>
+      </w:pPr>
+      <w:r>
+        <w:rPr>
+          <w:b/>
+          <w:lang w:val="en-US"/>
+        </w:rPr>
+        <w:t>47 24.85142</w:t>
+      </w:r>
+    </w:p>
+    <w:p>
+      <w:pPr>
+        <w:rPr>
+          <w:b/>
+          <w:lang w:val="en-US"/>
+        </w:rPr>
+      </w:pPr>
+      <w:r>
+        <w:rPr>
+          <w:b/>
+          <w:lang w:val="en-US"/>
+        </w:rPr>
+        <w:t>48 35.202035</w:t>
+      </w:r>
+    </w:p>
+    <w:p>
+      <w:pPr>
+        <w:rPr>
+          <w:b/>
+          <w:lang w:val="en-US"/>
+        </w:rPr>
+      </w:pPr>
+      <w:r>
+        <w:rPr>
+          <w:b/>
+          <w:lang w:val="en-US"/>
+        </w:rPr>
+        <w:t>49 23.35135</w:t>
+      </w:r>
+    </w:p>
+    <w:p>
+      <w:pPr>
+        <w:rPr>
+          <w:b/>
+          <w:highlight w:val="white"/>
+          <w:lang w:val="en-US"/>
+        </w:rPr>
+      </w:pPr>
+    </w:p>
+    <w:p>
+      <w:pPr>
+        <w:rPr>
+          <w:b/>
+          <w:highlight w:val="white"/>
+          <w:lang w:val="en-US"/>
+        </w:rPr>
+      </w:pPr>
+    </w:p>
+    <w:p>
+      <w:pPr>
+        <w:rPr>
+          <w:b/>
+          <w:lang w:val="en-US"/>
+        </w:rPr>
+      </w:pPr>
+      <w:r>
+        <w:rPr>
+          <w:b/>
+          <w:lang w:val="en-US"/>
+        </w:rPr>
+        <w:br w:type="page"/>
+      </w:r>
+    </w:p>
+    <w:p>
+      <w:pPr>
+        <w:rPr>
+          <w:b/>
+          <w:lang w:val="en-US"/>
+        </w:rPr>
+      </w:pPr>
+      <w:r>
+        <w:rPr>
+          <w:b/>
+          <w:lang w:val="en-US"/>
+        </w:rPr>
+        <w:lastRenderedPageBreak/>
+        <w:t xml:space="preserve"># N </w:t>
+      </w:r>
+      <w:proofErr w:type="spellStart"/>
+      <w:r>
+        <w:rPr>
+          <w:b/>
+          <w:lang w:val="en-US"/>
+        </w:rPr>
+        <w:t>GeneratePrimary</w:t>
+      </w:r>
+      <w:proofErr w:type="spellEnd"/>
+    </w:p>
+    <w:p>
+      <w:pPr>
+        <w:rPr>
+          <w:b/>
+          <w:lang w:val="en-US"/>
+        </w:rPr>
+      </w:pPr>
+      <w:r>
+        <w:rPr>
+          <w:b/>
+          <w:lang w:val="en-US"/>
+        </w:rPr>
+        <w:t>20 9.90058</w:t>
+      </w:r>
+    </w:p>
+    <w:p>
+      <w:pPr>
+        <w:rPr>
+          <w:b/>
+          <w:lang w:val="en-US"/>
+        </w:rPr>
+      </w:pPr>
+      <w:r>
+        <w:rPr>
+          <w:b/>
+          <w:lang w:val="en-US"/>
+        </w:rPr>
+        <w:t>21 9.500555</w:t>
+      </w:r>
+    </w:p>
+    <w:p>
+      <w:pPr>
+        <w:rPr>
+          <w:b/>
+          <w:lang w:val="en-US"/>
+        </w:rPr>
+      </w:pPr>
+      <w:r>
+        <w:rPr>
+          <w:b/>
+          <w:lang w:val="en-US"/>
+        </w:rPr>
+        <w:t>22 9.50054</w:t>
+      </w:r>
+    </w:p>
+    <w:p>
+      <w:pPr>
+        <w:rPr>
+          <w:b/>
+          <w:lang w:val="en-US"/>
+        </w:rPr>
+      </w:pPr>
+      <w:r>
+        <w:rPr>
+          <w:b/>
+          <w:lang w:val="en-US"/>
+        </w:rPr>
+        <w:t>23 9.600575</w:t>
+      </w:r>
+    </w:p>
+    <w:p>
+      <w:pPr>
+        <w:rPr>
+          <w:b/>
+          <w:lang w:val="en-US"/>
+        </w:rPr>
+      </w:pPr>
+      <w:r>
+        <w:rPr>
+          <w:b/>
+          <w:lang w:val="en-US"/>
+        </w:rPr>
+        <w:t>24 21.901255</w:t>
+      </w:r>
+    </w:p>
+    <w:p>
+      <w:pPr>
+        <w:rPr>
+          <w:b/>
+          <w:lang w:val="en-US"/>
+        </w:rPr>
+      </w:pPr>
+      <w:r>
+        <w:rPr>
+          <w:b/>
+          <w:lang w:val="en-US"/>
+        </w:rPr>
+        <w:t>25 12.450735</w:t>
+      </w:r>
+    </w:p>
+    <w:p>
+      <w:pPr>
+        <w:rPr>
+          <w:b/>
+          <w:lang w:val="en-US"/>
+        </w:rPr>
+      </w:pPr>
+      <w:r>
+        <w:rPr>
+          <w:b/>
+          <w:lang w:val="en-US"/>
+        </w:rPr>
+        <w:t>26 19.701115</w:t>
+      </w:r>
+    </w:p>
+    <w:p>
+      <w:pPr>
+        <w:rPr>
+          <w:b/>
+          <w:lang w:val="en-US"/>
+        </w:rPr>
+      </w:pPr>
+      <w:r>
+        <w:rPr>
+          <w:b/>
+          <w:lang w:val="en-US"/>
+        </w:rPr>
+        <w:t>27 15.850925</w:t>
+      </w:r>
+    </w:p>
+    <w:p>
+      <w:pPr>
+        <w:rPr>
+          <w:b/>
+          <w:lang w:val="en-US"/>
+        </w:rPr>
+      </w:pPr>
+      <w:r>
+        <w:rPr>
+          <w:b/>
+          <w:lang w:val="en-US"/>
+        </w:rPr>
+        <w:t>28 18.401065</w:t>
+      </w:r>
+    </w:p>
+    <w:p>
+      <w:pPr>
+        <w:rPr>
+          <w:b/>
+          <w:lang w:val="en-US"/>
+        </w:rPr>
+      </w:pPr>
+      <w:r>
+        <w:rPr>
+          <w:b/>
+          <w:lang w:val="en-US"/>
+        </w:rPr>
+        <w:t>29 26.55155</w:t>
+      </w:r>
+    </w:p>
+    <w:p>
+      <w:pPr>
+        <w:rPr>
+          <w:b/>
+          <w:lang w:val="en-US"/>
+        </w:rPr>
+      </w:pPr>
+      <w:r>
+        <w:rPr>
+          <w:b/>
+          <w:lang w:val="en-US"/>
+        </w:rPr>
+        <w:t>30 38.60221</w:t>
+      </w:r>
+    </w:p>
+    <w:p>
+      <w:pPr>
+        <w:rPr>
+          <w:b/>
+          <w:lang w:val="en-US"/>
+        </w:rPr>
+      </w:pPr>
+      <w:r>
+        <w:rPr>
+          <w:b/>
+          <w:lang w:val="en-US"/>
+        </w:rPr>
+        <w:t>31 37.402175</w:t>
+      </w:r>
+    </w:p>
+    <w:p>
+      <w:pPr>
+        <w:rPr>
+          <w:b/>
+          <w:lang w:val="en-US"/>
+        </w:rPr>
+      </w:pPr>
+      <w:r>
+        <w:rPr>
+          <w:b/>
+          <w:lang w:val="en-US"/>
+        </w:rPr>
+        <w:t>32 31.45183</w:t>
+      </w:r>
+    </w:p>
+    <w:p>
+      <w:pPr>
+        <w:rPr>
+          <w:b/>
+          <w:lang w:val="en-US"/>
+        </w:rPr>
+      </w:pPr>
+      <w:r>
+        <w:rPr>
+          <w:b/>
+          <w:lang w:val="en-US"/>
+        </w:rPr>
+        <w:t>33 33.70193</w:t>
+      </w:r>
+    </w:p>
+    <w:p>
+      <w:pPr>
+        <w:rPr>
+          <w:b/>
+          <w:lang w:val="en-US"/>
+        </w:rPr>
+      </w:pPr>
+      <w:r>
+        <w:rPr>
+          <w:b/>
+          <w:lang w:val="en-US"/>
+        </w:rPr>
+        <w:t>34 37.80221</w:t>
+      </w:r>
+    </w:p>
+    <w:p>
+      <w:pPr>
+        <w:rPr>
+          <w:b/>
+          <w:lang w:val="en-US"/>
+        </w:rPr>
+      </w:pPr>
+      <w:r>
+        <w:rPr>
+          <w:b/>
+          <w:lang w:val="en-US"/>
+        </w:rPr>
+        <w:t>35 22.55129</w:t>
+      </w:r>
+    </w:p>
+    <w:p>
+      <w:pPr>
+        <w:rPr>
+          <w:b/>
+          <w:lang w:val="en-US"/>
+        </w:rPr>
+      </w:pPr>
+      <w:r>
+        <w:rPr>
+          <w:b/>
+          <w:lang w:val="en-US"/>
+        </w:rPr>
+        <w:t>36 26.80155</w:t>
+      </w:r>
+    </w:p>
+    <w:p>
+      <w:pPr>
+        <w:rPr>
+          <w:b/>
+          <w:lang w:val="en-US"/>
+        </w:rPr>
+      </w:pPr>
+      <w:r>
+        <w:rPr>
+          <w:b/>
+          <w:lang w:val="en-US"/>
+        </w:rPr>
+        <w:t>37 23.55137</w:t>
+      </w:r>
+    </w:p>
+    <w:p>
+      <w:pPr>
+        <w:rPr>
+          <w:b/>
+          <w:lang w:val="en-US"/>
+        </w:rPr>
+      </w:pPr>
+      <w:r>
+        <w:rPr>
+          <w:b/>
+          <w:lang w:val="en-US"/>
+        </w:rPr>
+        <w:t>38 25.001445</w:t>
+      </w:r>
+    </w:p>
+    <w:p>
+      <w:pPr>
+        <w:rPr>
+          <w:b/>
+          <w:lang w:val="en-US"/>
+        </w:rPr>
+      </w:pPr>
+      <w:r>
+        <w:rPr>
+          <w:b/>
+          <w:lang w:val="en-US"/>
+        </w:rPr>
+        <w:t>39 46.00267</w:t>
+      </w:r>
+    </w:p>
+    <w:p>
+      <w:pPr>
+        <w:rPr>
+          <w:b/>
+          <w:lang w:val="en-US"/>
+        </w:rPr>
+      </w:pPr>
+      <w:r>
+        <w:rPr>
+          <w:b/>
+          <w:lang w:val="en-US"/>
+        </w:rPr>
+        <w:t>40 44.352575</w:t>
+      </w:r>
+    </w:p>
+    <w:p>
+      <w:pPr>
+        <w:rPr>
+          <w:b/>
+          <w:lang w:val="en-US"/>
+        </w:rPr>
+      </w:pPr>
+      <w:r>
+        <w:rPr>
+          <w:b/>
+          <w:lang w:val="en-US"/>
+        </w:rPr>
+        <w:t>41 45.25263</w:t>
+      </w:r>
+    </w:p>
+    <w:p>
+      <w:pPr>
+        <w:rPr>
+          <w:b/>
+          <w:lang w:val="en-US"/>
+        </w:rPr>
+      </w:pPr>
+      <w:r>
+        <w:rPr>
+          <w:b/>
+          <w:lang w:val="en-US"/>
+        </w:rPr>
+        <w:t>42 44.05253</w:t>
+      </w:r>
+    </w:p>
+    <w:p>
+      <w:pPr>
+        <w:rPr>
+          <w:b/>
+          <w:lang w:val="en-US"/>
+        </w:rPr>
+      </w:pPr>
+      <w:r>
+        <w:rPr>
+          <w:b/>
+          <w:lang w:val="en-US"/>
+        </w:rPr>
+        <w:t>43 41.452395</w:t>
+      </w:r>
+    </w:p>
+    <w:p>
+      <w:pPr>
+        <w:rPr>
+          <w:b/>
+          <w:lang w:val="en-US"/>
+        </w:rPr>
+      </w:pPr>
+      <w:r>
+        <w:rPr>
+          <w:b/>
+          <w:lang w:val="en-US"/>
+        </w:rPr>
+        <w:t>44 38.80226</w:t>
+      </w:r>
+    </w:p>
+    <w:p>
+      <w:pPr>
+        <w:rPr>
+          <w:b/>
+          <w:lang w:val="en-US"/>
+        </w:rPr>
+      </w:pPr>
+      <w:r>
+        <w:rPr>
+          <w:b/>
+          <w:lang w:val="en-US"/>
+        </w:rPr>
+        <w:t>45 45.302605</w:t>
+      </w:r>
+    </w:p>
+    <w:p>
+      <w:pPr>
+        <w:rPr>
+          <w:b/>
+          <w:lang w:val="en-US"/>
+        </w:rPr>
+      </w:pPr>
+      <w:r>
+        <w:rPr>
+          <w:b/>
+          <w:lang w:val="en-US"/>
+        </w:rPr>
+        <w:t>46 58.25338</w:t>
+      </w:r>
+    </w:p>
+    <w:p>
+      <w:pPr>
+        <w:rPr>
+          <w:b/>
+          <w:lang w:val="en-US"/>
+        </w:rPr>
+      </w:pPr>
+      <w:r>
+        <w:rPr>
+          <w:b/>
+          <w:lang w:val="en-US"/>
+        </w:rPr>
+        <w:t>47 68.35397</w:t>
+      </w:r>
+    </w:p>
+    <w:p>
+      <w:pPr>
+        <w:rPr>
+          <w:b/>
+          <w:lang w:val="en-US"/>
+        </w:rPr>
+      </w:pPr>
+      <w:r>
+        <w:rPr>
+          <w:b/>
+          <w:lang w:val="en-US"/>
+        </w:rPr>
+        <w:t>48 62.553595</w:t>
+      </w:r>
+    </w:p>
+    <w:p>
+      <w:pPr>
+        <w:rPr>
+          <w:b/>
+          <w:lang w:val="en-US"/>
+        </w:rPr>
+      </w:pPr>
+      <w:r>
+        <w:rPr>
+          <w:b/>
+          <w:lang w:val="en-US"/>
+        </w:rPr>
+        <w:t>49 67.90393</w:t>
+      </w:r>
+    </w:p>
+    <w:p>
+      <w:pPr>
+        <w:rPr>
+          <w:b/>
+          <w:highlight w:val="white"/>
+          <w:lang w:val="en-US"/>
+        </w:rPr>
+      </w:pPr>
+    </w:p>
+    <w:p>
+      <w:pPr>
+        <w:rPr>
+          <w:b/>
+          <w:highlight w:val="white"/>
+          <w:lang w:val="en-US"/>
+        </w:rPr>
+      </w:pPr>
+    </w:p>
+    <w:p>
+      <w:pPr>
+        <w:rPr>
+          <w:b/>
+          <w:lang w:val="en-US"/>
+        </w:rPr>
+      </w:pPr>
+      <w:r>
+        <w:rPr>
+          <w:b/>
+          <w:lang w:val="en-US"/>
+        </w:rPr>
+        <w:br w:type="page"/>
+      </w:r>
+    </w:p>
+    <w:p>
+      <w:pPr>
+        <w:rPr>
+          <w:b/>
+          <w:lang w:val="en-US"/>
+        </w:rPr>
+      </w:pPr>
+      <w:r>
+        <w:rPr>
+          <w:b/>
+          <w:lang w:val="en-US"/>
+        </w:rPr>
+        <w:lastRenderedPageBreak/>
+        <w:t xml:space="preserve"># N </w:t>
+      </w:r>
+      <w:proofErr w:type="spellStart"/>
+      <w:r>
+        <w:rPr>
+          <w:b/>
+          <w:lang w:val="en-US"/>
+        </w:rPr>
+        <w:t>IsPrimary</w:t>
+      </w:r>
+      <w:proofErr w:type="spellEnd"/>
+    </w:p>
+    <w:p>
+      <w:pPr>
+        <w:rPr>
+          <w:b/>
+          <w:lang w:val="en-US"/>
+        </w:rPr>
+      </w:pPr>
+      <w:r>
+        <w:rPr>
+          <w:b/>
+          <w:lang w:val="en-US"/>
+        </w:rPr>
+        <w:t>20 1.450075</w:t>
+      </w:r>
+    </w:p>
+    <w:p>
+      <w:pPr>
+        <w:rPr>
+          <w:b/>
+          <w:lang w:val="en-US"/>
+        </w:rPr>
+      </w:pPr>
+      <w:r>
+        <w:rPr>
+          <w:b/>
+          <w:lang w:val="en-US"/>
+        </w:rPr>
+        <w:t>21 0.400005</w:t>
+      </w:r>
+    </w:p>
+    <w:p>
+      <w:pPr>
+        <w:rPr>
+          <w:b/>
+          <w:lang w:val="en-US"/>
+        </w:rPr>
+      </w:pPr>
+      <w:r>
+        <w:rPr>
+          <w:b/>
+          <w:lang w:val="en-US"/>
+        </w:rPr>
+        <w:t>22 0.850055</w:t>
+      </w:r>
+    </w:p>
+    <w:p>
+      <w:pPr>
+        <w:rPr>
+          <w:b/>
+          <w:lang w:val="en-US"/>
+        </w:rPr>
+      </w:pPr>
+      <w:r>
+        <w:rPr>
+          <w:b/>
+          <w:lang w:val="en-US"/>
+        </w:rPr>
+        <w:t>23 0.15004</w:t>
+      </w:r>
+    </w:p>
+    <w:p>
+      <w:pPr>
+        <w:rPr>
+          <w:b/>
+          <w:lang w:val="en-US"/>
+        </w:rPr>
+      </w:pPr>
+      <w:r>
+        <w:rPr>
+          <w:b/>
+          <w:lang w:val="en-US"/>
+        </w:rPr>
+        <w:t>24 0.05</w:t>
+      </w:r>
+    </w:p>
+    <w:p>
+      <w:pPr>
+        <w:rPr>
+          <w:b/>
+          <w:lang w:val="en-US"/>
+        </w:rPr>
+      </w:pPr>
+      <w:r>
+        <w:rPr>
+          <w:b/>
+          <w:lang w:val="en-US"/>
+        </w:rPr>
+        <w:t>25 0.09999</w:t>
+      </w:r>
+    </w:p>
+    <w:p>
+      <w:pPr>
+        <w:rPr>
+          <w:b/>
+          <w:lang w:val="en-US"/>
+        </w:rPr>
+      </w:pPr>
+      <w:r>
+        <w:rPr>
+          <w:b/>
+          <w:lang w:val="en-US"/>
+        </w:rPr>
+        <w:t>26 0.449995</w:t>
+      </w:r>
+    </w:p>
+    <w:p>
+      <w:pPr>
+        <w:rPr>
+          <w:b/>
+          <w:lang w:val="en-US"/>
+        </w:rPr>
+      </w:pPr>
+      <w:r>
+        <w:rPr>
+          <w:b/>
+          <w:lang w:val="en-US"/>
+        </w:rPr>
+        <w:t>27 0.60006</w:t>
+      </w:r>
+    </w:p>
+    <w:p>
+      <w:pPr>
+        <w:rPr>
+          <w:b/>
+          <w:lang w:val="en-US"/>
+        </w:rPr>
+      </w:pPr>
+      <w:r>
+        <w:rPr>
+          <w:b/>
+          <w:lang w:val="en-US"/>
+        </w:rPr>
+        <w:t>28 0.049985</w:t>
+      </w:r>
+    </w:p>
+    <w:p>
+      <w:pPr>
+        <w:rPr>
+          <w:b/>
+          <w:lang w:val="en-US"/>
+        </w:rPr>
+      </w:pPr>
+      <w:r>
+        <w:rPr>
+          <w:b/>
+          <w:lang w:val="en-US"/>
+        </w:rPr>
+        <w:t>29 0.15001</w:t>
+      </w:r>
+    </w:p>
+    <w:p>
+      <w:pPr>
+        <w:rPr>
+          <w:b/>
+          <w:lang w:val="en-US"/>
+        </w:rPr>
+      </w:pPr>
+      <w:r>
+        <w:rPr>
+          <w:b/>
+          <w:lang w:val="en-US"/>
+        </w:rPr>
+        <w:t>30 0.10005</w:t>
+      </w:r>
+    </w:p>
+    <w:p>
+      <w:pPr>
+        <w:rPr>
+          <w:b/>
+          <w:lang w:val="en-US"/>
+        </w:rPr>
+      </w:pPr>
+      <w:r>
+        <w:rPr>
+          <w:b/>
+          <w:lang w:val="en-US"/>
+        </w:rPr>
+        <w:t>31 0.199995</w:t>
+      </w:r>
+    </w:p>
+    <w:p>
+      <w:pPr>
+        <w:rPr>
+          <w:b/>
+          <w:lang w:val="en-US"/>
+        </w:rPr>
+      </w:pPr>
+      <w:r>
+        <w:rPr>
+          <w:b/>
+          <w:lang w:val="en-US"/>
+        </w:rPr>
+        <w:t>32 0.09999</w:t>
+      </w:r>
+    </w:p>
+    <w:p>
+      <w:pPr>
+        <w:rPr>
+          <w:b/>
+          <w:lang w:val="en-US"/>
+        </w:rPr>
+      </w:pPr>
+      <w:r>
+        <w:rPr>
+          <w:b/>
+          <w:lang w:val="en-US"/>
+        </w:rPr>
+        <w:t>33 0.15001</w:t>
+      </w:r>
+    </w:p>
+    <w:p>
+      <w:pPr>
+        <w:rPr>
+          <w:b/>
+          <w:lang w:val="en-US"/>
+        </w:rPr>
+      </w:pPr>
+      <w:r>
+        <w:rPr>
+          <w:b/>
+          <w:lang w:val="en-US"/>
+        </w:rPr>
+        <w:t>34 0.950045</w:t>
+      </w:r>
+    </w:p>
+    <w:p>
+      <w:pPr>
+        <w:rPr>
+          <w:b/>
+          <w:lang w:val="en-US"/>
+        </w:rPr>
+      </w:pPr>
+      <w:r>
+        <w:rPr>
+          <w:b/>
+          <w:lang w:val="en-US"/>
+        </w:rPr>
+        <w:t>35 0.15004</w:t>
+      </w:r>
+    </w:p>
+    <w:p>
+      <w:pPr>
+        <w:rPr>
+          <w:b/>
+          <w:lang w:val="en-US"/>
+        </w:rPr>
+      </w:pPr>
+      <w:r>
+        <w:rPr>
+          <w:b/>
+          <w:lang w:val="en-US"/>
+        </w:rPr>
+        <w:t>36 0.150005</w:t>
+      </w:r>
+    </w:p>
+    <w:p>
+      <w:pPr>
+        <w:rPr>
+          <w:b/>
+          <w:lang w:val="en-US"/>
+        </w:rPr>
+      </w:pPr>
+      <w:r>
+        <w:rPr>
+          <w:b/>
+          <w:lang w:val="en-US"/>
+        </w:rPr>
+        <w:t>37 0.199995</w:t>
+      </w:r>
+    </w:p>
+    <w:p>
+      <w:pPr>
+        <w:rPr>
+          <w:b/>
+          <w:lang w:val="en-US"/>
+        </w:rPr>
+      </w:pPr>
+      <w:r>
+        <w:rPr>
+          <w:b/>
+          <w:lang w:val="en-US"/>
+        </w:rPr>
+        <w:t>38 1.15009</w:t>
+      </w:r>
+    </w:p>
+    <w:p>
+      <w:pPr>
+        <w:rPr>
+          <w:b/>
+          <w:lang w:val="en-US"/>
+        </w:rPr>
+      </w:pPr>
+      <w:r>
+        <w:rPr>
+          <w:b/>
+          <w:lang w:val="en-US"/>
+        </w:rPr>
+        <w:t>39 0.199995</w:t>
+      </w:r>
+    </w:p>
+    <w:p>
+      <w:pPr>
+        <w:rPr>
+          <w:b/>
+          <w:lang w:val="en-US"/>
+        </w:rPr>
+      </w:pPr>
+      <w:r>
+        <w:rPr>
+          <w:b/>
+          <w:lang w:val="en-US"/>
+        </w:rPr>
+        <w:t>40 3.100185</w:t>
+      </w:r>
+    </w:p>
+    <w:p>
+      <w:pPr>
+        <w:rPr>
+          <w:b/>
+          <w:lang w:val="en-US"/>
+        </w:rPr>
+      </w:pPr>
+      <w:r>
+        <w:rPr>
+          <w:b/>
+          <w:lang w:val="en-US"/>
+        </w:rPr>
+        <w:t>41 0.25</w:t>
+      </w:r>
+    </w:p>
+    <w:p>
+      <w:pPr>
+        <w:rPr>
+          <w:b/>
+          <w:lang w:val="en-US"/>
+        </w:rPr>
+      </w:pPr>
+      <w:r>
+        <w:rPr>
+          <w:b/>
+          <w:lang w:val="en-US"/>
+        </w:rPr>
+        <w:t>42 1.750135</w:t>
+      </w:r>
+    </w:p>
+    <w:p>
+      <w:pPr>
+        <w:rPr>
+          <w:b/>
+          <w:lang w:val="en-US"/>
+        </w:rPr>
+      </w:pPr>
+      <w:r>
+        <w:rPr>
+          <w:b/>
+          <w:lang w:val="en-US"/>
+        </w:rPr>
+        <w:t>43 0.3</w:t>
+      </w:r>
+    </w:p>
+    <w:p>
+      <w:pPr>
+        <w:rPr>
+          <w:b/>
+          <w:lang w:val="en-US"/>
+        </w:rPr>
+      </w:pPr>
+      <w:r>
+        <w:rPr>
+          <w:b/>
+          <w:lang w:val="en-US"/>
+        </w:rPr>
+        <w:t>44 0.19999</w:t>
+      </w:r>
+    </w:p>
+    <w:p>
+      <w:pPr>
+        <w:rPr>
+          <w:b/>
+          <w:lang w:val="en-US"/>
+        </w:rPr>
+      </w:pPr>
+      <w:r>
+        <w:rPr>
+          <w:b/>
+          <w:lang w:val="en-US"/>
+        </w:rPr>
+        <w:t>45 0.25003</w:t>
+      </w:r>
+    </w:p>
+    <w:p>
+      <w:pPr>
+        <w:rPr>
+          <w:b/>
+          <w:lang w:val="en-US"/>
+        </w:rPr>
+      </w:pPr>
+      <w:r>
+        <w:rPr>
+          <w:b/>
+          <w:lang w:val="en-US"/>
+        </w:rPr>
+        <w:t>46 0.35002</w:t>
+      </w:r>
+    </w:p>
+    <w:p>
+      <w:pPr>
+        <w:rPr>
+          <w:b/>
+          <w:lang w:val="en-US"/>
+        </w:rPr>
+      </w:pPr>
+      <w:r>
+        <w:rPr>
+          <w:b/>
+          <w:lang w:val="en-US"/>
+        </w:rPr>
+        <w:t>47 0.249995</w:t>
+      </w:r>
+    </w:p>
+    <w:p>
+      <w:pPr>
+        <w:rPr>
+          <w:b/>
+          <w:lang w:val="en-US"/>
+        </w:rPr>
+      </w:pPr>
+      <w:r>
+        <w:rPr>
+          <w:b/>
+          <w:lang w:val="en-US"/>
+        </w:rPr>
+        <w:t>48 0.25003</w:t>
+      </w:r>
+    </w:p>
+    <w:p>
+      <w:pPr>
+        <w:rPr>
+          <w:b/>
+          <w:lang w:val="en-US"/>
+        </w:rPr>
+      </w:pPr>
+      <w:r>
+        <w:rPr>
+          <w:b/>
+          <w:lang w:val="en-US"/>
+        </w:rPr>
+        <w:t>49 4.95028</w:t>
+      </w:r>
+    </w:p>
+    <w:p>
+      <w:pPr>
+        <w:rPr>
+          <w:rFonts w:asciiTheme="majorHAnsi" w:eastAsiaTheme="majorEastAsia" w:hAnsiTheme="majorHAnsi" w:cstheme="majorBidi"/>
+          <w:bCs/>
+          <w:kern w:val="32"/>
+          <w:sz w:val="32"/>
+          <w:szCs w:val="32"/>
+          <w:highlight w:val="white"/>
+        </w:rPr>
+      </w:pPr>
+      <w:r>
+        <w:rPr>
+          <w:b/>
+          <w:highlight w:val="white"/>
+          <w:lang w:val="en-US"/>
+        </w:rPr>
+        <w:t xml:space="preserve"> </w:t>
+      </w:r>
+      <w:bookmarkStart w:id="21" w:name="_GoBack"/>
+      <w:bookmarkEnd w:id="21"/>
+      <w:r>
+        <w:rPr>
+          <w:b/>
+          <w:highlight w:val="white"/>
+        </w:rPr>
+        <w:br w:type="page"/>
+      </w:r>
+    </w:p>
+    <w:p>
+      <w:pPr>
+        <w:pStyle w:val="1"/>
+        <w:rPr>
+          <w:highlight w:val="white"/>
+        </w:rPr>
+      </w:pPr>
+      <w:bookmarkStart w:id="22" w:name="_Toc417025803"/>
       <w:r>
         <w:rPr>
           <w:b w:val="0"/>
@@ -19956,8 +26024,8 @@
         <w:lastRenderedPageBreak/>
         <w:t>Заключение</w:t>
       </w:r>
-      <w:bookmarkEnd w:id="18"/>
-      <w:bookmarkEnd w:id="19"/>
+      <w:bookmarkEnd w:id="20"/>
+      <w:bookmarkEnd w:id="22"/>
     </w:p>
     <w:p>
       <w:pPr>
@@ -20440,8 +26508,6 @@
         <w:autoSpaceDN w:val="0"/>
         <w:adjustRightInd w:val="0"/>
       </w:pPr>
-      <w:bookmarkStart w:id="20" w:name="_GoBack"/>
-      <w:bookmarkEnd w:id="20"/>
     </w:p>
     <w:sectPr>
       <w:pgSz w:w="11906" w:h="16838"/>
@@ -20513,7 +26579,7 @@
           <w:rPr>
             <w:noProof/>
           </w:rPr>
-          <w:t>2</w:t>
+          <w:t>19</w:t>
         </w:r>
         <w:r>
           <w:fldChar w:fldCharType="end"/>
@@ -22546,7 +28612,7 @@
 </file>
 
 <file path=customXml/itemProps1.xml><?xml version="1.0" encoding="utf-8"?>
-<ds:datastoreItem xmlns:ds="http://schemas.openxmlformats.org/officeDocument/2006/customXml" ds:itemID="{6A000FC0-E254-433F-B0A1-830109113C79}">
+<ds:datastoreItem xmlns:ds="http://schemas.openxmlformats.org/officeDocument/2006/customXml" ds:itemID="{42817AD7-5665-43F8-8BA2-FF9CE1F2033C}">
   <ds:schemaRefs>
     <ds:schemaRef ds:uri="http://schemas.openxmlformats.org/officeDocument/2006/bibliography"/>
   </ds:schemaRefs>
